--- a/Caritas-Word/生而贫穷.docx
+++ b/Caritas-Word/生而贫穷.docx
@@ -1,699 +1,1019 @@
 
 <file path=word/document.xml><?xml version="1.0" encoding="utf-8"?>
-<w:document xmlns:wpc="http://schemas.microsoft.com/office/word/2010/wordprocessingCanvas" xmlns:cx="http://schemas.microsoft.com/office/drawing/2014/chartex" xmlns:cx1="http://schemas.microsoft.com/office/drawing/2015/9/8/chartex" xmlns:cx2="http://schemas.microsoft.com/office/drawing/2015/10/21/chartex" xmlns:cx3="http://schemas.microsoft.com/office/drawing/2016/5/9/chartex" xmlns:cx4="http://schemas.microsoft.com/office/drawing/2016/5/10/chartex" xmlns:cx5="http://schemas.microsoft.com/office/drawing/2016/5/11/chartex" xmlns:cx6="http://schemas.microsoft.com/office/drawing/2016/5/12/chartex" xmlns:cx7="http://schemas.microsoft.com/office/drawing/2016/5/13/chartex" xmlns:cx8="http://schemas.microsoft.com/office/drawing/2016/5/14/chartex" xmlns:mc="http://schemas.openxmlformats.org/markup-compatibility/2006" xmlns:aink="http://schemas.microsoft.com/office/drawing/2016/ink" xmlns:am3d="http://schemas.microsoft.com/office/drawing/2017/model3d" xmlns:o="urn:schemas-microsoft-com:office:office" xmlns:oel="http://schemas.microsoft.com/office/2019/extlst" xmlns:r="http://schemas.openxmlformats.org/officeDocument/2006/relationships" xmlns:m="http://schemas.openxmlformats.org/officeDocument/2006/math" xmlns:v="urn:schemas-microsoft-com:vml" xmlns:wp14="http://schemas.microsoft.com/office/word/2010/wordprocessingDrawing" xmlns:wp="http://schemas.openxmlformats.org/drawingml/2006/wordprocessingDrawing" xmlns:w10="urn:schemas-microsoft-com:office:word" xmlns:w="http://schemas.openxmlformats.org/wordprocessingml/2006/main" xmlns:w14="http://schemas.microsoft.com/office/word/2010/wordml" xmlns:w15="http://schemas.microsoft.com/office/word/2012/wordml" xmlns:w16cex="http://schemas.microsoft.com/office/word/2018/wordml/cex" xmlns:w16cid="http://schemas.microsoft.com/office/word/2016/wordml/cid" xmlns:w16="http://schemas.microsoft.com/office/word/2018/wordml" xmlns:w16sdtdh="http://schemas.microsoft.com/office/word/2020/wordml/sdtdatahash" xmlns:w16se="http://schemas.microsoft.com/office/word/2015/wordml/symex" xmlns:wpg="http://schemas.microsoft.com/office/word/2010/wordprocessingGroup" xmlns:wpi="http://schemas.microsoft.com/office/word/2010/wordprocessingInk" xmlns:wne="http://schemas.microsoft.com/office/word/2006/wordml" xmlns:wps="http://schemas.microsoft.com/office/word/2010/wordprocessingShape" mc:Ignorable="w14 w15 w16se w16cid w16 w16cex w16sdtdh wp14">
+<w:document xmlns:wpc="http://schemas.microsoft.com/office/word/2010/wordprocessingCanvas" xmlns:cx="http://schemas.microsoft.com/office/drawing/2014/chartex" xmlns:cx1="http://schemas.microsoft.com/office/drawing/2015/9/8/chartex" xmlns:cx2="http://schemas.microsoft.com/office/drawing/2015/10/21/chartex" xmlns:cx3="http://schemas.microsoft.com/office/drawing/2016/5/9/chartex" xmlns:cx4="http://schemas.microsoft.com/office/drawing/2016/5/10/chartex" xmlns:cx5="http://schemas.microsoft.com/office/drawing/2016/5/11/chartex" xmlns:cx6="http://schemas.microsoft.com/office/drawing/2016/5/12/chartex" xmlns:cx7="http://schemas.microsoft.com/office/drawing/2016/5/13/chartex" xmlns:cx8="http://schemas.microsoft.com/office/drawing/2016/5/14/chartex" xmlns:mc="http://schemas.openxmlformats.org/markup-compatibility/2006" xmlns:aink="http://schemas.microsoft.com/office/drawing/2016/ink" xmlns:am3d="http://schemas.microsoft.com/office/drawing/2017/model3d" xmlns:o="urn:schemas-microsoft-com:office:office" xmlns:oel="http://schemas.microsoft.com/office/2019/extlst" xmlns:r="http://schemas.openxmlformats.org/officeDocument/2006/relationships" xmlns:m="http://schemas.openxmlformats.org/officeDocument/2006/math" xmlns:v="urn:schemas-microsoft-com:vml" xmlns:wp14="http://schemas.microsoft.com/office/word/2010/wordprocessingDrawing" xmlns:wp="http://schemas.openxmlformats.org/drawingml/2006/wordprocessingDrawing" xmlns:w10="urn:schemas-microsoft-com:office:word" xmlns:w="http://schemas.openxmlformats.org/wordprocessingml/2006/main" xmlns:w14="http://schemas.microsoft.com/office/word/2010/wordml" xmlns:w15="http://schemas.microsoft.com/office/word/2012/wordml" xmlns:w16cex="http://schemas.microsoft.com/office/word/2018/wordml/cex" xmlns:w16cid="http://schemas.microsoft.com/office/word/2016/wordml/cid" xmlns:w16="http://schemas.microsoft.com/office/word/2018/wordml" xmlns:w16du="http://schemas.microsoft.com/office/word/2023/wordml/word16du" xmlns:w16sdtdh="http://schemas.microsoft.com/office/word/2020/wordml/sdtdatahash" xmlns:w16se="http://schemas.microsoft.com/office/word/2015/wordml/symex" xmlns:wpg="http://schemas.microsoft.com/office/word/2010/wordprocessingGroup" xmlns:wpi="http://schemas.microsoft.com/office/word/2010/wordprocessingInk" xmlns:wne="http://schemas.microsoft.com/office/word/2006/wordml" xmlns:wps="http://schemas.microsoft.com/office/word/2010/wordprocessingShape" mc:Ignorable="w14 w15 w16se w16cid w16 w16cex w16sdtdh wp14">
   <w:body>
     <w:p>
       <w:pPr>
-        <w:spacing w:before="32" w:after="32"/>
-      </w:pPr>
-      <w:r>
-        <w:rPr>
-          <w:rFonts w:hint="eastAsia"/>
+        <w:spacing w:beforeLines="20" w:before="65" w:afterLines="20" w:after="65"/>
+        <w:rPr>
+          <w:sz w:val="22"/>
+          <w:szCs w:val="22"/>
+        </w:rPr>
+      </w:pPr>
+      <w:r>
+        <w:rPr>
+          <w:rFonts w:hint="eastAsia"/>
+          <w:sz w:val="22"/>
+          <w:szCs w:val="22"/>
         </w:rPr>
         <w:t>#</w:t>
       </w:r>
       <w:r>
         <w:rPr>
           <w:rFonts w:hint="eastAsia"/>
+          <w:sz w:val="22"/>
+          <w:szCs w:val="22"/>
         </w:rPr>
         <w:t>生而贫穷</w:t>
       </w:r>
       <w:r>
         <w:rPr>
           <w:rFonts w:hint="eastAsia"/>
+          <w:sz w:val="22"/>
+          <w:szCs w:val="22"/>
         </w:rPr>
         <w:t>#</w:t>
       </w:r>
     </w:p>
     <w:p>
       <w:pPr>
-        <w:spacing w:before="32" w:after="32"/>
-      </w:pPr>
-    </w:p>
-    <w:p>
-      <w:pPr>
-        <w:spacing w:before="32" w:after="32"/>
+        <w:spacing w:beforeLines="20" w:before="65" w:afterLines="20" w:after="65"/>
+        <w:rPr>
+          <w:sz w:val="22"/>
+          <w:szCs w:val="22"/>
+        </w:rPr>
+      </w:pPr>
+    </w:p>
+    <w:p>
+      <w:pPr>
+        <w:spacing w:beforeLines="20" w:before="65" w:afterLines="20" w:after="65"/>
         <w:jc w:val="center"/>
-      </w:pPr>
-      <w:r>
-        <w:rPr>
-          <w:rFonts w:hint="eastAsia"/>
-        </w:rPr>
-        <w:t>问题：</w:t>
-      </w:r>
-      <w:r>
-        <w:rPr>
-          <w:rFonts w:hint="eastAsia"/>
-        </w:rPr>
-        <w:t>如果知道自己将贫困一生，你还愿意生孩子吗</w:t>
-      </w:r>
-      <w:r>
-        <w:rPr>
-          <w:rFonts w:hint="eastAsia"/>
+        <w:rPr>
+          <w:sz w:val="22"/>
+          <w:szCs w:val="22"/>
+        </w:rPr>
+      </w:pPr>
+      <w:r>
+        <w:rPr>
+          <w:rFonts w:hint="eastAsia"/>
+          <w:sz w:val="22"/>
+          <w:szCs w:val="22"/>
+        </w:rPr>
+        <w:t>问题：如果知道自己将贫困一生，你还愿意生孩子吗</w:t>
+      </w:r>
+      <w:r>
+        <w:rPr>
+          <w:rFonts w:hint="eastAsia"/>
+          <w:sz w:val="22"/>
+          <w:szCs w:val="22"/>
         </w:rPr>
         <w:t>?</w:t>
       </w:r>
     </w:p>
     <w:p>
       <w:pPr>
-        <w:spacing w:before="32" w:after="32"/>
+        <w:spacing w:beforeLines="20" w:before="65" w:afterLines="20" w:after="65"/>
         <w:jc w:val="center"/>
-      </w:pPr>
-    </w:p>
-    <w:p>
-      <w:pPr>
-        <w:spacing w:before="32" w:after="32"/>
-        <w:ind w:firstLine="420"/>
-      </w:pPr>
-      <w:r>
-        <w:rPr>
-          <w:rFonts w:hint="eastAsia"/>
+        <w:rPr>
+          <w:sz w:val="22"/>
+          <w:szCs w:val="22"/>
+        </w:rPr>
+      </w:pPr>
+    </w:p>
+    <w:p>
+      <w:pPr>
+        <w:spacing w:beforeLines="20" w:before="65" w:afterLines="20" w:after="65"/>
+        <w:ind w:firstLine="420"/>
+        <w:rPr>
+          <w:sz w:val="22"/>
+          <w:szCs w:val="22"/>
+        </w:rPr>
+      </w:pPr>
+      <w:r>
+        <w:rPr>
+          <w:rFonts w:hint="eastAsia"/>
+          <w:sz w:val="22"/>
+          <w:szCs w:val="22"/>
         </w:rPr>
         <w:t>这是一个非常沉重的话题，老实说非常难回答。</w:t>
       </w:r>
     </w:p>
     <w:p>
       <w:pPr>
-        <w:spacing w:before="32" w:after="32"/>
-        <w:ind w:firstLine="420"/>
-      </w:pPr>
-      <w:r>
-        <w:rPr>
-          <w:rFonts w:hint="eastAsia"/>
+        <w:spacing w:beforeLines="20" w:before="65" w:afterLines="20" w:after="65"/>
+        <w:ind w:firstLine="420"/>
+        <w:rPr>
+          <w:sz w:val="22"/>
+          <w:szCs w:val="22"/>
+        </w:rPr>
+      </w:pPr>
+      <w:r>
+        <w:rPr>
+          <w:rFonts w:hint="eastAsia"/>
+          <w:sz w:val="22"/>
+          <w:szCs w:val="22"/>
         </w:rPr>
         <w:t>因为回答这问题会有一个悖论——它很容易回答得非常深刻而且有意义，但是却因为这个意义必须要首先能触及这么晦涩深刻的深处才能真正领会，于是它事实上几乎不太会真的被身处这个处境的当事人获得。</w:t>
       </w:r>
     </w:p>
     <w:p>
       <w:pPr>
-        <w:spacing w:before="32" w:after="32"/>
-        <w:ind w:firstLine="420"/>
-      </w:pPr>
-      <w:r>
-        <w:rPr>
-          <w:rFonts w:hint="eastAsia"/>
+        <w:spacing w:beforeLines="20" w:before="65" w:afterLines="20" w:after="65"/>
+        <w:ind w:firstLine="420"/>
+        <w:rPr>
+          <w:sz w:val="22"/>
+          <w:szCs w:val="22"/>
+        </w:rPr>
+      </w:pPr>
+      <w:r>
+        <w:rPr>
+          <w:rFonts w:hint="eastAsia"/>
+          <w:sz w:val="22"/>
+          <w:szCs w:val="22"/>
         </w:rPr>
         <w:t>也就是说，我们可以揭示出这背后的价值，但这价值却客观上对面对这处境的大多数人有理解和接受的困难，很难作为</w:t>
       </w:r>
       <w:r>
         <w:rPr>
           <w:rFonts w:hint="eastAsia"/>
+          <w:sz w:val="22"/>
+          <w:szCs w:val="22"/>
         </w:rPr>
         <w:t>ta</w:t>
       </w:r>
       <w:r>
         <w:rPr>
           <w:rFonts w:hint="eastAsia"/>
+          <w:sz w:val="22"/>
+          <w:szCs w:val="22"/>
         </w:rPr>
         <w:t>们面对这个决定的苦难时的力量来源。</w:t>
       </w:r>
     </w:p>
     <w:p>
       <w:pPr>
-        <w:spacing w:before="32" w:after="32"/>
-        <w:ind w:firstLine="420"/>
-      </w:pPr>
-      <w:r>
-        <w:rPr>
-          <w:rFonts w:hint="eastAsia"/>
+        <w:spacing w:beforeLines="20" w:before="65" w:afterLines="20" w:after="65"/>
+        <w:ind w:firstLine="420"/>
+        <w:rPr>
+          <w:sz w:val="22"/>
+          <w:szCs w:val="22"/>
+        </w:rPr>
+      </w:pPr>
+      <w:r>
+        <w:rPr>
+          <w:rFonts w:hint="eastAsia"/>
+          <w:sz w:val="22"/>
+          <w:szCs w:val="22"/>
         </w:rPr>
         <w:t>能看懂、能被这些意义坚定的，却是并不真的那么贫穷的人。</w:t>
       </w:r>
     </w:p>
     <w:p>
       <w:pPr>
-        <w:spacing w:before="32" w:after="32"/>
-        <w:ind w:firstLine="420"/>
-      </w:pPr>
-      <w:r>
-        <w:rPr>
-          <w:rFonts w:hint="eastAsia"/>
+        <w:spacing w:beforeLines="20" w:before="65" w:afterLines="20" w:after="65"/>
+        <w:ind w:firstLine="420"/>
+        <w:rPr>
+          <w:sz w:val="22"/>
+          <w:szCs w:val="22"/>
+        </w:rPr>
+      </w:pPr>
+      <w:r>
+        <w:rPr>
+          <w:rFonts w:hint="eastAsia"/>
+          <w:sz w:val="22"/>
+          <w:szCs w:val="22"/>
         </w:rPr>
         <w:t>这是一个永恒的困境，在看下面的话的时候，要记住这一点——你看得懂、能明白，不意味着你可以以此为依据去教训真的身处这个问题中的人们。</w:t>
       </w:r>
     </w:p>
     <w:p>
       <w:pPr>
-        <w:spacing w:before="32" w:after="32"/>
-        <w:ind w:firstLine="420"/>
-      </w:pPr>
-    </w:p>
-    <w:p>
-      <w:pPr>
-        <w:spacing w:before="32" w:after="32"/>
-        <w:ind w:firstLine="420"/>
+        <w:spacing w:beforeLines="20" w:before="65" w:afterLines="20" w:after="65"/>
+        <w:ind w:firstLine="420"/>
+        <w:rPr>
+          <w:sz w:val="22"/>
+          <w:szCs w:val="22"/>
+        </w:rPr>
+      </w:pPr>
+    </w:p>
+    <w:p>
+      <w:pPr>
+        <w:spacing w:beforeLines="20" w:before="65" w:afterLines="20" w:after="65"/>
+        <w:ind w:firstLine="420"/>
+        <w:rPr>
+          <w:sz w:val="22"/>
+          <w:szCs w:val="22"/>
+        </w:rPr>
       </w:pPr>
       <w:r>
         <w:rPr>
           <w:rFonts w:eastAsia="点字青花楷" w:hint="eastAsia"/>
+          <w:sz w:val="22"/>
+          <w:szCs w:val="22"/>
         </w:rPr>
         <w:t>贫穷的经历、在贫穷中幸存的体验并不是没有价值的，在某种意义上，它甚至要比富有本身更可贵。</w:t>
       </w:r>
     </w:p>
     <w:p>
       <w:pPr>
-        <w:spacing w:before="32" w:after="32"/>
-        <w:ind w:firstLine="420"/>
-      </w:pPr>
-      <w:r>
-        <w:rPr>
-          <w:rFonts w:hint="eastAsia"/>
+        <w:spacing w:beforeLines="20" w:before="65" w:afterLines="20" w:after="65"/>
+        <w:ind w:firstLine="420"/>
+        <w:rPr>
+          <w:sz w:val="22"/>
+          <w:szCs w:val="22"/>
+        </w:rPr>
+      </w:pPr>
+      <w:r>
+        <w:rPr>
+          <w:rFonts w:hint="eastAsia"/>
+          <w:sz w:val="22"/>
+          <w:szCs w:val="22"/>
         </w:rPr>
         <w:t>真实的匮乏、欺凌、屈辱、无力、软弱、绝望，对人是巨大的痛苦和折磨，这是毋庸置疑的。遭遇它们，人的人格会受到巨大的影响，思想会被它们烙上深刻的印记，这也是显而易见的。</w:t>
       </w:r>
     </w:p>
     <w:p>
       <w:pPr>
-        <w:spacing w:before="32" w:after="32"/>
-        <w:ind w:firstLine="420"/>
-      </w:pPr>
-      <w:r>
-        <w:rPr>
-          <w:rFonts w:hint="eastAsia"/>
+        <w:spacing w:beforeLines="20" w:before="65" w:afterLines="20" w:after="65"/>
+        <w:ind w:firstLine="420"/>
+        <w:rPr>
+          <w:sz w:val="22"/>
+          <w:szCs w:val="22"/>
+        </w:rPr>
+      </w:pPr>
+      <w:r>
+        <w:rPr>
+          <w:rFonts w:hint="eastAsia"/>
+          <w:sz w:val="22"/>
+          <w:szCs w:val="22"/>
         </w:rPr>
         <w:t>但是，它们也有它们无法替代的对人格深刻意义。</w:t>
       </w:r>
     </w:p>
     <w:p>
       <w:pPr>
-        <w:spacing w:before="32" w:after="32"/>
-        <w:ind w:firstLine="420"/>
-      </w:pPr>
-      <w:r>
-        <w:rPr>
-          <w:rFonts w:hint="eastAsia"/>
+        <w:spacing w:beforeLines="20" w:before="65" w:afterLines="20" w:after="65"/>
+        <w:ind w:firstLine="420"/>
+        <w:rPr>
+          <w:sz w:val="22"/>
+          <w:szCs w:val="22"/>
+        </w:rPr>
+      </w:pPr>
+      <w:r>
+        <w:rPr>
+          <w:rFonts w:hint="eastAsia"/>
+          <w:sz w:val="22"/>
+          <w:szCs w:val="22"/>
         </w:rPr>
         <w:t>它首先是人与大多数人之间最牢固的情感纽带。</w:t>
       </w:r>
     </w:p>
     <w:p>
       <w:pPr>
-        <w:spacing w:before="32" w:after="32"/>
-        <w:ind w:firstLine="420"/>
-      </w:pPr>
-      <w:r>
-        <w:rPr>
-          <w:rFonts w:hint="eastAsia"/>
+        <w:spacing w:beforeLines="20" w:before="65" w:afterLines="20" w:after="65"/>
+        <w:ind w:firstLine="420"/>
+        <w:rPr>
+          <w:sz w:val="22"/>
+          <w:szCs w:val="22"/>
+        </w:rPr>
+      </w:pPr>
+      <w:r>
+        <w:rPr>
+          <w:rFonts w:hint="eastAsia"/>
+          <w:sz w:val="22"/>
+          <w:szCs w:val="22"/>
         </w:rPr>
         <w:t>大多数人，都是匮乏、受欺凌、屈辱、无力、软弱、绝望的人。如果你没有对这些东西的感同身受，仅仅只是从书本上、从置身事外的观察上获得一些替代性的经验，你是很难拥有这份仿佛心意相通般的体验的。</w:t>
       </w:r>
     </w:p>
     <w:p>
       <w:pPr>
-        <w:spacing w:before="32" w:after="32"/>
-        <w:ind w:firstLine="420"/>
-      </w:pPr>
-      <w:r>
-        <w:rPr>
-          <w:rFonts w:hint="eastAsia"/>
+        <w:spacing w:beforeLines="20" w:before="65" w:afterLines="20" w:after="65"/>
+        <w:ind w:firstLine="420"/>
+        <w:rPr>
+          <w:sz w:val="22"/>
+          <w:szCs w:val="22"/>
+        </w:rPr>
+      </w:pPr>
+      <w:r>
+        <w:rPr>
+          <w:rFonts w:hint="eastAsia"/>
+          <w:sz w:val="22"/>
+          <w:szCs w:val="22"/>
         </w:rPr>
         <w:t>如果你以为接下来我要歌颂这体验的仁爱、美好、高尚的意义，那么你猜错了一大半。</w:t>
       </w:r>
     </w:p>
     <w:p>
       <w:pPr>
-        <w:spacing w:before="32" w:after="32"/>
-        <w:ind w:firstLine="420"/>
-      </w:pPr>
-      <w:r>
-        <w:rPr>
-          <w:rFonts w:hint="eastAsia"/>
+        <w:spacing w:beforeLines="20" w:before="65" w:afterLines="20" w:after="65"/>
+        <w:ind w:firstLine="420"/>
+        <w:rPr>
+          <w:sz w:val="22"/>
+          <w:szCs w:val="22"/>
+        </w:rPr>
+      </w:pPr>
+      <w:r>
+        <w:rPr>
+          <w:rFonts w:hint="eastAsia"/>
+          <w:sz w:val="22"/>
+          <w:szCs w:val="22"/>
         </w:rPr>
         <w:t>诚然，这些意义是有的，但是我要说的重点不是这个，而是这些体验对于你正确的判断事情的宏观走向会有至关重要的意义。</w:t>
       </w:r>
     </w:p>
     <w:p>
       <w:pPr>
-        <w:spacing w:before="32" w:after="32"/>
-        <w:ind w:firstLine="420"/>
-      </w:pPr>
-      <w:r>
-        <w:rPr>
-          <w:rFonts w:hint="eastAsia"/>
+        <w:spacing w:beforeLines="20" w:before="65" w:afterLines="20" w:after="65"/>
+        <w:ind w:firstLine="420"/>
+        <w:rPr>
+          <w:sz w:val="22"/>
+          <w:szCs w:val="22"/>
+        </w:rPr>
+      </w:pPr>
+      <w:r>
+        <w:rPr>
+          <w:rFonts w:hint="eastAsia"/>
+          <w:sz w:val="22"/>
+          <w:szCs w:val="22"/>
         </w:rPr>
         <w:t>你有这些真正的体验，你对大多数人会对某事有什么反应，是会喜欢一个东西还是讨厌一个东西，是会支持某主张还是反对某主张，有正确率高得多的判断。</w:t>
       </w:r>
     </w:p>
     <w:p>
       <w:pPr>
-        <w:spacing w:before="32" w:after="32"/>
-        <w:ind w:firstLine="420"/>
-      </w:pPr>
-      <w:r>
-        <w:rPr>
-          <w:rFonts w:hint="eastAsia"/>
+        <w:spacing w:beforeLines="20" w:before="65" w:afterLines="20" w:after="65"/>
+        <w:ind w:firstLine="420"/>
+        <w:rPr>
+          <w:sz w:val="22"/>
+          <w:szCs w:val="22"/>
+        </w:rPr>
+      </w:pPr>
+      <w:r>
+        <w:rPr>
+          <w:rFonts w:hint="eastAsia"/>
+          <w:sz w:val="22"/>
+          <w:szCs w:val="22"/>
         </w:rPr>
         <w:t>这将极大的影响到你自己人生的实践层面。</w:t>
       </w:r>
     </w:p>
     <w:p>
       <w:pPr>
-        <w:spacing w:before="32" w:after="32"/>
-        <w:ind w:firstLine="420"/>
-      </w:pPr>
-      <w:r>
-        <w:rPr>
-          <w:rFonts w:hint="eastAsia"/>
+        <w:spacing w:beforeLines="20" w:before="65" w:afterLines="20" w:after="65"/>
+        <w:ind w:firstLine="420"/>
+        <w:rPr>
+          <w:sz w:val="22"/>
+          <w:szCs w:val="22"/>
+        </w:rPr>
+      </w:pPr>
+      <w:r>
+        <w:rPr>
+          <w:rFonts w:hint="eastAsia"/>
+          <w:sz w:val="22"/>
+          <w:szCs w:val="22"/>
         </w:rPr>
         <w:t>你有，你努力打造的产品会有大得多的概率会成功，即使失败也不会失败得毫无价值。你的立场选择、人生选择、政治站位，会比没有这体验的人准确得多，不容易踏空得多。因而你的人生规划更有可能实现，而不是中途夭折。</w:t>
       </w:r>
     </w:p>
     <w:p>
       <w:pPr>
-        <w:spacing w:before="32" w:after="32"/>
-        <w:ind w:firstLine="420"/>
-      </w:pPr>
-      <w:r>
-        <w:rPr>
-          <w:rFonts w:hint="eastAsia"/>
+        <w:spacing w:beforeLines="20" w:before="65" w:afterLines="20" w:after="65"/>
+        <w:ind w:firstLine="420"/>
+        <w:rPr>
+          <w:sz w:val="22"/>
+          <w:szCs w:val="22"/>
+        </w:rPr>
+      </w:pPr>
+      <w:r>
+        <w:rPr>
+          <w:rFonts w:hint="eastAsia"/>
+          <w:sz w:val="22"/>
+          <w:szCs w:val="22"/>
         </w:rPr>
         <w:t>并且，你会发现你说的话，比起没有这感受的人仅仅凭着同情和怜悯说的那些，更能穿透人心，更能让人紧紧的信任和追随你。</w:t>
       </w:r>
     </w:p>
     <w:p>
       <w:pPr>
-        <w:spacing w:before="32" w:after="32"/>
-        <w:ind w:firstLine="420"/>
-      </w:pPr>
-      <w:r>
-        <w:rPr>
-          <w:rFonts w:hint="eastAsia"/>
+        <w:spacing w:beforeLines="20" w:before="65" w:afterLines="20" w:after="65"/>
+        <w:ind w:firstLine="420"/>
+        <w:rPr>
+          <w:sz w:val="22"/>
+          <w:szCs w:val="22"/>
+        </w:rPr>
+      </w:pPr>
+      <w:r>
+        <w:rPr>
+          <w:rFonts w:hint="eastAsia"/>
+          <w:sz w:val="22"/>
+          <w:szCs w:val="22"/>
         </w:rPr>
         <w:t>这是何等巨大的财富和优势？这优势，真的是几百万几千万人民币和那些绝非免费的人脉可以压倒性的抵消的吗？</w:t>
       </w:r>
     </w:p>
     <w:p>
       <w:pPr>
-        <w:spacing w:before="32" w:after="32"/>
-        <w:ind w:firstLine="420"/>
+        <w:spacing w:beforeLines="20" w:before="65" w:afterLines="20" w:after="65"/>
+        <w:ind w:firstLine="420"/>
+        <w:rPr>
+          <w:sz w:val="22"/>
+          <w:szCs w:val="22"/>
+        </w:rPr>
       </w:pPr>
       <w:r>
         <w:rPr>
           <w:rFonts w:eastAsia="点字青花楷" w:hint="eastAsia"/>
+          <w:sz w:val="22"/>
+          <w:szCs w:val="22"/>
         </w:rPr>
         <w:t>贫穷的人起点更低，但是贫穷本身也预定了一份礼物——有贫穷经历的人的天花板更高、行路的方向感更强、决心也更坚毅。</w:t>
       </w:r>
     </w:p>
     <w:p>
       <w:pPr>
-        <w:spacing w:before="32" w:after="32"/>
-        <w:ind w:firstLine="420"/>
-      </w:pPr>
-      <w:r>
-        <w:rPr>
-          <w:rFonts w:hint="eastAsia"/>
+        <w:spacing w:beforeLines="20" w:before="65" w:afterLines="20" w:after="65"/>
+        <w:ind w:firstLine="420"/>
+        <w:rPr>
+          <w:sz w:val="22"/>
+          <w:szCs w:val="22"/>
+        </w:rPr>
+      </w:pPr>
+      <w:r>
+        <w:rPr>
+          <w:rFonts w:hint="eastAsia"/>
+          <w:sz w:val="22"/>
+          <w:szCs w:val="22"/>
         </w:rPr>
         <w:t>这种价值是不可替代的，也是这个世界对贫穷者们给予的特殊祝福。</w:t>
       </w:r>
     </w:p>
     <w:p>
       <w:pPr>
-        <w:spacing w:before="32" w:after="32"/>
+        <w:spacing w:beforeLines="20" w:before="65" w:afterLines="20" w:after="65"/>
         <w:ind w:firstLine="420"/>
         <w:rPr>
           <w:rFonts w:eastAsia="点字青花楷"/>
+          <w:sz w:val="22"/>
+          <w:szCs w:val="22"/>
         </w:rPr>
       </w:pPr>
       <w:r>
         <w:rPr>
           <w:rFonts w:eastAsia="点字青花楷" w:hint="eastAsia"/>
+          <w:sz w:val="22"/>
+          <w:szCs w:val="22"/>
         </w:rPr>
         <w:t>问题是，它被赐给了每一个贫穷的人，但却远非每一个人都领受得到。</w:t>
       </w:r>
     </w:p>
     <w:p>
       <w:pPr>
-        <w:spacing w:before="32" w:after="32"/>
-        <w:ind w:firstLine="420"/>
-      </w:pPr>
-      <w:r>
-        <w:rPr>
-          <w:rFonts w:hint="eastAsia"/>
+        <w:spacing w:beforeLines="20" w:before="65" w:afterLines="20" w:after="65"/>
+        <w:ind w:firstLine="420"/>
+        <w:rPr>
+          <w:sz w:val="22"/>
+          <w:szCs w:val="22"/>
+        </w:rPr>
+      </w:pPr>
+      <w:r>
+        <w:rPr>
+          <w:rFonts w:hint="eastAsia"/>
+          <w:sz w:val="22"/>
+          <w:szCs w:val="22"/>
         </w:rPr>
         <w:t>一些人会跟你说，自己都是穷人了还同情什么、怜悯什么、原谅什么？穷人就不是人，要想获得尊重，唯一的办法就是搞钱……等等等等。</w:t>
       </w:r>
     </w:p>
     <w:p>
       <w:pPr>
-        <w:spacing w:before="32" w:after="32"/>
-        <w:ind w:firstLine="420"/>
-      </w:pPr>
-      <w:r>
-        <w:rPr>
-          <w:rFonts w:hint="eastAsia"/>
+        <w:spacing w:beforeLines="20" w:before="65" w:afterLines="20" w:after="65"/>
+        <w:ind w:firstLine="420"/>
+        <w:rPr>
+          <w:sz w:val="22"/>
+          <w:szCs w:val="22"/>
+        </w:rPr>
+      </w:pPr>
+      <w:r>
+        <w:rPr>
+          <w:rFonts w:hint="eastAsia"/>
+          <w:sz w:val="22"/>
+          <w:szCs w:val="22"/>
         </w:rPr>
         <w:t>你一听</w:t>
       </w:r>
       <w:r>
         <w:rPr>
           <w:rFonts w:hint="eastAsia"/>
+          <w:sz w:val="22"/>
+          <w:szCs w:val="22"/>
         </w:rPr>
         <w:t>ta</w:t>
       </w:r>
       <w:r>
         <w:rPr>
           <w:rFonts w:hint="eastAsia"/>
+          <w:sz w:val="22"/>
+          <w:szCs w:val="22"/>
         </w:rPr>
         <w:t>们的，这份祝福就完全黑化变成诅咒了。你的感同身受只会变成提高行骗和欺诈的导航仪，你的坚毅只会变成贪婪的助燃剂，你的方向感只会把你牢牢的拖向作恶的深渊。</w:t>
       </w:r>
     </w:p>
     <w:p>
       <w:pPr>
-        <w:spacing w:before="32" w:after="32"/>
-        <w:ind w:firstLine="420"/>
-      </w:pPr>
-      <w:r>
-        <w:rPr>
-          <w:rFonts w:hint="eastAsia"/>
-        </w:rPr>
+        <w:spacing w:beforeLines="20" w:before="65" w:afterLines="20" w:after="65"/>
+        <w:ind w:firstLine="420"/>
+        <w:rPr>
+          <w:sz w:val="22"/>
+          <w:szCs w:val="22"/>
+        </w:rPr>
+      </w:pPr>
+      <w:r>
+        <w:rPr>
+          <w:rFonts w:hint="eastAsia"/>
+          <w:sz w:val="22"/>
+          <w:szCs w:val="22"/>
+        </w:rPr>
+        <w:lastRenderedPageBreak/>
         <w:t>最后这些说辞只会把你五花大绑，送进装满了有效诱饵的捕鼠器里变成一些人形畜生手下干脏活的打手和顶罪的人牲。</w:t>
       </w:r>
     </w:p>
     <w:p>
       <w:pPr>
-        <w:spacing w:before="32" w:after="32"/>
+        <w:spacing w:beforeLines="20" w:before="65" w:afterLines="20" w:after="65"/>
         <w:ind w:firstLine="420"/>
         <w:rPr>
           <w:rFonts w:ascii="字家玲珑锐楷" w:hAnsi="字家玲珑锐楷" w:cs="字家玲珑锐楷"/>
-        </w:rPr>
-      </w:pPr>
-      <w:r>
-        <w:rPr>
-          <w:rFonts w:hint="eastAsia"/>
+          <w:sz w:val="22"/>
+          <w:szCs w:val="22"/>
+        </w:rPr>
+      </w:pPr>
+      <w:r>
+        <w:rPr>
+          <w:rFonts w:hint="eastAsia"/>
+          <w:sz w:val="22"/>
+          <w:szCs w:val="22"/>
         </w:rPr>
         <w:t>或者更坏，变成</w:t>
       </w:r>
       <w:r>
         <w:rPr>
           <w:rFonts w:ascii="宋体" w:eastAsia="宋体" w:hAnsi="宋体" w:cs="宋体" w:hint="eastAsia"/>
+          <w:sz w:val="22"/>
+          <w:szCs w:val="22"/>
         </w:rPr>
         <w:t>牠</w:t>
       </w:r>
       <w:r>
         <w:rPr>
           <w:rFonts w:ascii="字家玲珑锐楷" w:hAnsi="字家玲珑锐楷" w:cs="字家玲珑锐楷" w:hint="eastAsia"/>
+          <w:sz w:val="22"/>
+          <w:szCs w:val="22"/>
         </w:rPr>
         <w:t>们之一。</w:t>
       </w:r>
     </w:p>
     <w:p>
       <w:pPr>
-        <w:spacing w:before="32" w:after="32"/>
-        <w:ind w:firstLine="420"/>
+        <w:spacing w:beforeLines="20" w:before="65" w:afterLines="20" w:after="65"/>
+        <w:ind w:firstLine="420"/>
+        <w:rPr>
+          <w:sz w:val="22"/>
+          <w:szCs w:val="22"/>
+        </w:rPr>
       </w:pPr>
       <w:r>
         <w:rPr>
           <w:rFonts w:ascii="字家玲珑锐楷" w:hAnsi="字家玲珑锐楷" w:cs="字家玲珑锐楷" w:hint="eastAsia"/>
-        </w:rPr>
-        <w:lastRenderedPageBreak/>
+          <w:sz w:val="22"/>
+          <w:szCs w:val="22"/>
+        </w:rPr>
         <w:t>在</w:t>
       </w:r>
       <w:r>
         <w:rPr>
           <w:rFonts w:hint="eastAsia"/>
+          <w:sz w:val="22"/>
+          <w:szCs w:val="22"/>
         </w:rPr>
         <w:t>ta</w:t>
       </w:r>
       <w:r>
         <w:rPr>
           <w:rFonts w:hint="eastAsia"/>
+          <w:sz w:val="22"/>
+          <w:szCs w:val="22"/>
         </w:rPr>
         <w:t>们嘴里，教你在贫穷里坚持善良和爱是要“麻醉你”、“欺骗你”，你信不信</w:t>
       </w:r>
       <w:r>
         <w:rPr>
           <w:rFonts w:hint="eastAsia"/>
+          <w:sz w:val="22"/>
+          <w:szCs w:val="22"/>
         </w:rPr>
         <w:t>ta</w:t>
       </w:r>
       <w:r>
         <w:rPr>
           <w:rFonts w:hint="eastAsia"/>
+          <w:sz w:val="22"/>
+          <w:szCs w:val="22"/>
         </w:rPr>
         <w:t>们的，是这份礼物你拿不拿得到，拿到了是福还是祸的关键所在。</w:t>
       </w:r>
     </w:p>
     <w:p>
       <w:pPr>
-        <w:spacing w:before="32" w:after="32"/>
-        <w:ind w:firstLine="420"/>
-      </w:pPr>
-      <w:r>
-        <w:rPr>
-          <w:rFonts w:hint="eastAsia"/>
+        <w:spacing w:beforeLines="20" w:before="65" w:afterLines="20" w:after="65"/>
+        <w:ind w:firstLine="420"/>
+        <w:rPr>
+          <w:sz w:val="22"/>
+          <w:szCs w:val="22"/>
+        </w:rPr>
+      </w:pPr>
+      <w:r>
+        <w:rPr>
+          <w:rFonts w:hint="eastAsia"/>
+          <w:sz w:val="22"/>
+          <w:szCs w:val="22"/>
         </w:rPr>
         <w:t>但是其实这对这个问题而言已经离题了。</w:t>
       </w:r>
     </w:p>
     <w:p>
       <w:pPr>
-        <w:spacing w:before="32" w:after="32"/>
-        <w:ind w:firstLine="420"/>
-      </w:pPr>
-      <w:r>
-        <w:rPr>
-          <w:rFonts w:hint="eastAsia"/>
+        <w:spacing w:beforeLines="20" w:before="65" w:afterLines="20" w:after="65"/>
+        <w:ind w:firstLine="420"/>
+        <w:rPr>
+          <w:sz w:val="22"/>
+          <w:szCs w:val="22"/>
+        </w:rPr>
+      </w:pPr>
+      <w:r>
+        <w:rPr>
+          <w:rFonts w:hint="eastAsia"/>
+          <w:sz w:val="22"/>
+          <w:szCs w:val="22"/>
         </w:rPr>
         <w:t>回到本题——是不是穷人就不能生孩子？</w:t>
       </w:r>
     </w:p>
     <w:p>
       <w:pPr>
-        <w:spacing w:before="32" w:after="32"/>
-        <w:ind w:firstLine="420"/>
-      </w:pPr>
-      <w:r>
-        <w:rPr>
-          <w:rFonts w:hint="eastAsia"/>
+        <w:spacing w:beforeLines="20" w:before="65" w:afterLines="20" w:after="65"/>
+        <w:ind w:firstLine="420"/>
+        <w:rPr>
+          <w:sz w:val="22"/>
+          <w:szCs w:val="22"/>
+        </w:rPr>
+      </w:pPr>
+      <w:r>
+        <w:rPr>
+          <w:rFonts w:hint="eastAsia"/>
+          <w:sz w:val="22"/>
+          <w:szCs w:val="22"/>
         </w:rPr>
         <w:t>当然并不是。</w:t>
       </w:r>
     </w:p>
     <w:p>
       <w:pPr>
-        <w:spacing w:before="32" w:after="32"/>
-        <w:ind w:firstLine="420"/>
-      </w:pPr>
-      <w:r>
-        <w:rPr>
-          <w:rFonts w:hint="eastAsia"/>
+        <w:spacing w:beforeLines="20" w:before="65" w:afterLines="20" w:after="65"/>
+        <w:ind w:firstLine="420"/>
+        <w:rPr>
+          <w:sz w:val="22"/>
+          <w:szCs w:val="22"/>
+        </w:rPr>
+      </w:pPr>
+      <w:r>
+        <w:rPr>
+          <w:rFonts w:hint="eastAsia"/>
+          <w:sz w:val="22"/>
+          <w:szCs w:val="22"/>
         </w:rPr>
         <w:t>恰恰相反，带领人类突破绝望的困境的，往往反而是穷人的孩子，不是吗？</w:t>
       </w:r>
     </w:p>
     <w:p>
       <w:pPr>
-        <w:spacing w:before="32" w:after="32"/>
-        <w:ind w:firstLine="420"/>
-      </w:pPr>
-      <w:r>
-        <w:rPr>
-          <w:rFonts w:hint="eastAsia"/>
+        <w:spacing w:beforeLines="20" w:before="65" w:afterLines="20" w:after="65"/>
+        <w:ind w:firstLine="420"/>
+        <w:rPr>
+          <w:sz w:val="22"/>
+          <w:szCs w:val="22"/>
+        </w:rPr>
+      </w:pPr>
+      <w:r>
+        <w:rPr>
+          <w:rFonts w:hint="eastAsia"/>
+          <w:sz w:val="22"/>
+          <w:szCs w:val="22"/>
         </w:rPr>
         <w:t>富人的子女们往往被安排的是科学家、外交家、工程师、医生的角色，而政治家（注意，不是职业政客）、军事家、企业家、思想家，则会不可抹杀的概率由有深刻的贫穷体验的子弟担当。</w:t>
       </w:r>
     </w:p>
     <w:p>
       <w:pPr>
-        <w:spacing w:before="32" w:after="32"/>
-        <w:ind w:firstLine="420"/>
-      </w:pPr>
-      <w:r>
-        <w:rPr>
-          <w:rFonts w:hint="eastAsia"/>
+        <w:spacing w:beforeLines="20" w:before="65" w:afterLines="20" w:after="65"/>
+        <w:ind w:firstLine="420"/>
+        <w:rPr>
+          <w:sz w:val="22"/>
+          <w:szCs w:val="22"/>
+        </w:rPr>
+      </w:pPr>
+      <w:r>
+        <w:rPr>
+          <w:rFonts w:hint="eastAsia"/>
+          <w:sz w:val="22"/>
+          <w:szCs w:val="22"/>
         </w:rPr>
         <w:t>这几乎是被冥冥之中预定好的。</w:t>
       </w:r>
     </w:p>
     <w:p>
       <w:pPr>
-        <w:spacing w:before="32" w:after="32"/>
-        <w:ind w:firstLine="420"/>
-      </w:pPr>
-      <w:r>
-        <w:rPr>
-          <w:rFonts w:hint="eastAsia"/>
+        <w:spacing w:beforeLines="20" w:before="65" w:afterLines="20" w:after="65"/>
+        <w:ind w:firstLine="420"/>
+        <w:rPr>
+          <w:sz w:val="22"/>
+          <w:szCs w:val="22"/>
+        </w:rPr>
+      </w:pPr>
+      <w:r>
+        <w:rPr>
+          <w:rFonts w:hint="eastAsia"/>
+          <w:sz w:val="22"/>
+          <w:szCs w:val="22"/>
         </w:rPr>
         <w:t>这问题的真正要害，其实在于提问者自己——在“明知要受一辈子苦”这个断言这里。</w:t>
       </w:r>
     </w:p>
     <w:p>
       <w:pPr>
-        <w:spacing w:before="32" w:after="32"/>
-        <w:ind w:firstLine="420"/>
-      </w:pPr>
-      <w:r>
-        <w:rPr>
-          <w:rFonts w:hint="eastAsia"/>
+        <w:spacing w:beforeLines="20" w:before="65" w:afterLines="20" w:after="65"/>
+        <w:ind w:firstLine="420"/>
+        <w:rPr>
+          <w:sz w:val="22"/>
+          <w:szCs w:val="22"/>
+        </w:rPr>
+      </w:pPr>
+      <w:r>
+        <w:rPr>
+          <w:rFonts w:hint="eastAsia"/>
+          <w:sz w:val="22"/>
+          <w:szCs w:val="22"/>
         </w:rPr>
         <w:t>如果你自己已经做了这个</w:t>
       </w:r>
       <w:r>
         <w:rPr>
           <w:rFonts w:eastAsia="点字青花楷" w:hint="eastAsia"/>
+          <w:sz w:val="22"/>
+          <w:szCs w:val="22"/>
         </w:rPr>
         <w:t>断言，</w:t>
       </w:r>
       <w:r>
         <w:rPr>
           <w:rFonts w:hint="eastAsia"/>
+          <w:sz w:val="22"/>
+          <w:szCs w:val="22"/>
         </w:rPr>
         <w:t>那么因为你对这个断言的确信，你的确已经极大概率的失去了孕育这些出身贫穷的伟大灵魂的资格。</w:t>
       </w:r>
     </w:p>
     <w:p>
       <w:pPr>
-        <w:spacing w:before="32" w:after="32"/>
-        <w:ind w:firstLine="420"/>
-      </w:pPr>
-      <w:r>
-        <w:rPr>
-          <w:rFonts w:hint="eastAsia"/>
+        <w:spacing w:beforeLines="20" w:before="65" w:afterLines="20" w:after="65"/>
+        <w:ind w:firstLine="420"/>
+        <w:rPr>
+          <w:sz w:val="22"/>
+          <w:szCs w:val="22"/>
+        </w:rPr>
+      </w:pPr>
+      <w:r>
+        <w:rPr>
+          <w:rFonts w:hint="eastAsia"/>
+          <w:sz w:val="22"/>
+          <w:szCs w:val="22"/>
         </w:rPr>
         <w:t>你的确有极大的概率只是产下一段新的冤孽。</w:t>
       </w:r>
     </w:p>
     <w:p>
       <w:pPr>
-        <w:spacing w:before="32" w:after="32"/>
-        <w:ind w:firstLine="420"/>
+        <w:spacing w:beforeLines="20" w:before="65" w:afterLines="20" w:after="65"/>
+        <w:ind w:firstLine="420"/>
+        <w:rPr>
+          <w:sz w:val="22"/>
+          <w:szCs w:val="22"/>
+        </w:rPr>
       </w:pPr>
       <w:r>
         <w:rPr>
           <w:rFonts w:eastAsia="点字青花楷" w:hint="eastAsia"/>
+          <w:sz w:val="22"/>
+          <w:szCs w:val="22"/>
         </w:rPr>
         <w:t>你在对这个断言坚信不疑的前提下，的确是不该生育。</w:t>
       </w:r>
     </w:p>
     <w:p>
       <w:pPr>
-        <w:spacing w:before="32" w:after="32"/>
-        <w:ind w:firstLine="420"/>
-      </w:pPr>
-      <w:r>
-        <w:rPr>
-          <w:rFonts w:hint="eastAsia"/>
+        <w:spacing w:beforeLines="20" w:before="65" w:afterLines="20" w:after="65"/>
+        <w:ind w:firstLine="420"/>
+        <w:rPr>
+          <w:sz w:val="22"/>
+          <w:szCs w:val="22"/>
+        </w:rPr>
+      </w:pPr>
+      <w:r>
+        <w:rPr>
+          <w:rFonts w:hint="eastAsia"/>
+          <w:sz w:val="22"/>
+          <w:szCs w:val="22"/>
         </w:rPr>
         <w:t>这里面还有一个变种，就是身为穷人，没有断定自己一定受一辈子苦，仅仅只是出于还有熊熊燃烧的驱使自己铤而走险的贪婪。</w:t>
       </w:r>
     </w:p>
     <w:p>
       <w:pPr>
-        <w:spacing w:before="32" w:after="32"/>
-        <w:ind w:firstLine="420"/>
-      </w:pPr>
-      <w:r>
-        <w:rPr>
-          <w:rFonts w:hint="eastAsia"/>
+        <w:spacing w:beforeLines="20" w:before="65" w:afterLines="20" w:after="65"/>
+        <w:ind w:firstLine="420"/>
+        <w:rPr>
+          <w:sz w:val="22"/>
+          <w:szCs w:val="22"/>
+        </w:rPr>
+      </w:pPr>
+      <w:r>
+        <w:rPr>
+          <w:rFonts w:hint="eastAsia"/>
+          <w:sz w:val="22"/>
+          <w:szCs w:val="22"/>
         </w:rPr>
         <w:t>“我还感觉得到我心里的不甘心，我知道我敢于为这不甘心干什么，我不相信我没机会再出人头地”而不是“我现在贫穷，但我相信诚实努力自有难以意料的运气和赏赐”。</w:t>
       </w:r>
     </w:p>
     <w:p>
       <w:pPr>
-        <w:spacing w:before="32" w:after="32"/>
-        <w:ind w:firstLine="420"/>
-      </w:pPr>
-      <w:r>
-        <w:rPr>
-          <w:rFonts w:hint="eastAsia"/>
+        <w:spacing w:beforeLines="20" w:before="65" w:afterLines="20" w:after="65"/>
+        <w:ind w:firstLine="420"/>
+        <w:rPr>
+          <w:sz w:val="22"/>
+          <w:szCs w:val="22"/>
+        </w:rPr>
+      </w:pPr>
+      <w:r>
+        <w:rPr>
+          <w:rFonts w:hint="eastAsia"/>
+          <w:sz w:val="22"/>
+          <w:szCs w:val="22"/>
         </w:rPr>
         <w:t>如果是前者，坦率建议你谨慎。因为这一样会有很大概率使生养的责任成为你一生怨恨的理由。</w:t>
       </w:r>
     </w:p>
     <w:p>
       <w:pPr>
-        <w:spacing w:before="32" w:after="32"/>
-        <w:ind w:firstLine="420"/>
-      </w:pPr>
-      <w:r>
-        <w:rPr>
-          <w:rFonts w:hint="eastAsia"/>
+        <w:spacing w:beforeLines="20" w:before="65" w:afterLines="20" w:after="65"/>
+        <w:ind w:firstLine="420"/>
+        <w:rPr>
+          <w:sz w:val="22"/>
+          <w:szCs w:val="22"/>
+        </w:rPr>
+      </w:pPr>
+      <w:r>
+        <w:rPr>
+          <w:rFonts w:hint="eastAsia"/>
+          <w:sz w:val="22"/>
+          <w:szCs w:val="22"/>
         </w:rPr>
         <w:t>这样“不甘心”的人大概率会失败，然后几乎不可避免的会将自己的失败怪罪到子女身上，种下更多的痛苦和折磨。</w:t>
       </w:r>
     </w:p>
     <w:p>
       <w:pPr>
-        <w:spacing w:before="32" w:after="32"/>
-        <w:ind w:firstLine="420"/>
-      </w:pPr>
-      <w:r>
-        <w:rPr>
-          <w:rFonts w:hint="eastAsia"/>
+        <w:spacing w:beforeLines="20" w:before="65" w:afterLines="20" w:after="65"/>
+        <w:ind w:firstLine="420"/>
+        <w:rPr>
+          <w:sz w:val="22"/>
+          <w:szCs w:val="22"/>
+        </w:rPr>
+      </w:pPr>
+      <w:r>
+        <w:rPr>
+          <w:rFonts w:hint="eastAsia"/>
+          <w:sz w:val="22"/>
+          <w:szCs w:val="22"/>
         </w:rPr>
         <w:t>最后总结——</w:t>
       </w:r>
     </w:p>
     <w:p>
       <w:pPr>
-        <w:spacing w:before="32" w:after="32"/>
-        <w:ind w:firstLine="420"/>
-      </w:pPr>
-      <w:r>
-        <w:rPr>
-          <w:rFonts w:hint="eastAsia"/>
+        <w:spacing w:beforeLines="20" w:before="65" w:afterLines="20" w:after="65"/>
+        <w:ind w:firstLine="420"/>
+        <w:rPr>
+          <w:sz w:val="22"/>
+          <w:szCs w:val="22"/>
+        </w:rPr>
+      </w:pPr>
+      <w:r>
+        <w:rPr>
+          <w:rFonts w:hint="eastAsia"/>
+          <w:sz w:val="22"/>
+          <w:szCs w:val="22"/>
         </w:rPr>
         <w:t>穷根本不是不可生育的绝对禁忌因素。</w:t>
       </w:r>
     </w:p>
     <w:p>
       <w:pPr>
-        <w:spacing w:before="32" w:after="32"/>
-        <w:ind w:firstLine="420"/>
-      </w:pPr>
-      <w:r>
-        <w:rPr>
-          <w:rFonts w:hint="eastAsia"/>
+        <w:spacing w:beforeLines="20" w:before="65" w:afterLines="20" w:after="65"/>
+        <w:ind w:firstLine="420"/>
+        <w:rPr>
+          <w:sz w:val="22"/>
+          <w:szCs w:val="22"/>
+        </w:rPr>
+      </w:pPr>
+      <w:r>
+        <w:rPr>
+          <w:rFonts w:hint="eastAsia"/>
+          <w:sz w:val="22"/>
+          <w:szCs w:val="22"/>
         </w:rPr>
         <w:t>而是觊觎穷人的易感性而大量寄生的贪婪与邪恶，才是生育明智与否的关键所在。</w:t>
       </w:r>
     </w:p>
     <w:p>
       <w:pPr>
-        <w:spacing w:before="32" w:after="32"/>
-        <w:ind w:firstLine="420"/>
-      </w:pPr>
-      <w:r>
-        <w:rPr>
-          <w:rFonts w:hint="eastAsia"/>
+        <w:spacing w:beforeLines="20" w:before="65" w:afterLines="20" w:after="65"/>
+        <w:ind w:firstLine="420"/>
+        <w:rPr>
+          <w:sz w:val="22"/>
+          <w:szCs w:val="22"/>
+        </w:rPr>
+      </w:pPr>
+      <w:r>
+        <w:rPr>
+          <w:rFonts w:hint="eastAsia"/>
+          <w:sz w:val="22"/>
+          <w:szCs w:val="22"/>
         </w:rPr>
         <w:t>它们才是人生折磨的震源，而不是贫穷。</w:t>
       </w:r>
     </w:p>
     <w:p>
       <w:pPr>
-        <w:spacing w:before="32" w:after="32"/>
-      </w:pPr>
-    </w:p>
-    <w:p>
-      <w:pPr>
-        <w:spacing w:before="32" w:after="32"/>
+        <w:spacing w:beforeLines="20" w:before="65" w:afterLines="20" w:after="65"/>
+        <w:rPr>
+          <w:sz w:val="22"/>
+          <w:szCs w:val="22"/>
+        </w:rPr>
+      </w:pPr>
+    </w:p>
+    <w:p>
+      <w:pPr>
+        <w:spacing w:beforeLines="20" w:before="65" w:afterLines="20" w:after="65"/>
         <w:jc w:val="right"/>
-      </w:pPr>
-      <w:r>
-        <w:rPr>
-          <w:rFonts w:hint="eastAsia"/>
+        <w:rPr>
+          <w:sz w:val="22"/>
+          <w:szCs w:val="22"/>
+        </w:rPr>
+      </w:pPr>
+      <w:r>
+        <w:rPr>
+          <w:rFonts w:hint="eastAsia"/>
+          <w:sz w:val="22"/>
+          <w:szCs w:val="22"/>
         </w:rPr>
         <w:t>编辑于</w:t>
       </w:r>
       <w:r>
         <w:rPr>
           <w:rFonts w:hint="eastAsia"/>
+          <w:sz w:val="22"/>
+          <w:szCs w:val="22"/>
         </w:rPr>
         <w:t xml:space="preserve"> 2021-09-12</w:t>
       </w:r>
     </w:p>
     <w:p>
       <w:pPr>
-        <w:spacing w:before="32" w:after="32"/>
+        <w:spacing w:beforeLines="20" w:before="65" w:afterLines="20" w:after="65"/>
         <w:jc w:val="right"/>
+        <w:rPr>
+          <w:sz w:val="22"/>
+          <w:szCs w:val="22"/>
+        </w:rPr>
       </w:pPr>
       <w:hyperlink r:id="rId4" w:history="1">
         <w:r>
           <w:rPr>
             <w:rStyle w:val="aa"/>
             <w:rFonts w:hint="eastAsia"/>
+            <w:sz w:val="22"/>
+            <w:szCs w:val="22"/>
           </w:rPr>
           <w:t>https://www.zhihu.com/answer/2116638887</w:t>
         </w:r>
@@ -701,575 +1021,820 @@
     </w:p>
     <w:p>
       <w:pPr>
-        <w:spacing w:before="32" w:after="32"/>
-      </w:pPr>
-    </w:p>
-    <w:p>
-      <w:pPr>
-        <w:spacing w:before="32" w:after="32"/>
-      </w:pPr>
-      <w:r>
-        <w:rPr>
-          <w:rFonts w:hint="eastAsia"/>
+        <w:spacing w:beforeLines="20" w:before="65" w:afterLines="20" w:after="65"/>
+        <w:rPr>
+          <w:sz w:val="22"/>
+          <w:szCs w:val="22"/>
+        </w:rPr>
+      </w:pPr>
+    </w:p>
+    <w:p>
+      <w:pPr>
+        <w:spacing w:beforeLines="20" w:before="65" w:afterLines="20" w:after="65"/>
+        <w:rPr>
+          <w:sz w:val="22"/>
+          <w:szCs w:val="22"/>
+        </w:rPr>
+      </w:pPr>
+      <w:r>
+        <w:rPr>
+          <w:rFonts w:hint="eastAsia"/>
+          <w:sz w:val="22"/>
+          <w:szCs w:val="22"/>
         </w:rPr>
         <w:t>---</w:t>
       </w:r>
     </w:p>
     <w:p>
       <w:pPr>
-        <w:spacing w:before="32" w:after="32"/>
-      </w:pPr>
-    </w:p>
-    <w:p>
-      <w:pPr>
-        <w:spacing w:before="32" w:after="32"/>
-      </w:pPr>
-    </w:p>
-    <w:p>
-      <w:pPr>
-        <w:spacing w:before="32" w:after="32"/>
-      </w:pPr>
-    </w:p>
-    <w:p>
-      <w:pPr>
-        <w:spacing w:before="32" w:after="32"/>
-      </w:pPr>
-    </w:p>
-    <w:p>
-      <w:pPr>
-        <w:spacing w:before="32" w:after="32"/>
-      </w:pPr>
-    </w:p>
-    <w:p>
-      <w:pPr>
-        <w:spacing w:before="32" w:after="32"/>
-      </w:pPr>
-    </w:p>
-    <w:p>
-      <w:pPr>
-        <w:spacing w:before="32" w:after="32"/>
-      </w:pPr>
-    </w:p>
-    <w:p>
-      <w:pPr>
-        <w:spacing w:before="32" w:after="32"/>
-      </w:pPr>
-    </w:p>
-    <w:p>
-      <w:pPr>
-        <w:spacing w:before="32" w:after="32"/>
-      </w:pPr>
-    </w:p>
-    <w:p>
-      <w:pPr>
-        <w:spacing w:before="32" w:after="32"/>
-      </w:pPr>
-    </w:p>
-    <w:p>
-      <w:pPr>
-        <w:spacing w:before="32" w:after="32"/>
-      </w:pPr>
-    </w:p>
-    <w:p>
-      <w:pPr>
-        <w:spacing w:before="32" w:after="32"/>
-      </w:pPr>
-    </w:p>
-    <w:p>
-      <w:pPr>
-        <w:spacing w:before="32" w:after="32"/>
-      </w:pPr>
-    </w:p>
-    <w:p>
-      <w:pPr>
-        <w:spacing w:before="32" w:after="32"/>
-      </w:pPr>
-    </w:p>
-    <w:p>
-      <w:pPr>
-        <w:spacing w:before="32" w:after="32"/>
-      </w:pPr>
-    </w:p>
-    <w:p>
-      <w:pPr>
-        <w:spacing w:before="32" w:after="32"/>
-      </w:pPr>
-    </w:p>
-    <w:p>
-      <w:pPr>
-        <w:spacing w:before="32" w:after="32"/>
-      </w:pPr>
-      <w:r>
-        <w:rPr>
-          <w:rFonts w:hint="eastAsia"/>
-        </w:rPr>
-        <w:lastRenderedPageBreak/>
+        <w:spacing w:beforeLines="20" w:before="65" w:afterLines="20" w:after="65"/>
+        <w:rPr>
+          <w:sz w:val="22"/>
+          <w:szCs w:val="22"/>
+        </w:rPr>
+      </w:pPr>
+    </w:p>
+    <w:p>
+      <w:pPr>
+        <w:spacing w:beforeLines="20" w:before="65" w:afterLines="20" w:after="65"/>
+        <w:rPr>
+          <w:sz w:val="22"/>
+          <w:szCs w:val="22"/>
+        </w:rPr>
+      </w:pPr>
+    </w:p>
+    <w:p>
+      <w:pPr>
+        <w:spacing w:beforeLines="20" w:before="65" w:afterLines="20" w:after="65"/>
+        <w:rPr>
+          <w:sz w:val="22"/>
+          <w:szCs w:val="22"/>
+        </w:rPr>
+      </w:pPr>
+    </w:p>
+    <w:p>
+      <w:pPr>
+        <w:spacing w:beforeLines="20" w:before="65" w:afterLines="20" w:after="65"/>
+        <w:rPr>
+          <w:sz w:val="22"/>
+          <w:szCs w:val="22"/>
+        </w:rPr>
+      </w:pPr>
+    </w:p>
+    <w:p>
+      <w:pPr>
+        <w:spacing w:beforeLines="20" w:before="65" w:afterLines="20" w:after="65"/>
+        <w:rPr>
+          <w:sz w:val="22"/>
+          <w:szCs w:val="22"/>
+        </w:rPr>
+      </w:pPr>
+    </w:p>
+    <w:p>
+      <w:pPr>
+        <w:spacing w:beforeLines="20" w:before="65" w:afterLines="20" w:after="65"/>
+        <w:rPr>
+          <w:sz w:val="22"/>
+          <w:szCs w:val="22"/>
+        </w:rPr>
+      </w:pPr>
+    </w:p>
+    <w:p>
+      <w:pPr>
+        <w:spacing w:beforeLines="20" w:before="65" w:afterLines="20" w:after="65"/>
+        <w:rPr>
+          <w:sz w:val="22"/>
+          <w:szCs w:val="22"/>
+        </w:rPr>
+      </w:pPr>
+    </w:p>
+    <w:p>
+      <w:pPr>
+        <w:spacing w:beforeLines="20" w:before="65" w:afterLines="20" w:after="65"/>
+        <w:rPr>
+          <w:sz w:val="22"/>
+          <w:szCs w:val="22"/>
+        </w:rPr>
+      </w:pPr>
+    </w:p>
+    <w:p>
+      <w:pPr>
+        <w:spacing w:beforeLines="20" w:before="65" w:afterLines="20" w:after="65"/>
+        <w:rPr>
+          <w:sz w:val="22"/>
+          <w:szCs w:val="22"/>
+        </w:rPr>
+      </w:pPr>
+    </w:p>
+    <w:p>
+      <w:pPr>
+        <w:spacing w:beforeLines="20" w:before="65" w:afterLines="20" w:after="65"/>
+        <w:rPr>
+          <w:sz w:val="22"/>
+          <w:szCs w:val="22"/>
+        </w:rPr>
+      </w:pPr>
+    </w:p>
+    <w:p>
+      <w:pPr>
+        <w:spacing w:beforeLines="20" w:before="65" w:afterLines="20" w:after="65"/>
+        <w:rPr>
+          <w:sz w:val="22"/>
+          <w:szCs w:val="22"/>
+        </w:rPr>
+      </w:pPr>
+      <w:r>
+        <w:rPr>
+          <w:rFonts w:hint="eastAsia"/>
+          <w:sz w:val="22"/>
+          <w:szCs w:val="22"/>
+        </w:rPr>
         <w:t>评论区</w:t>
       </w:r>
       <w:r>
         <w:rPr>
           <w:rFonts w:hint="eastAsia"/>
+          <w:sz w:val="22"/>
+          <w:szCs w:val="22"/>
         </w:rPr>
         <w:t>:</w:t>
       </w:r>
     </w:p>
     <w:p>
       <w:pPr>
-        <w:spacing w:before="32" w:after="32"/>
-      </w:pPr>
-    </w:p>
-    <w:p>
-      <w:pPr>
-        <w:spacing w:before="32" w:after="32"/>
-        <w:ind w:firstLine="420"/>
-        <w:rPr>
-          <w:rFonts w:hint="eastAsia"/>
-        </w:rPr>
-      </w:pPr>
-      <w:r>
+        <w:spacing w:beforeLines="20" w:before="65" w:afterLines="20" w:after="65"/>
+        <w:rPr>
+          <w:sz w:val="22"/>
+          <w:szCs w:val="22"/>
+        </w:rPr>
+      </w:pPr>
+    </w:p>
+    <w:p>
+      <w:pPr>
+        <w:spacing w:beforeLines="20" w:before="65" w:afterLines="20" w:after="65"/>
+        <w:ind w:firstLine="420"/>
+        <w:rPr>
+          <w:sz w:val="22"/>
+          <w:szCs w:val="22"/>
+        </w:rPr>
+      </w:pPr>
+      <w:r>
+        <w:rPr>
+          <w:sz w:val="22"/>
+          <w:szCs w:val="22"/>
+        </w:rPr>
         <w:t>A:</w:t>
       </w:r>
       <w:r>
         <w:rPr>
           <w:rFonts w:hint="eastAsia"/>
+          <w:sz w:val="22"/>
+          <w:szCs w:val="22"/>
         </w:rPr>
         <w:t xml:space="preserve"> </w:t>
       </w:r>
       <w:r>
         <w:rPr>
           <w:rFonts w:hint="eastAsia"/>
+          <w:sz w:val="22"/>
+          <w:szCs w:val="22"/>
         </w:rPr>
         <w:t>要批评对方那个观点，尽量避免用抢白语气。</w:t>
       </w:r>
     </w:p>
     <w:p>
       <w:pPr>
-        <w:spacing w:before="32" w:after="32"/>
-        <w:ind w:firstLine="420"/>
-      </w:pPr>
-      <w:r>
-        <w:rPr>
-          <w:rFonts w:hint="eastAsia"/>
+        <w:spacing w:beforeLines="20" w:before="65" w:afterLines="20" w:after="65"/>
+        <w:ind w:firstLine="420"/>
+        <w:rPr>
+          <w:sz w:val="22"/>
+          <w:szCs w:val="22"/>
+        </w:rPr>
+      </w:pPr>
+      <w:r>
+        <w:rPr>
+          <w:rFonts w:hint="eastAsia"/>
+          <w:sz w:val="22"/>
+          <w:szCs w:val="22"/>
         </w:rPr>
         <w:t>我不是好例子，不要学我糟糕的时候。</w:t>
       </w:r>
     </w:p>
     <w:p>
       <w:pPr>
-        <w:spacing w:before="32" w:after="32"/>
-        <w:ind w:firstLine="420"/>
-      </w:pPr>
-      <w:r>
-        <w:rPr>
-          <w:rFonts w:hint="eastAsia"/>
+        <w:spacing w:beforeLines="20" w:before="65" w:afterLines="20" w:after="65"/>
+        <w:ind w:firstLine="420"/>
+        <w:rPr>
+          <w:sz w:val="22"/>
+          <w:szCs w:val="22"/>
+        </w:rPr>
+      </w:pPr>
+      <w:r>
+        <w:rPr>
+          <w:rFonts w:hint="eastAsia"/>
+          <w:sz w:val="22"/>
+          <w:szCs w:val="22"/>
         </w:rPr>
         <w:t>B</w:t>
       </w:r>
       <w:r>
+        <w:rPr>
+          <w:sz w:val="22"/>
+          <w:szCs w:val="22"/>
+        </w:rPr>
         <w:t xml:space="preserve">: </w:t>
       </w:r>
       <w:r>
         <w:rPr>
           <w:rFonts w:hint="eastAsia"/>
+          <w:sz w:val="22"/>
+          <w:szCs w:val="22"/>
         </w:rPr>
         <w:t>什么叫抢白语气</w:t>
       </w:r>
     </w:p>
     <w:p>
       <w:pPr>
-        <w:spacing w:before="32" w:after="32"/>
-        <w:ind w:firstLine="420"/>
-        <w:rPr>
-          <w:rFonts w:hint="eastAsia"/>
-        </w:rPr>
-      </w:pPr>
-      <w:r>
-        <w:rPr>
-          <w:rFonts w:hint="eastAsia"/>
+        <w:spacing w:beforeLines="20" w:before="65" w:afterLines="20" w:after="65"/>
+        <w:ind w:firstLine="420"/>
+        <w:rPr>
+          <w:sz w:val="22"/>
+          <w:szCs w:val="22"/>
+        </w:rPr>
+      </w:pPr>
+      <w:r>
+        <w:rPr>
+          <w:rFonts w:hint="eastAsia"/>
+          <w:sz w:val="22"/>
+          <w:szCs w:val="22"/>
         </w:rPr>
         <w:t>C</w:t>
       </w:r>
       <w:r>
+        <w:rPr>
+          <w:sz w:val="22"/>
+          <w:szCs w:val="22"/>
+        </w:rPr>
         <w:t xml:space="preserve">: </w:t>
       </w:r>
       <w:r>
         <w:rPr>
           <w:rFonts w:hint="eastAsia"/>
+          <w:sz w:val="22"/>
+          <w:szCs w:val="22"/>
         </w:rPr>
         <w:t>当面说讽刺，挖苦，训斥，责备的话</w:t>
       </w:r>
     </w:p>
     <w:p>
       <w:pPr>
-        <w:spacing w:before="32" w:after="32"/>
+        <w:spacing w:beforeLines="20" w:before="65" w:afterLines="20" w:after="65"/>
         <w:ind w:firstLine="420"/>
         <w:jc w:val="right"/>
-      </w:pPr>
-      <w:r>
-        <w:rPr>
-          <w:rFonts w:hint="eastAsia"/>
+        <w:rPr>
+          <w:sz w:val="22"/>
+          <w:szCs w:val="22"/>
+        </w:rPr>
+      </w:pPr>
+      <w:r>
+        <w:rPr>
+          <w:rFonts w:hint="eastAsia"/>
+          <w:sz w:val="22"/>
+          <w:szCs w:val="22"/>
         </w:rPr>
         <w:t>-</w:t>
       </w:r>
       <w:r>
+        <w:rPr>
+          <w:sz w:val="22"/>
+          <w:szCs w:val="22"/>
+        </w:rPr>
         <w:t>--</w:t>
       </w:r>
     </w:p>
     <w:p>
       <w:pPr>
-        <w:spacing w:before="32" w:after="32"/>
-        <w:ind w:firstLine="420"/>
-      </w:pPr>
-      <w:r>
-        <w:rPr>
-          <w:rFonts w:hint="eastAsia"/>
+        <w:spacing w:beforeLines="20" w:before="65" w:afterLines="20" w:after="65"/>
+        <w:ind w:firstLine="420"/>
+        <w:rPr>
+          <w:sz w:val="22"/>
+          <w:szCs w:val="22"/>
+        </w:rPr>
+      </w:pPr>
+      <w:r>
+        <w:rPr>
+          <w:rFonts w:hint="eastAsia"/>
+          <w:sz w:val="22"/>
+          <w:szCs w:val="22"/>
         </w:rPr>
         <w:t>Q</w:t>
       </w:r>
       <w:r>
+        <w:rPr>
+          <w:sz w:val="22"/>
+          <w:szCs w:val="22"/>
+        </w:rPr>
         <w:t xml:space="preserve">: </w:t>
       </w:r>
       <w:r>
         <w:rPr>
           <w:rFonts w:hint="eastAsia"/>
+          <w:sz w:val="22"/>
+          <w:szCs w:val="22"/>
         </w:rPr>
         <w:t>贪婪与邪恶在觊觎去感染贫穷人的心</w:t>
       </w:r>
     </w:p>
     <w:p>
       <w:pPr>
-        <w:spacing w:before="32" w:after="32"/>
-        <w:ind w:firstLine="420"/>
-      </w:pPr>
-      <w:r>
-        <w:rPr>
-          <w:rFonts w:hint="eastAsia"/>
+        <w:spacing w:beforeLines="20" w:before="65" w:afterLines="20" w:after="65"/>
+        <w:ind w:firstLine="420"/>
+        <w:rPr>
+          <w:sz w:val="22"/>
+          <w:szCs w:val="22"/>
+        </w:rPr>
+      </w:pPr>
+      <w:r>
+        <w:rPr>
+          <w:rFonts w:hint="eastAsia"/>
+          <w:sz w:val="22"/>
+          <w:szCs w:val="22"/>
         </w:rPr>
         <w:t>B</w:t>
       </w:r>
       <w:r>
+        <w:rPr>
+          <w:sz w:val="22"/>
+          <w:szCs w:val="22"/>
+        </w:rPr>
         <w:t xml:space="preserve">: </w:t>
       </w:r>
       <w:r>
         <w:rPr>
           <w:rFonts w:hint="eastAsia"/>
+          <w:sz w:val="22"/>
+          <w:szCs w:val="22"/>
         </w:rPr>
         <w:t>穷人相比于富人有不可避免的易感性（在相同环境下</w:t>
       </w:r>
       <w:r>
         <w:rPr>
           <w:rFonts w:hint="eastAsia"/>
+          <w:sz w:val="22"/>
+          <w:szCs w:val="22"/>
         </w:rPr>
         <w:t>,</w:t>
       </w:r>
       <w:r>
         <w:rPr>
           <w:rFonts w:hint="eastAsia"/>
+          <w:sz w:val="22"/>
+          <w:szCs w:val="22"/>
         </w:rPr>
         <w:t>穷人这类个体的患“病”风险更高），这份易感性就是贪婪与邪恶觊觎的东西，它们看到穷人有这个东西，自然就顺势寄生在穷人身上了。</w:t>
       </w:r>
     </w:p>
     <w:p>
       <w:pPr>
-        <w:spacing w:before="32" w:after="32"/>
+        <w:spacing w:beforeLines="20" w:before="65" w:afterLines="20" w:after="65"/>
         <w:ind w:firstLine="420"/>
         <w:jc w:val="right"/>
-      </w:pPr>
-      <w:r>
-        <w:rPr>
-          <w:rFonts w:hint="eastAsia"/>
+        <w:rPr>
+          <w:sz w:val="22"/>
+          <w:szCs w:val="22"/>
+        </w:rPr>
+      </w:pPr>
+      <w:r>
+        <w:rPr>
+          <w:rFonts w:hint="eastAsia"/>
+          <w:sz w:val="22"/>
+          <w:szCs w:val="22"/>
         </w:rPr>
         <w:t>-</w:t>
       </w:r>
       <w:r>
+        <w:rPr>
+          <w:sz w:val="22"/>
+          <w:szCs w:val="22"/>
+        </w:rPr>
         <w:t>--</w:t>
       </w:r>
     </w:p>
     <w:p>
       <w:pPr>
-        <w:spacing w:before="32" w:after="32"/>
-        <w:ind w:firstLine="420"/>
-        <w:rPr>
-          <w:rFonts w:hint="eastAsia"/>
-        </w:rPr>
-      </w:pPr>
-      <w:r>
-        <w:rPr>
-          <w:rFonts w:hint="eastAsia"/>
+        <w:spacing w:beforeLines="20" w:before="65" w:afterLines="20" w:after="65"/>
+        <w:ind w:firstLine="420"/>
+        <w:rPr>
+          <w:sz w:val="22"/>
+          <w:szCs w:val="22"/>
+        </w:rPr>
+      </w:pPr>
+      <w:r>
+        <w:rPr>
+          <w:rFonts w:hint="eastAsia"/>
+          <w:sz w:val="22"/>
+          <w:szCs w:val="22"/>
         </w:rPr>
         <w:t>Q</w:t>
       </w:r>
       <w:r>
+        <w:rPr>
+          <w:sz w:val="22"/>
+          <w:szCs w:val="22"/>
+        </w:rPr>
         <w:t xml:space="preserve">: </w:t>
       </w:r>
       <w:r>
         <w:rPr>
           <w:rFonts w:hint="eastAsia"/>
+          <w:sz w:val="22"/>
+          <w:szCs w:val="22"/>
         </w:rPr>
         <w:t>我总结下看看：</w:t>
       </w:r>
     </w:p>
     <w:p>
       <w:pPr>
-        <w:spacing w:before="32" w:after="32"/>
-        <w:ind w:firstLine="420"/>
-        <w:rPr>
-          <w:rFonts w:hint="eastAsia"/>
-        </w:rPr>
-      </w:pPr>
-      <w:r>
-        <w:rPr>
-          <w:rFonts w:hint="eastAsia"/>
+        <w:spacing w:beforeLines="20" w:before="65" w:afterLines="20" w:after="65"/>
+        <w:ind w:firstLine="420"/>
+        <w:rPr>
+          <w:sz w:val="22"/>
+          <w:szCs w:val="22"/>
+        </w:rPr>
+      </w:pPr>
+      <w:r>
+        <w:rPr>
+          <w:rFonts w:hint="eastAsia"/>
+          <w:sz w:val="22"/>
+          <w:szCs w:val="22"/>
         </w:rPr>
         <w:t>那些邪恶才是招致祸患的根源，贫穷使人更容易接近那些邪恶，但并不代表贫穷就是祸患的。贫穷的境遇本身带来的苦难实际上是对生活的更深层次的体验以及会收获更强大的同理力，这意味着认知水平的上限将会远远高过缺乏这种体验的人，所以说贫穷本身是一种似乎是注定般的礼物。</w:t>
       </w:r>
     </w:p>
     <w:p>
       <w:pPr>
-        <w:spacing w:before="32" w:after="32"/>
-        <w:ind w:firstLine="420"/>
-      </w:pPr>
-      <w:r>
-        <w:rPr>
-          <w:rFonts w:hint="eastAsia"/>
+        <w:spacing w:beforeLines="20" w:before="65" w:afterLines="20" w:after="65"/>
+        <w:ind w:firstLine="420"/>
+        <w:rPr>
+          <w:sz w:val="22"/>
+          <w:szCs w:val="22"/>
+        </w:rPr>
+      </w:pPr>
+      <w:r>
+        <w:rPr>
+          <w:rFonts w:hint="eastAsia"/>
+          <w:sz w:val="22"/>
+          <w:szCs w:val="22"/>
         </w:rPr>
         <w:t>然而真正在苦难中的人却难以思考这些，一方面因为实在是无暇思考，一方面是被别有用心的人用简单粗暴的逻辑蛊惑。</w:t>
       </w:r>
     </w:p>
     <w:p>
       <w:pPr>
-        <w:spacing w:before="32" w:after="32"/>
-        <w:ind w:firstLine="420"/>
-      </w:pPr>
-      <w:r>
-        <w:rPr>
-          <w:rFonts w:hint="eastAsia"/>
+        <w:spacing w:beforeLines="20" w:before="65" w:afterLines="20" w:after="65"/>
+        <w:ind w:firstLine="420"/>
+        <w:rPr>
+          <w:sz w:val="22"/>
+          <w:szCs w:val="22"/>
+        </w:rPr>
+      </w:pPr>
+      <w:r>
+        <w:rPr>
+          <w:rFonts w:hint="eastAsia"/>
+          <w:sz w:val="22"/>
+          <w:szCs w:val="22"/>
         </w:rPr>
         <w:t>B</w:t>
       </w:r>
       <w:r>
+        <w:rPr>
+          <w:sz w:val="22"/>
+          <w:szCs w:val="22"/>
+        </w:rPr>
         <w:t xml:space="preserve">: </w:t>
       </w:r>
       <w:r>
         <w:rPr>
           <w:rFonts w:hint="eastAsia"/>
+          <w:sz w:val="22"/>
+          <w:szCs w:val="22"/>
         </w:rPr>
         <w:t>不光如此，那些别有用心的人能以各种手段妨碍（比如用愚昧、奶头乐以及迫使他们周围的环境使其陷入死循环无法更进一步思考以及迫使其教育水平受限等等）他们认知到这些。</w:t>
       </w:r>
     </w:p>
     <w:p>
       <w:pPr>
-        <w:spacing w:before="32" w:after="32"/>
+        <w:spacing w:beforeLines="20" w:before="65" w:afterLines="20" w:after="65"/>
         <w:ind w:firstLine="420"/>
         <w:jc w:val="right"/>
-      </w:pPr>
-      <w:r>
-        <w:rPr>
-          <w:rFonts w:hint="eastAsia"/>
+        <w:rPr>
+          <w:sz w:val="22"/>
+          <w:szCs w:val="22"/>
+        </w:rPr>
+      </w:pPr>
+      <w:r>
+        <w:rPr>
+          <w:rFonts w:hint="eastAsia"/>
+          <w:sz w:val="22"/>
+          <w:szCs w:val="22"/>
         </w:rPr>
         <w:t>-</w:t>
       </w:r>
       <w:r>
+        <w:rPr>
+          <w:sz w:val="22"/>
+          <w:szCs w:val="22"/>
+        </w:rPr>
         <w:t>--</w:t>
       </w:r>
     </w:p>
     <w:p>
       <w:pPr>
-        <w:spacing w:before="32" w:after="32"/>
-        <w:ind w:firstLine="420"/>
-      </w:pPr>
-      <w:r>
-        <w:rPr>
-          <w:rFonts w:hint="eastAsia"/>
+        <w:spacing w:beforeLines="20" w:before="65" w:afterLines="20" w:after="65"/>
+        <w:ind w:firstLine="420"/>
+        <w:rPr>
+          <w:sz w:val="22"/>
+          <w:szCs w:val="22"/>
+        </w:rPr>
+      </w:pPr>
+      <w:r>
+        <w:rPr>
+          <w:rFonts w:hint="eastAsia"/>
+          <w:sz w:val="22"/>
+          <w:szCs w:val="22"/>
         </w:rPr>
         <w:t>Q</w:t>
       </w:r>
       <w:r>
+        <w:rPr>
+          <w:sz w:val="22"/>
+          <w:szCs w:val="22"/>
+        </w:rPr>
         <w:t xml:space="preserve">: </w:t>
       </w:r>
       <w:r>
         <w:rPr>
           <w:rFonts w:hint="eastAsia"/>
+          <w:sz w:val="22"/>
+          <w:szCs w:val="22"/>
         </w:rPr>
         <w:t>有时候，人真的很擅长自我设限</w:t>
       </w:r>
     </w:p>
     <w:p>
       <w:pPr>
-        <w:spacing w:before="32" w:after="32"/>
+        <w:spacing w:beforeLines="20" w:before="65" w:afterLines="20" w:after="65"/>
         <w:ind w:firstLine="420"/>
         <w:jc w:val="right"/>
-      </w:pPr>
-      <w:r>
-        <w:rPr>
-          <w:rFonts w:hint="eastAsia"/>
+        <w:rPr>
+          <w:sz w:val="22"/>
+          <w:szCs w:val="22"/>
+        </w:rPr>
+      </w:pPr>
+      <w:r>
+        <w:rPr>
+          <w:rFonts w:hint="eastAsia"/>
+          <w:sz w:val="22"/>
+          <w:szCs w:val="22"/>
         </w:rPr>
         <w:t>-</w:t>
       </w:r>
       <w:r>
+        <w:rPr>
+          <w:sz w:val="22"/>
+          <w:szCs w:val="22"/>
+        </w:rPr>
         <w:t>--</w:t>
       </w:r>
     </w:p>
     <w:p>
       <w:pPr>
-        <w:spacing w:before="32" w:after="32"/>
-        <w:ind w:firstLine="420"/>
-        <w:rPr>
-          <w:rFonts w:hint="eastAsia"/>
-        </w:rPr>
-      </w:pPr>
-      <w:r>
-        <w:rPr>
-          <w:rFonts w:hint="eastAsia"/>
+        <w:spacing w:beforeLines="20" w:before="65" w:afterLines="20" w:after="65"/>
+        <w:ind w:firstLine="420"/>
+        <w:rPr>
+          <w:sz w:val="22"/>
+          <w:szCs w:val="22"/>
+        </w:rPr>
+      </w:pPr>
+      <w:r>
+        <w:rPr>
+          <w:rFonts w:hint="eastAsia"/>
+          <w:sz w:val="22"/>
+          <w:szCs w:val="22"/>
         </w:rPr>
         <w:t>Q</w:t>
       </w:r>
       <w:r>
+        <w:rPr>
+          <w:sz w:val="22"/>
+          <w:szCs w:val="22"/>
+        </w:rPr>
         <w:t xml:space="preserve">: </w:t>
       </w:r>
       <w:r>
         <w:rPr>
           <w:rFonts w:hint="eastAsia"/>
+          <w:sz w:val="22"/>
+          <w:szCs w:val="22"/>
         </w:rPr>
         <w:t>生的希望，奋斗的目标，</w:t>
       </w:r>
     </w:p>
     <w:p>
       <w:pPr>
-        <w:spacing w:before="32" w:after="32"/>
-        <w:ind w:firstLine="420"/>
-        <w:rPr>
-          <w:rFonts w:hint="eastAsia"/>
-        </w:rPr>
-      </w:pPr>
-      <w:r>
-        <w:rPr>
-          <w:rFonts w:hint="eastAsia"/>
+        <w:spacing w:beforeLines="20" w:before="65" w:afterLines="20" w:after="65"/>
+        <w:ind w:firstLine="420"/>
+        <w:rPr>
+          <w:sz w:val="22"/>
+          <w:szCs w:val="22"/>
+        </w:rPr>
+      </w:pPr>
+      <w:r>
+        <w:rPr>
+          <w:rFonts w:hint="eastAsia"/>
+          <w:sz w:val="22"/>
+          <w:szCs w:val="22"/>
         </w:rPr>
         <w:t>收获的快乐与发现从未认识的自我，</w:t>
       </w:r>
     </w:p>
     <w:p>
       <w:pPr>
-        <w:spacing w:before="32" w:after="32"/>
-        <w:ind w:firstLine="420"/>
-      </w:pPr>
-      <w:r>
-        <w:rPr>
-          <w:rFonts w:hint="eastAsia"/>
+        <w:spacing w:beforeLines="20" w:before="65" w:afterLines="20" w:after="65"/>
+        <w:ind w:firstLine="420"/>
+        <w:rPr>
+          <w:sz w:val="22"/>
+          <w:szCs w:val="22"/>
+        </w:rPr>
+      </w:pPr>
+      <w:r>
+        <w:rPr>
+          <w:rFonts w:hint="eastAsia"/>
+          <w:sz w:val="22"/>
+          <w:szCs w:val="22"/>
         </w:rPr>
         <w:t>基本都是靠经历困窘才能激发出来的。</w:t>
       </w:r>
     </w:p>
     <w:p>
       <w:pPr>
-        <w:spacing w:before="32" w:after="32"/>
+        <w:spacing w:beforeLines="20" w:before="65" w:afterLines="20" w:after="65"/>
         <w:ind w:firstLine="420"/>
         <w:jc w:val="right"/>
-      </w:pPr>
-      <w:r>
-        <w:rPr>
-          <w:rFonts w:hint="eastAsia"/>
+        <w:rPr>
+          <w:sz w:val="22"/>
+          <w:szCs w:val="22"/>
+        </w:rPr>
+      </w:pPr>
+      <w:r>
+        <w:rPr>
+          <w:rFonts w:hint="eastAsia"/>
+          <w:sz w:val="22"/>
+          <w:szCs w:val="22"/>
         </w:rPr>
         <w:t>-</w:t>
       </w:r>
       <w:r>
+        <w:rPr>
+          <w:sz w:val="22"/>
+          <w:szCs w:val="22"/>
+        </w:rPr>
         <w:t>--</w:t>
       </w:r>
     </w:p>
     <w:p>
       <w:pPr>
-        <w:spacing w:before="32" w:after="32"/>
-        <w:ind w:firstLine="420"/>
-        <w:rPr>
-          <w:rFonts w:hint="eastAsia"/>
-        </w:rPr>
-      </w:pPr>
-      <w:r>
-        <w:rPr>
-          <w:rFonts w:hint="eastAsia"/>
+        <w:spacing w:beforeLines="20" w:before="65" w:afterLines="20" w:after="65"/>
+        <w:ind w:firstLine="420"/>
+        <w:rPr>
+          <w:sz w:val="22"/>
+          <w:szCs w:val="22"/>
+        </w:rPr>
+      </w:pPr>
+      <w:r>
+        <w:rPr>
+          <w:rFonts w:hint="eastAsia"/>
+          <w:sz w:val="22"/>
+          <w:szCs w:val="22"/>
         </w:rPr>
         <w:t>Q</w:t>
       </w:r>
       <w:r>
+        <w:rPr>
+          <w:sz w:val="22"/>
+          <w:szCs w:val="22"/>
+        </w:rPr>
         <w:t xml:space="preserve">: </w:t>
       </w:r>
       <w:r>
         <w:rPr>
           <w:rFonts w:hint="eastAsia"/>
+          <w:sz w:val="22"/>
+          <w:szCs w:val="22"/>
         </w:rPr>
         <w:t>穷且困之道，日用而不知。</w:t>
       </w:r>
     </w:p>
     <w:p>
       <w:pPr>
-        <w:spacing w:before="32" w:after="32"/>
-        <w:ind w:firstLine="420"/>
-        <w:rPr>
-          <w:rFonts w:hint="eastAsia"/>
-        </w:rPr>
-      </w:pPr>
-      <w:r>
-        <w:rPr>
-          <w:rFonts w:hint="eastAsia"/>
+        <w:spacing w:beforeLines="20" w:before="65" w:afterLines="20" w:after="65"/>
+        <w:ind w:firstLine="420"/>
+        <w:rPr>
+          <w:sz w:val="22"/>
+          <w:szCs w:val="22"/>
+        </w:rPr>
+      </w:pPr>
+      <w:r>
+        <w:rPr>
+          <w:rFonts w:hint="eastAsia"/>
+          <w:sz w:val="22"/>
+          <w:szCs w:val="22"/>
         </w:rPr>
         <w:t>只觉得在熬。</w:t>
       </w:r>
     </w:p>
     <w:p>
       <w:pPr>
-        <w:spacing w:before="32" w:after="32"/>
-        <w:ind w:firstLine="420"/>
-      </w:pPr>
-      <w:r>
-        <w:rPr>
-          <w:rFonts w:hint="eastAsia"/>
+        <w:spacing w:beforeLines="20" w:before="65" w:afterLines="20" w:after="65"/>
+        <w:ind w:firstLine="420"/>
+        <w:rPr>
+          <w:sz w:val="22"/>
+          <w:szCs w:val="22"/>
+        </w:rPr>
+      </w:pPr>
+      <w:r>
+        <w:rPr>
+          <w:rFonts w:hint="eastAsia"/>
+          <w:sz w:val="22"/>
+          <w:szCs w:val="22"/>
         </w:rPr>
         <w:t>肌肉在生长。</w:t>
       </w:r>
     </w:p>
     <w:p>
       <w:pPr>
-        <w:spacing w:before="32" w:after="32"/>
+        <w:spacing w:beforeLines="20" w:before="65" w:afterLines="20" w:after="65"/>
         <w:ind w:firstLine="420"/>
         <w:jc w:val="right"/>
-      </w:pPr>
-      <w:r>
-        <w:rPr>
-          <w:rFonts w:hint="eastAsia"/>
+        <w:rPr>
+          <w:sz w:val="22"/>
+          <w:szCs w:val="22"/>
+        </w:rPr>
+      </w:pPr>
+      <w:r>
+        <w:rPr>
+          <w:rFonts w:hint="eastAsia"/>
+          <w:sz w:val="22"/>
+          <w:szCs w:val="22"/>
         </w:rPr>
         <w:t>---</w:t>
       </w:r>
     </w:p>
     <w:p>
       <w:pPr>
-        <w:spacing w:before="32" w:after="32"/>
-        <w:ind w:firstLine="420"/>
-      </w:pPr>
-      <w:r>
-        <w:rPr>
-          <w:rFonts w:hint="eastAsia"/>
+        <w:spacing w:beforeLines="20" w:before="65" w:afterLines="20" w:after="65"/>
+        <w:ind w:firstLine="420"/>
+        <w:rPr>
+          <w:sz w:val="22"/>
+          <w:szCs w:val="22"/>
+        </w:rPr>
+      </w:pPr>
+      <w:r>
+        <w:rPr>
+          <w:rFonts w:hint="eastAsia"/>
+          <w:sz w:val="22"/>
+          <w:szCs w:val="22"/>
         </w:rPr>
         <w:t>Q</w:t>
       </w:r>
       <w:r>
+        <w:rPr>
+          <w:sz w:val="22"/>
+          <w:szCs w:val="22"/>
+        </w:rPr>
         <w:t xml:space="preserve">: </w:t>
       </w:r>
       <w:r>
         <w:rPr>
           <w:rFonts w:hint="eastAsia"/>
+          <w:sz w:val="22"/>
+          <w:szCs w:val="22"/>
         </w:rPr>
         <w:t>于是，我的内心开始接受一个真理</w:t>
       </w:r>
       <w:r>
         <w:rPr>
           <w:rFonts w:hint="eastAsia"/>
+          <w:sz w:val="22"/>
+          <w:szCs w:val="22"/>
         </w:rPr>
         <w:t>:</w:t>
       </w:r>
       <w:r>
         <w:rPr>
           <w:rFonts w:hint="eastAsia"/>
+          <w:sz w:val="22"/>
+          <w:szCs w:val="22"/>
         </w:rPr>
         <w:t>经历苦难，才会有高尚的品格，而如果在世间最深重的悲苦中，竟未产生出体面、信仰、高尚的情操和神圣的尊严，如果未能获得新的力量，而旧的又一去不返，那么，我们应该自我责备，而非大自然的过错。——</w:t>
       </w:r>
@@ -1277,6 +1842,8 @@
       <w:r>
         <w:rPr>
           <w:rFonts w:hint="eastAsia"/>
+          <w:sz w:val="22"/>
+          <w:szCs w:val="22"/>
         </w:rPr>
         <w:t>《序曲》第十卷</w:t>
       </w:r>
@@ -1284,528 +1851,741 @@
     </w:p>
     <w:p>
       <w:pPr>
-        <w:spacing w:before="32" w:after="32"/>
-        <w:ind w:firstLine="420"/>
-      </w:pPr>
-      <w:r>
+        <w:spacing w:beforeLines="20" w:before="65" w:afterLines="20" w:after="65"/>
+        <w:ind w:firstLine="420"/>
+        <w:rPr>
+          <w:sz w:val="22"/>
+          <w:szCs w:val="22"/>
+        </w:rPr>
+      </w:pPr>
+      <w:r>
+        <w:rPr>
+          <w:sz w:val="22"/>
+          <w:szCs w:val="22"/>
+        </w:rPr>
         <w:t xml:space="preserve">B: </w:t>
       </w:r>
       <w:r>
         <w:rPr>
           <w:rFonts w:hint="eastAsia"/>
+          <w:sz w:val="22"/>
+          <w:szCs w:val="22"/>
         </w:rPr>
         <w:t>我见到</w:t>
       </w:r>
       <w:r>
         <w:rPr>
           <w:rFonts w:hint="eastAsia"/>
+          <w:sz w:val="22"/>
+          <w:szCs w:val="22"/>
         </w:rPr>
         <w:t>ta</w:t>
       </w:r>
       <w:r>
         <w:rPr>
           <w:rFonts w:hint="eastAsia"/>
+          <w:sz w:val="22"/>
+          <w:szCs w:val="22"/>
         </w:rPr>
         <w:t>到底可以有多丑恶，但我依旧想要赞美太阳，</w:t>
       </w:r>
     </w:p>
     <w:p>
       <w:pPr>
-        <w:spacing w:before="32" w:after="32"/>
-        <w:ind w:firstLine="420"/>
-      </w:pPr>
-      <w:r>
-        <w:rPr>
-          <w:rFonts w:hint="eastAsia"/>
+        <w:spacing w:beforeLines="20" w:before="65" w:afterLines="20" w:after="65"/>
+        <w:ind w:firstLine="420"/>
+        <w:rPr>
+          <w:sz w:val="22"/>
+          <w:szCs w:val="22"/>
+        </w:rPr>
+      </w:pPr>
+      <w:r>
+        <w:rPr>
+          <w:rFonts w:hint="eastAsia"/>
+          <w:sz w:val="22"/>
+          <w:szCs w:val="22"/>
         </w:rPr>
         <w:t>我依然固执的不愿放弃拥抱这个世界</w:t>
       </w:r>
     </w:p>
     <w:p>
       <w:pPr>
-        <w:spacing w:before="32" w:after="32"/>
+        <w:spacing w:beforeLines="20" w:before="65" w:afterLines="20" w:after="65"/>
         <w:ind w:firstLine="420"/>
         <w:jc w:val="right"/>
-      </w:pPr>
-      <w:r>
-        <w:rPr>
-          <w:rFonts w:hint="eastAsia"/>
+        <w:rPr>
+          <w:sz w:val="22"/>
+          <w:szCs w:val="22"/>
+        </w:rPr>
+      </w:pPr>
+      <w:r>
+        <w:rPr>
+          <w:rFonts w:hint="eastAsia"/>
+          <w:sz w:val="22"/>
+          <w:szCs w:val="22"/>
         </w:rPr>
         <w:t>-</w:t>
       </w:r>
       <w:r>
+        <w:rPr>
+          <w:sz w:val="22"/>
+          <w:szCs w:val="22"/>
+        </w:rPr>
         <w:t>--</w:t>
       </w:r>
     </w:p>
     <w:p>
       <w:pPr>
-        <w:spacing w:before="32" w:after="32"/>
-        <w:ind w:firstLine="420"/>
-      </w:pPr>
-      <w:r>
-        <w:rPr>
-          <w:rFonts w:hint="eastAsia"/>
+        <w:spacing w:beforeLines="20" w:before="65" w:afterLines="20" w:after="65"/>
+        <w:ind w:firstLine="420"/>
+        <w:rPr>
+          <w:sz w:val="22"/>
+          <w:szCs w:val="22"/>
+        </w:rPr>
+      </w:pPr>
+      <w:r>
+        <w:rPr>
+          <w:rFonts w:hint="eastAsia"/>
+          <w:sz w:val="22"/>
+          <w:szCs w:val="22"/>
         </w:rPr>
         <w:t>Q</w:t>
       </w:r>
       <w:r>
+        <w:rPr>
+          <w:sz w:val="22"/>
+          <w:szCs w:val="22"/>
+        </w:rPr>
         <w:t xml:space="preserve">: </w:t>
       </w:r>
       <w:r>
         <w:rPr>
           <w:rFonts w:hint="eastAsia"/>
+          <w:sz w:val="22"/>
+          <w:szCs w:val="22"/>
         </w:rPr>
         <w:t>主动寻找的匮乏、欺凌、屈辱</w:t>
       </w:r>
       <w:r>
         <w:rPr>
           <w:rFonts w:hint="eastAsia"/>
+          <w:sz w:val="22"/>
+          <w:szCs w:val="22"/>
         </w:rPr>
         <w:t>...</w:t>
       </w:r>
       <w:r>
         <w:rPr>
           <w:rFonts w:hint="eastAsia"/>
+          <w:sz w:val="22"/>
+          <w:szCs w:val="22"/>
         </w:rPr>
         <w:t>的情境，会有同样显著的效果吗？</w:t>
       </w:r>
     </w:p>
     <w:p>
       <w:pPr>
-        <w:spacing w:before="32" w:after="32"/>
-        <w:ind w:firstLine="420"/>
-      </w:pPr>
-      <w:r>
-        <w:rPr>
-          <w:rFonts w:hint="eastAsia"/>
+        <w:spacing w:beforeLines="20" w:before="65" w:afterLines="20" w:after="65"/>
+        <w:ind w:firstLine="420"/>
+        <w:rPr>
+          <w:sz w:val="22"/>
+          <w:szCs w:val="22"/>
+        </w:rPr>
+      </w:pPr>
+      <w:r>
+        <w:rPr>
+          <w:rFonts w:hint="eastAsia"/>
+          <w:sz w:val="22"/>
+          <w:szCs w:val="22"/>
         </w:rPr>
         <w:t>A</w:t>
       </w:r>
       <w:r>
+        <w:rPr>
+          <w:sz w:val="22"/>
+          <w:szCs w:val="22"/>
+        </w:rPr>
         <w:t xml:space="preserve">: </w:t>
       </w:r>
       <w:r>
         <w:rPr>
           <w:rFonts w:hint="eastAsia"/>
+          <w:sz w:val="22"/>
+          <w:szCs w:val="22"/>
         </w:rPr>
         <w:t>看完全部的回答，自己寻找答案</w:t>
       </w:r>
     </w:p>
     <w:p>
       <w:pPr>
-        <w:spacing w:before="32" w:after="32"/>
+        <w:spacing w:beforeLines="20" w:before="65" w:afterLines="20" w:after="65"/>
         <w:ind w:firstLine="420"/>
         <w:jc w:val="right"/>
         <w:rPr>
-          <w:rFonts w:hint="eastAsia"/>
-        </w:rPr>
-      </w:pPr>
-      <w:r>
-        <w:rPr>
-          <w:rFonts w:hint="eastAsia"/>
+          <w:sz w:val="22"/>
+          <w:szCs w:val="22"/>
+        </w:rPr>
+      </w:pPr>
+      <w:r>
+        <w:rPr>
+          <w:rFonts w:hint="eastAsia"/>
+          <w:sz w:val="22"/>
+          <w:szCs w:val="22"/>
         </w:rPr>
         <w:t>-</w:t>
       </w:r>
       <w:r>
+        <w:rPr>
+          <w:sz w:val="22"/>
+          <w:szCs w:val="22"/>
+        </w:rPr>
         <w:t>--</w:t>
       </w:r>
     </w:p>
     <w:p>
       <w:pPr>
-        <w:spacing w:before="32" w:after="32"/>
-        <w:ind w:firstLine="420"/>
-        <w:rPr>
-          <w:rFonts w:hint="eastAsia"/>
-        </w:rPr>
-      </w:pPr>
-      <w:r>
-        <w:rPr>
-          <w:rFonts w:hint="eastAsia"/>
+        <w:spacing w:beforeLines="20" w:before="65" w:afterLines="20" w:after="65"/>
+        <w:ind w:firstLine="420"/>
+        <w:rPr>
+          <w:sz w:val="22"/>
+          <w:szCs w:val="22"/>
+        </w:rPr>
+      </w:pPr>
+      <w:r>
+        <w:rPr>
+          <w:rFonts w:hint="eastAsia"/>
+          <w:sz w:val="22"/>
+          <w:szCs w:val="22"/>
         </w:rPr>
         <w:t>Q</w:t>
       </w:r>
       <w:r>
+        <w:rPr>
+          <w:sz w:val="22"/>
+          <w:szCs w:val="22"/>
+        </w:rPr>
         <w:t xml:space="preserve">: </w:t>
       </w:r>
       <w:r>
         <w:rPr>
           <w:rFonts w:hint="eastAsia"/>
+          <w:sz w:val="22"/>
+          <w:szCs w:val="22"/>
         </w:rPr>
         <w:t>……我多生几个，健康养活，总有一个有出息的吧？</w:t>
       </w:r>
     </w:p>
     <w:p>
       <w:pPr>
-        <w:spacing w:before="32" w:after="32"/>
-        <w:ind w:firstLine="420"/>
-        <w:rPr>
-          <w:rFonts w:hint="eastAsia"/>
-        </w:rPr>
-      </w:pPr>
-      <w:r>
-        <w:rPr>
-          <w:rFonts w:hint="eastAsia"/>
+        <w:spacing w:beforeLines="20" w:before="65" w:afterLines="20" w:after="65"/>
+        <w:ind w:firstLine="420"/>
+        <w:rPr>
+          <w:sz w:val="22"/>
+          <w:szCs w:val="22"/>
+        </w:rPr>
+      </w:pPr>
+      <w:r>
+        <w:rPr>
+          <w:rFonts w:hint="eastAsia"/>
+          <w:sz w:val="22"/>
+          <w:szCs w:val="22"/>
         </w:rPr>
         <w:t>……孩子有出息，我不就也翻身了？</w:t>
       </w:r>
     </w:p>
     <w:p>
       <w:pPr>
-        <w:spacing w:before="32" w:after="32"/>
-        <w:ind w:firstLine="420"/>
-      </w:pPr>
-      <w:r>
-        <w:rPr>
-          <w:rFonts w:hint="eastAsia"/>
+        <w:spacing w:beforeLines="20" w:before="65" w:afterLines="20" w:after="65"/>
+        <w:ind w:firstLine="420"/>
+        <w:rPr>
+          <w:sz w:val="22"/>
+          <w:szCs w:val="22"/>
+        </w:rPr>
+      </w:pPr>
+      <w:r>
+        <w:rPr>
+          <w:rFonts w:hint="eastAsia"/>
+          <w:sz w:val="22"/>
+          <w:szCs w:val="22"/>
         </w:rPr>
         <w:t>……就是因为觉得自己这辈子可能都没什么出头之日了才要多生几个啊……怎么这一代人的想法是完全反过来的？</w:t>
       </w:r>
     </w:p>
     <w:p>
       <w:pPr>
-        <w:spacing w:before="32" w:after="32"/>
-        <w:ind w:firstLine="420"/>
-      </w:pPr>
-      <w:r>
-        <w:rPr>
-          <w:rFonts w:hint="eastAsia"/>
+        <w:spacing w:beforeLines="20" w:before="65" w:afterLines="20" w:after="65"/>
+        <w:ind w:firstLine="420"/>
+        <w:rPr>
+          <w:sz w:val="22"/>
+          <w:szCs w:val="22"/>
+        </w:rPr>
+      </w:pPr>
+      <w:r>
+        <w:rPr>
+          <w:rFonts w:hint="eastAsia"/>
+          <w:sz w:val="22"/>
+          <w:szCs w:val="22"/>
         </w:rPr>
         <w:t>A</w:t>
       </w:r>
       <w:r>
+        <w:rPr>
+          <w:sz w:val="22"/>
+          <w:szCs w:val="22"/>
+        </w:rPr>
         <w:t xml:space="preserve">: </w:t>
       </w:r>
       <w:r>
         <w:rPr>
           <w:rFonts w:hint="eastAsia"/>
+          <w:sz w:val="22"/>
+          <w:szCs w:val="22"/>
         </w:rPr>
         <w:t>认定自己【必定】【一生】穷困的话，少生或者不生为好。</w:t>
       </w:r>
     </w:p>
     <w:p>
       <w:pPr>
-        <w:spacing w:before="32" w:after="32"/>
-        <w:ind w:firstLine="420"/>
-      </w:pPr>
-      <w:r>
-        <w:rPr>
-          <w:rFonts w:hint="eastAsia"/>
+        <w:spacing w:beforeLines="20" w:before="65" w:afterLines="20" w:after="65"/>
+        <w:ind w:firstLine="420"/>
+        <w:rPr>
+          <w:sz w:val="22"/>
+          <w:szCs w:val="22"/>
+        </w:rPr>
+      </w:pPr>
+      <w:r>
+        <w:rPr>
+          <w:rFonts w:hint="eastAsia"/>
+          <w:sz w:val="22"/>
+          <w:szCs w:val="22"/>
         </w:rPr>
         <w:t>因为确实道理上将来很难跟子女交代</w:t>
       </w:r>
     </w:p>
     <w:p>
       <w:pPr>
-        <w:spacing w:before="32" w:after="32"/>
-        <w:ind w:firstLine="420"/>
-      </w:pPr>
-      <w:r>
-        <w:rPr>
-          <w:rFonts w:hint="eastAsia"/>
+        <w:spacing w:beforeLines="20" w:before="65" w:afterLines="20" w:after="65"/>
+        <w:ind w:firstLine="420"/>
+        <w:rPr>
+          <w:sz w:val="22"/>
+          <w:szCs w:val="22"/>
+        </w:rPr>
+      </w:pPr>
+      <w:r>
+        <w:rPr>
+          <w:rFonts w:hint="eastAsia"/>
+          <w:sz w:val="22"/>
+          <w:szCs w:val="22"/>
         </w:rPr>
         <w:t>Q</w:t>
       </w:r>
       <w:r>
+        <w:rPr>
+          <w:sz w:val="22"/>
+          <w:szCs w:val="22"/>
+        </w:rPr>
         <w:t xml:space="preserve">: </w:t>
       </w:r>
       <w:r>
         <w:rPr>
           <w:rFonts w:hint="eastAsia"/>
+          <w:sz w:val="22"/>
+          <w:szCs w:val="22"/>
         </w:rPr>
         <w:t>教的不好确实没法交代。教的好那还用交代么～</w:t>
       </w:r>
     </w:p>
     <w:p>
       <w:pPr>
-        <w:spacing w:before="32" w:after="32"/>
-        <w:ind w:firstLine="420"/>
-      </w:pPr>
-      <w:r>
-        <w:rPr>
-          <w:rFonts w:hint="eastAsia"/>
+        <w:spacing w:beforeLines="20" w:before="65" w:afterLines="20" w:after="65"/>
+        <w:ind w:firstLine="420"/>
+        <w:rPr>
+          <w:sz w:val="22"/>
+          <w:szCs w:val="22"/>
+        </w:rPr>
+      </w:pPr>
+      <w:r>
+        <w:rPr>
+          <w:rFonts w:hint="eastAsia"/>
+          <w:sz w:val="22"/>
+          <w:szCs w:val="22"/>
         </w:rPr>
         <w:t>A</w:t>
       </w:r>
       <w:r>
+        <w:rPr>
+          <w:sz w:val="22"/>
+          <w:szCs w:val="22"/>
+        </w:rPr>
         <w:t xml:space="preserve">: </w:t>
       </w:r>
       <w:r>
         <w:rPr>
           <w:rFonts w:hint="eastAsia"/>
+          <w:sz w:val="22"/>
+          <w:szCs w:val="22"/>
         </w:rPr>
         <w:t>要能教的好，“认定自己必定贫穷一生”本身就不存在啊</w:t>
       </w:r>
     </w:p>
     <w:p>
       <w:pPr>
-        <w:spacing w:before="32" w:after="32"/>
-        <w:ind w:firstLine="420"/>
-      </w:pPr>
-      <w:r>
-        <w:rPr>
-          <w:rFonts w:hint="eastAsia"/>
-        </w:rPr>
-        <w:lastRenderedPageBreak/>
+        <w:spacing w:beforeLines="20" w:before="65" w:afterLines="20" w:after="65"/>
+        <w:ind w:firstLine="420"/>
+        <w:rPr>
+          <w:sz w:val="22"/>
+          <w:szCs w:val="22"/>
+        </w:rPr>
+      </w:pPr>
+      <w:r>
+        <w:rPr>
+          <w:rFonts w:hint="eastAsia"/>
+          <w:sz w:val="22"/>
+          <w:szCs w:val="22"/>
+        </w:rPr>
         <w:t>B</w:t>
       </w:r>
       <w:r>
+        <w:rPr>
+          <w:sz w:val="22"/>
+          <w:szCs w:val="22"/>
+        </w:rPr>
         <w:t xml:space="preserve">: </w:t>
       </w:r>
       <w:r>
         <w:rPr>
           <w:rFonts w:hint="eastAsia"/>
+          <w:sz w:val="22"/>
+          <w:szCs w:val="22"/>
         </w:rPr>
         <w:t>“教的好”和“认定自己一生必定贫穷”矛盾吗？！</w:t>
       </w:r>
     </w:p>
     <w:p>
       <w:pPr>
-        <w:spacing w:before="32" w:after="32"/>
-        <w:ind w:firstLine="420"/>
-        <w:rPr>
-          <w:rFonts w:hint="eastAsia"/>
-        </w:rPr>
-      </w:pPr>
-      <w:r>
-        <w:rPr>
-          <w:rFonts w:hint="eastAsia"/>
+        <w:spacing w:beforeLines="20" w:before="65" w:afterLines="20" w:after="65"/>
+        <w:ind w:firstLine="420"/>
+        <w:rPr>
+          <w:sz w:val="22"/>
+          <w:szCs w:val="22"/>
+        </w:rPr>
+      </w:pPr>
+      <w:r>
+        <w:rPr>
+          <w:rFonts w:hint="eastAsia"/>
+          <w:sz w:val="22"/>
+          <w:szCs w:val="22"/>
         </w:rPr>
         <w:t>A</w:t>
       </w:r>
       <w:r>
+        <w:rPr>
+          <w:sz w:val="22"/>
+          <w:szCs w:val="22"/>
+        </w:rPr>
         <w:t xml:space="preserve">: </w:t>
       </w:r>
       <w:r>
         <w:rPr>
           <w:rFonts w:hint="eastAsia"/>
+          <w:sz w:val="22"/>
+          <w:szCs w:val="22"/>
         </w:rPr>
         <w:t>光靠有把握把小孩子教成才这一条，你就穷不了。</w:t>
       </w:r>
     </w:p>
     <w:p>
       <w:pPr>
-        <w:spacing w:before="32" w:after="32"/>
-        <w:ind w:firstLine="420"/>
-      </w:pPr>
-      <w:r>
-        <w:rPr>
-          <w:rFonts w:hint="eastAsia"/>
+        <w:spacing w:beforeLines="20" w:before="65" w:afterLines="20" w:after="65"/>
+        <w:ind w:firstLine="420"/>
+        <w:rPr>
+          <w:sz w:val="22"/>
+          <w:szCs w:val="22"/>
+        </w:rPr>
+      </w:pPr>
+      <w:r>
+        <w:rPr>
+          <w:rFonts w:hint="eastAsia"/>
+          <w:sz w:val="22"/>
+          <w:szCs w:val="22"/>
         </w:rPr>
         <w:t>一小时几千的价随你开，门口有人排队。</w:t>
       </w:r>
     </w:p>
     <w:p>
       <w:pPr>
-        <w:spacing w:before="32" w:after="32"/>
+        <w:spacing w:beforeLines="20" w:before="65" w:afterLines="20" w:after="65"/>
         <w:ind w:firstLine="420"/>
         <w:jc w:val="right"/>
-      </w:pPr>
-      <w:r>
-        <w:rPr>
-          <w:rFonts w:hint="eastAsia"/>
+        <w:rPr>
+          <w:sz w:val="22"/>
+          <w:szCs w:val="22"/>
+        </w:rPr>
+      </w:pPr>
+      <w:r>
+        <w:rPr>
+          <w:rFonts w:hint="eastAsia"/>
+          <w:sz w:val="22"/>
+          <w:szCs w:val="22"/>
         </w:rPr>
         <w:t>-</w:t>
       </w:r>
       <w:r>
+        <w:rPr>
+          <w:sz w:val="22"/>
+          <w:szCs w:val="22"/>
+        </w:rPr>
         <w:t>--</w:t>
       </w:r>
     </w:p>
     <w:p>
       <w:pPr>
-        <w:spacing w:before="32" w:after="32"/>
-        <w:ind w:firstLine="420"/>
-        <w:rPr>
-          <w:rFonts w:hint="eastAsia"/>
-        </w:rPr>
-      </w:pPr>
-      <w:r>
-        <w:rPr>
-          <w:rFonts w:hint="eastAsia"/>
+        <w:spacing w:beforeLines="20" w:before="65" w:afterLines="20" w:after="65"/>
+        <w:ind w:firstLine="420"/>
+        <w:rPr>
+          <w:sz w:val="22"/>
+          <w:szCs w:val="22"/>
+        </w:rPr>
+      </w:pPr>
+      <w:r>
+        <w:rPr>
+          <w:rFonts w:hint="eastAsia"/>
+          <w:sz w:val="22"/>
+          <w:szCs w:val="22"/>
         </w:rPr>
         <w:t>Q</w:t>
       </w:r>
       <w:r>
+        <w:rPr>
+          <w:sz w:val="22"/>
+          <w:szCs w:val="22"/>
+        </w:rPr>
         <w:t xml:space="preserve">: </w:t>
       </w:r>
       <w:r>
         <w:rPr>
           <w:rFonts w:hint="eastAsia"/>
-        </w:rPr>
-        <w:t>请问</w:t>
-      </w:r>
-      <w:r>
-        <w:rPr>
-          <w:rFonts w:hint="eastAsia"/>
-        </w:rPr>
-        <w:t>答主</w:t>
-      </w:r>
-      <w:r>
-        <w:rPr>
-          <w:rFonts w:hint="eastAsia"/>
-        </w:rPr>
-        <w:t>，恶存在于人有什么意义呢？是为了不这样做就无法理解爱嘛？</w:t>
-      </w:r>
-    </w:p>
-    <w:p>
-      <w:pPr>
-        <w:spacing w:before="32" w:after="32"/>
-        <w:ind w:firstLine="420"/>
-        <w:rPr>
-          <w:rFonts w:hint="eastAsia"/>
-        </w:rPr>
-      </w:pPr>
-      <w:r>
+          <w:sz w:val="22"/>
+          <w:szCs w:val="22"/>
+        </w:rPr>
+        <w:t>请问答主，恶存在于人有什么意义呢？是为了不这样做就无法理解爱嘛？</w:t>
+      </w:r>
+    </w:p>
+    <w:p>
+      <w:pPr>
+        <w:spacing w:beforeLines="20" w:before="65" w:afterLines="20" w:after="65"/>
+        <w:ind w:firstLine="420"/>
+        <w:rPr>
+          <w:sz w:val="22"/>
+          <w:szCs w:val="22"/>
+        </w:rPr>
+      </w:pPr>
+      <w:r>
+        <w:rPr>
+          <w:sz w:val="22"/>
+          <w:szCs w:val="22"/>
+        </w:rPr>
         <w:t xml:space="preserve">A: </w:t>
       </w:r>
       <w:hyperlink r:id="rId5" w:history="1">
         <w:r>
           <w:rPr>
             <w:rStyle w:val="aa"/>
+            <w:sz w:val="22"/>
+            <w:szCs w:val="22"/>
           </w:rPr>
-          <w:t>https://www.zhihu.com/answer/58840</w:t>
-        </w:r>
-        <w:r>
-          <w:rPr>
-            <w:rStyle w:val="aa"/>
-          </w:rPr>
-          <w:t>5</w:t>
-        </w:r>
-        <w:r>
-          <w:rPr>
-            <w:rStyle w:val="aa"/>
-          </w:rPr>
-          <w:t>939</w:t>
+          <w:t>https://www.zhihu.com/answer/588405939</w:t>
         </w:r>
       </w:hyperlink>
       <w:r>
         <w:rPr>
           <w:rFonts w:hint="eastAsia"/>
+          <w:sz w:val="22"/>
+          <w:szCs w:val="22"/>
         </w:rPr>
         <w:t>（</w:t>
       </w:r>
       <w:r>
         <w:rPr>
           <w:rFonts w:hint="eastAsia"/>
+          <w:sz w:val="22"/>
+          <w:szCs w:val="22"/>
         </w:rPr>
         <w:t>sin</w:t>
       </w:r>
       <w:r>
         <w:rPr>
           <w:rFonts w:hint="eastAsia"/>
+          <w:sz w:val="22"/>
+          <w:szCs w:val="22"/>
         </w:rPr>
         <w:t>）</w:t>
       </w:r>
     </w:p>
     <w:p>
       <w:pPr>
-        <w:spacing w:before="32" w:after="32"/>
+        <w:spacing w:beforeLines="20" w:before="65" w:afterLines="20" w:after="65"/>
         <w:ind w:firstLine="420"/>
         <w:jc w:val="right"/>
-      </w:pPr>
-      <w:r>
-        <w:rPr>
-          <w:rFonts w:hint="eastAsia"/>
+        <w:rPr>
+          <w:sz w:val="22"/>
+          <w:szCs w:val="22"/>
+        </w:rPr>
+      </w:pPr>
+      <w:r>
+        <w:rPr>
+          <w:rFonts w:hint="eastAsia"/>
+          <w:sz w:val="22"/>
+          <w:szCs w:val="22"/>
         </w:rPr>
         <w:t>---</w:t>
       </w:r>
     </w:p>
     <w:p>
       <w:pPr>
-        <w:spacing w:before="32" w:after="32"/>
-        <w:ind w:firstLine="420"/>
-      </w:pPr>
-      <w:r>
-        <w:rPr>
-          <w:rFonts w:hint="eastAsia"/>
+        <w:spacing w:beforeLines="20" w:before="65" w:afterLines="20" w:after="65"/>
+        <w:ind w:firstLine="420"/>
+        <w:rPr>
+          <w:sz w:val="22"/>
+          <w:szCs w:val="22"/>
+        </w:rPr>
+      </w:pPr>
+      <w:r>
+        <w:rPr>
+          <w:rFonts w:hint="eastAsia"/>
+          <w:sz w:val="22"/>
+          <w:szCs w:val="22"/>
         </w:rPr>
         <w:t>Q</w:t>
       </w:r>
       <w:r>
+        <w:rPr>
+          <w:sz w:val="22"/>
+          <w:szCs w:val="22"/>
+        </w:rPr>
         <w:t xml:space="preserve">: </w:t>
       </w:r>
       <w:r>
         <w:rPr>
           <w:rFonts w:hint="eastAsia"/>
+          <w:sz w:val="22"/>
+          <w:szCs w:val="22"/>
         </w:rPr>
         <w:t>不甘心为什么会是诅咒？难道不是勤勉向上找到志同道合圈子的动力吗？</w:t>
       </w:r>
     </w:p>
     <w:p>
       <w:pPr>
-        <w:spacing w:before="32" w:after="32"/>
-        <w:ind w:firstLine="420"/>
-      </w:pPr>
-      <w:r>
+        <w:spacing w:beforeLines="20" w:before="65" w:afterLines="20" w:after="65"/>
+        <w:ind w:firstLine="420"/>
+        <w:rPr>
+          <w:sz w:val="22"/>
+          <w:szCs w:val="22"/>
+        </w:rPr>
+      </w:pPr>
+      <w:r>
+        <w:rPr>
+          <w:sz w:val="22"/>
+          <w:szCs w:val="22"/>
+        </w:rPr>
         <w:t xml:space="preserve">B: </w:t>
       </w:r>
       <w:r>
         <w:rPr>
           <w:rFonts w:hint="eastAsia"/>
+          <w:sz w:val="22"/>
+          <w:szCs w:val="22"/>
         </w:rPr>
         <w:t>动机发心不正，贪婪。</w:t>
       </w:r>
     </w:p>
     <w:p>
       <w:pPr>
-        <w:spacing w:before="32" w:after="32"/>
-        <w:ind w:firstLine="420"/>
-        <w:rPr>
-          <w:rFonts w:hint="eastAsia"/>
-        </w:rPr>
-      </w:pPr>
-      <w:r>
-        <w:rPr>
-          <w:rFonts w:hint="eastAsia"/>
+        <w:spacing w:beforeLines="20" w:before="65" w:afterLines="20" w:after="65"/>
+        <w:ind w:firstLine="420"/>
+        <w:rPr>
+          <w:sz w:val="22"/>
+          <w:szCs w:val="22"/>
+        </w:rPr>
+      </w:pPr>
+      <w:r>
+        <w:rPr>
+          <w:rFonts w:hint="eastAsia"/>
+          <w:sz w:val="22"/>
+          <w:szCs w:val="22"/>
         </w:rPr>
         <w:t>C</w:t>
       </w:r>
       <w:r>
+        <w:rPr>
+          <w:sz w:val="22"/>
+          <w:szCs w:val="22"/>
+        </w:rPr>
         <w:t xml:space="preserve">: </w:t>
       </w:r>
       <w:r>
         <w:rPr>
           <w:rFonts w:hint="eastAsia"/>
+          <w:sz w:val="22"/>
+          <w:szCs w:val="22"/>
         </w:rPr>
         <w:t>“人定胜天”的不甘心，有点自立为神、不敬天地……的傲慢。</w:t>
       </w:r>
     </w:p>
     <w:p>
       <w:pPr>
-        <w:spacing w:before="32" w:after="32"/>
+        <w:spacing w:beforeLines="20" w:before="65" w:afterLines="20" w:after="65"/>
         <w:ind w:firstLine="420"/>
         <w:jc w:val="right"/>
-      </w:pPr>
-      <w:r>
-        <w:rPr>
-          <w:rFonts w:hint="eastAsia"/>
+        <w:rPr>
+          <w:sz w:val="22"/>
+          <w:szCs w:val="22"/>
+        </w:rPr>
+      </w:pPr>
+      <w:r>
+        <w:rPr>
+          <w:rFonts w:hint="eastAsia"/>
+          <w:sz w:val="22"/>
+          <w:szCs w:val="22"/>
         </w:rPr>
         <w:t>-</w:t>
       </w:r>
       <w:r>
+        <w:rPr>
+          <w:sz w:val="22"/>
+          <w:szCs w:val="22"/>
+        </w:rPr>
         <w:t>--</w:t>
       </w:r>
     </w:p>
     <w:p>
       <w:pPr>
-        <w:spacing w:before="32" w:after="32"/>
-        <w:ind w:firstLine="420"/>
-        <w:rPr>
-          <w:rFonts w:hint="eastAsia"/>
-        </w:rPr>
-      </w:pPr>
-      <w:r>
-        <w:rPr>
-          <w:rFonts w:hint="eastAsia"/>
+        <w:spacing w:beforeLines="20" w:before="65" w:afterLines="20" w:after="65"/>
+        <w:ind w:firstLine="420"/>
+        <w:rPr>
+          <w:sz w:val="22"/>
+          <w:szCs w:val="22"/>
+        </w:rPr>
+      </w:pPr>
+      <w:r>
+        <w:rPr>
+          <w:rFonts w:hint="eastAsia"/>
+          <w:sz w:val="22"/>
+          <w:szCs w:val="22"/>
         </w:rPr>
         <w:t>更新于</w:t>
       </w:r>
       <w:r>
-        <w:t>2023/2/10</w:t>
+        <w:rPr>
+          <w:sz w:val="22"/>
+          <w:szCs w:val="22"/>
+        </w:rPr>
+        <w:t>2023/5/31</w:t>
       </w:r>
     </w:p>
     <w:sectPr>
       <w:pgSz w:w="11906" w:h="16838"/>
-      <w:pgMar w:top="284" w:right="1418" w:bottom="284" w:left="1418" w:header="851" w:footer="992" w:gutter="0"/>
+      <w:pgMar w:top="284" w:right="1191" w:bottom="284" w:left="1191" w:header="851" w:footer="992" w:gutter="0"/>
       <w:cols w:space="425"/>
       <w:docGrid w:type="lines" w:linePitch="326"/>
     </w:sectPr>

--- a/Caritas-Word/生而贫穷.docx
+++ b/Caritas-Word/生而贫穷.docx
@@ -1,1010 +1,1120 @@
 
 <file path=word/document.xml><?xml version="1.0" encoding="utf-8"?>
-<w:document xmlns:wpc="http://schemas.microsoft.com/office/word/2010/wordprocessingCanvas" xmlns:cx="http://schemas.microsoft.com/office/drawing/2014/chartex" xmlns:cx1="http://schemas.microsoft.com/office/drawing/2015/9/8/chartex" xmlns:cx2="http://schemas.microsoft.com/office/drawing/2015/10/21/chartex" xmlns:cx3="http://schemas.microsoft.com/office/drawing/2016/5/9/chartex" xmlns:cx4="http://schemas.microsoft.com/office/drawing/2016/5/10/chartex" xmlns:cx5="http://schemas.microsoft.com/office/drawing/2016/5/11/chartex" xmlns:cx6="http://schemas.microsoft.com/office/drawing/2016/5/12/chartex" xmlns:cx7="http://schemas.microsoft.com/office/drawing/2016/5/13/chartex" xmlns:cx8="http://schemas.microsoft.com/office/drawing/2016/5/14/chartex" xmlns:mc="http://schemas.openxmlformats.org/markup-compatibility/2006" xmlns:aink="http://schemas.microsoft.com/office/drawing/2016/ink" xmlns:am3d="http://schemas.microsoft.com/office/drawing/2017/model3d" xmlns:o="urn:schemas-microsoft-com:office:office" xmlns:oel="http://schemas.microsoft.com/office/2019/extlst" xmlns:r="http://schemas.openxmlformats.org/officeDocument/2006/relationships" xmlns:m="http://schemas.openxmlformats.org/officeDocument/2006/math" xmlns:v="urn:schemas-microsoft-com:vml" xmlns:wp14="http://schemas.microsoft.com/office/word/2010/wordprocessingDrawing" xmlns:wp="http://schemas.openxmlformats.org/drawingml/2006/wordprocessingDrawing" xmlns:w10="urn:schemas-microsoft-com:office:word" xmlns:w="http://schemas.openxmlformats.org/wordprocessingml/2006/main" xmlns:w14="http://schemas.microsoft.com/office/word/2010/wordml" xmlns:w15="http://schemas.microsoft.com/office/word/2012/wordml" xmlns:w16cex="http://schemas.microsoft.com/office/word/2018/wordml/cex" xmlns:w16cid="http://schemas.microsoft.com/office/word/2016/wordml/cid" xmlns:w16="http://schemas.microsoft.com/office/word/2018/wordml" xmlns:w16du="http://schemas.microsoft.com/office/word/2023/wordml/word16du" xmlns:w16sdtdh="http://schemas.microsoft.com/office/word/2020/wordml/sdtdatahash" xmlns:w16se="http://schemas.microsoft.com/office/word/2015/wordml/symex" xmlns:wpg="http://schemas.microsoft.com/office/word/2010/wordprocessingGroup" xmlns:wpi="http://schemas.microsoft.com/office/word/2010/wordprocessingInk" xmlns:wne="http://schemas.microsoft.com/office/word/2006/wordml" xmlns:wps="http://schemas.microsoft.com/office/word/2010/wordprocessingShape" mc:Ignorable="w14 w15 w16se w16cid w16 w16cex w16sdtdh wp14">
+<w:document xmlns:wpc="http://schemas.microsoft.com/office/word/2010/wordprocessingCanvas" xmlns:cx="http://schemas.microsoft.com/office/drawing/2014/chartex" xmlns:cx1="http://schemas.microsoft.com/office/drawing/2015/9/8/chartex" xmlns:cx2="http://schemas.microsoft.com/office/drawing/2015/10/21/chartex" xmlns:cx3="http://schemas.microsoft.com/office/drawing/2016/5/9/chartex" xmlns:cx4="http://schemas.microsoft.com/office/drawing/2016/5/10/chartex" xmlns:cx5="http://schemas.microsoft.com/office/drawing/2016/5/11/chartex" xmlns:cx6="http://schemas.microsoft.com/office/drawing/2016/5/12/chartex" xmlns:cx7="http://schemas.microsoft.com/office/drawing/2016/5/13/chartex" xmlns:cx8="http://schemas.microsoft.com/office/drawing/2016/5/14/chartex" xmlns:mc="http://schemas.openxmlformats.org/markup-compatibility/2006" xmlns:aink="http://schemas.microsoft.com/office/drawing/2016/ink" xmlns:am3d="http://schemas.microsoft.com/office/drawing/2017/model3d" xmlns:o="urn:schemas-microsoft-com:office:office" xmlns:oel="http://schemas.microsoft.com/office/2019/extlst" xmlns:r="http://schemas.openxmlformats.org/officeDocument/2006/relationships" xmlns:m="http://schemas.openxmlformats.org/officeDocument/2006/math" xmlns:v="urn:schemas-microsoft-com:vml" xmlns:wp14="http://schemas.microsoft.com/office/word/2010/wordprocessingDrawing" xmlns:wp="http://schemas.openxmlformats.org/drawingml/2006/wordprocessingDrawing" xmlns:w10="urn:schemas-microsoft-com:office:word" xmlns:w="http://schemas.openxmlformats.org/wordprocessingml/2006/main" xmlns:w14="http://schemas.microsoft.com/office/word/2010/wordml" xmlns:w15="http://schemas.microsoft.com/office/word/2012/wordml" xmlns:w16cex="http://schemas.microsoft.com/office/word/2018/wordml/cex" xmlns:w16cid="http://schemas.microsoft.com/office/word/2016/wordml/cid" xmlns:w16="http://schemas.microsoft.com/office/word/2018/wordml" xmlns:w16sdtdh="http://schemas.microsoft.com/office/word/2020/wordml/sdtdatahash" xmlns:w16se="http://schemas.microsoft.com/office/word/2015/wordml/symex" xmlns:wpg="http://schemas.microsoft.com/office/word/2010/wordprocessingGroup" xmlns:wpi="http://schemas.microsoft.com/office/word/2010/wordprocessingInk" xmlns:wne="http://schemas.microsoft.com/office/word/2006/wordml" xmlns:wps="http://schemas.microsoft.com/office/word/2010/wordprocessingShape" mc:Ignorable="w14 w15 w16se w16cid w16 w16cex w16sdtdh wp14">
   <w:body>
     <w:p>
       <w:pPr>
-        <w:spacing w:beforeLines="20" w:before="65" w:afterLines="20" w:after="65"/>
-        <w:rPr>
-          <w:sz w:val="22"/>
-          <w:szCs w:val="22"/>
-        </w:rPr>
-      </w:pPr>
-      <w:r>
-        <w:rPr>
-          <w:rFonts w:hint="eastAsia"/>
-          <w:sz w:val="22"/>
-          <w:szCs w:val="22"/>
+        <w:spacing w:beforeLines="35" w:before="114" w:afterLines="35" w:after="114"/>
+        <w:rPr>
+          <w:sz w:val="23"/>
+          <w:szCs w:val="23"/>
+        </w:rPr>
+      </w:pPr>
+      <w:r>
+        <w:rPr>
+          <w:rFonts w:hint="eastAsia"/>
+          <w:sz w:val="23"/>
+          <w:szCs w:val="23"/>
         </w:rPr>
         <w:t>#</w:t>
       </w:r>
       <w:r>
         <w:rPr>
           <w:rFonts w:hint="eastAsia"/>
-          <w:sz w:val="22"/>
-          <w:szCs w:val="22"/>
+          <w:sz w:val="23"/>
+          <w:szCs w:val="23"/>
         </w:rPr>
         <w:t>生而贫穷</w:t>
       </w:r>
       <w:r>
         <w:rPr>
           <w:rFonts w:hint="eastAsia"/>
-          <w:sz w:val="22"/>
-          <w:szCs w:val="22"/>
+          <w:sz w:val="23"/>
+          <w:szCs w:val="23"/>
         </w:rPr>
         <w:t>#</w:t>
       </w:r>
     </w:p>
     <w:p>
       <w:pPr>
-        <w:spacing w:beforeLines="20" w:before="65" w:afterLines="20" w:after="65"/>
-        <w:rPr>
-          <w:sz w:val="22"/>
-          <w:szCs w:val="22"/>
-        </w:rPr>
-      </w:pPr>
-    </w:p>
-    <w:p>
-      <w:pPr>
-        <w:spacing w:beforeLines="20" w:before="65" w:afterLines="20" w:after="65"/>
+        <w:spacing w:beforeLines="35" w:before="114" w:afterLines="35" w:after="114"/>
+        <w:rPr>
+          <w:sz w:val="23"/>
+          <w:szCs w:val="23"/>
+        </w:rPr>
+      </w:pPr>
+    </w:p>
+    <w:p>
+      <w:pPr>
+        <w:spacing w:beforeLines="35" w:before="114" w:afterLines="35" w:after="114"/>
         <w:jc w:val="center"/>
         <w:rPr>
-          <w:sz w:val="22"/>
-          <w:szCs w:val="22"/>
-        </w:rPr>
-      </w:pPr>
-      <w:r>
-        <w:rPr>
-          <w:rFonts w:hint="eastAsia"/>
-          <w:sz w:val="22"/>
-          <w:szCs w:val="22"/>
+          <w:sz w:val="23"/>
+          <w:szCs w:val="23"/>
+        </w:rPr>
+      </w:pPr>
+      <w:r>
+        <w:rPr>
+          <w:rFonts w:hint="eastAsia"/>
+          <w:sz w:val="23"/>
+          <w:szCs w:val="23"/>
         </w:rPr>
         <w:t>问题：如果知道自己将贫困一生，你还愿意生孩子吗</w:t>
       </w:r>
       <w:r>
         <w:rPr>
           <w:rFonts w:hint="eastAsia"/>
-          <w:sz w:val="22"/>
-          <w:szCs w:val="22"/>
+          <w:sz w:val="23"/>
+          <w:szCs w:val="23"/>
         </w:rPr>
         <w:t>?</w:t>
       </w:r>
     </w:p>
     <w:p>
       <w:pPr>
-        <w:spacing w:beforeLines="20" w:before="65" w:afterLines="20" w:after="65"/>
+        <w:spacing w:beforeLines="35" w:before="114" w:afterLines="35" w:after="114"/>
         <w:jc w:val="center"/>
         <w:rPr>
-          <w:sz w:val="22"/>
-          <w:szCs w:val="22"/>
-        </w:rPr>
-      </w:pPr>
-    </w:p>
-    <w:p>
-      <w:pPr>
-        <w:spacing w:beforeLines="20" w:before="65" w:afterLines="20" w:after="65"/>
-        <w:ind w:firstLine="420"/>
-        <w:rPr>
-          <w:sz w:val="22"/>
-          <w:szCs w:val="22"/>
-        </w:rPr>
-      </w:pPr>
-      <w:r>
-        <w:rPr>
-          <w:rFonts w:hint="eastAsia"/>
-          <w:sz w:val="22"/>
-          <w:szCs w:val="22"/>
+          <w:sz w:val="23"/>
+          <w:szCs w:val="23"/>
+        </w:rPr>
+      </w:pPr>
+    </w:p>
+    <w:p>
+      <w:pPr>
+        <w:spacing w:beforeLines="35" w:before="114" w:afterLines="35" w:after="114"/>
+        <w:ind w:firstLine="420"/>
+        <w:rPr>
+          <w:sz w:val="23"/>
+          <w:szCs w:val="23"/>
+        </w:rPr>
+      </w:pPr>
+      <w:r>
+        <w:rPr>
+          <w:rFonts w:hint="eastAsia"/>
+          <w:sz w:val="23"/>
+          <w:szCs w:val="23"/>
         </w:rPr>
         <w:t>这是一个非常沉重的话题，老实说非常难回答。</w:t>
       </w:r>
     </w:p>
     <w:p>
       <w:pPr>
-        <w:spacing w:beforeLines="20" w:before="65" w:afterLines="20" w:after="65"/>
-        <w:ind w:firstLine="420"/>
-        <w:rPr>
-          <w:sz w:val="22"/>
-          <w:szCs w:val="22"/>
-        </w:rPr>
-      </w:pPr>
-      <w:r>
-        <w:rPr>
-          <w:rFonts w:hint="eastAsia"/>
-          <w:sz w:val="22"/>
-          <w:szCs w:val="22"/>
+        <w:spacing w:beforeLines="35" w:before="114" w:afterLines="35" w:after="114"/>
+        <w:ind w:firstLine="420"/>
+        <w:rPr>
+          <w:sz w:val="23"/>
+          <w:szCs w:val="23"/>
+        </w:rPr>
+      </w:pPr>
+      <w:r>
+        <w:rPr>
+          <w:rFonts w:hint="eastAsia"/>
+          <w:sz w:val="23"/>
+          <w:szCs w:val="23"/>
         </w:rPr>
         <w:t>因为回答这问题会有一个悖论——它很容易回答得非常深刻而且有意义，但是却因为这个意义必须要首先能触及这么晦涩深刻的深处才能真正领会，于是它事实上几乎不太会真的被身处这个处境的当事人获得。</w:t>
       </w:r>
     </w:p>
     <w:p>
       <w:pPr>
-        <w:spacing w:beforeLines="20" w:before="65" w:afterLines="20" w:after="65"/>
-        <w:ind w:firstLine="420"/>
-        <w:rPr>
-          <w:sz w:val="22"/>
-          <w:szCs w:val="22"/>
-        </w:rPr>
-      </w:pPr>
-      <w:r>
-        <w:rPr>
-          <w:rFonts w:hint="eastAsia"/>
-          <w:sz w:val="22"/>
-          <w:szCs w:val="22"/>
-        </w:rPr>
-        <w:t>也就是说，我们可以揭示出这背后的价值，但这价值却客观上对面对这处境的大多数人有理解和接受的困难，很难作为</w:t>
-      </w:r>
-      <w:r>
-        <w:rPr>
-          <w:rFonts w:hint="eastAsia"/>
-          <w:sz w:val="22"/>
-          <w:szCs w:val="22"/>
+        <w:spacing w:beforeLines="35" w:before="114" w:afterLines="35" w:after="114"/>
+        <w:ind w:firstLine="420"/>
+        <w:rPr>
+          <w:sz w:val="23"/>
+          <w:szCs w:val="23"/>
+        </w:rPr>
+      </w:pPr>
+      <w:r>
+        <w:rPr>
+          <w:rFonts w:hint="eastAsia"/>
+          <w:sz w:val="23"/>
+          <w:szCs w:val="23"/>
+        </w:rPr>
+        <w:t>也就是说，我们可以揭示出这背后的价值，但这价值却客观上</w:t>
+      </w:r>
+      <w:proofErr w:type="gramStart"/>
+      <w:r>
+        <w:rPr>
+          <w:rFonts w:hint="eastAsia"/>
+          <w:sz w:val="23"/>
+          <w:szCs w:val="23"/>
+        </w:rPr>
+        <w:t>对面对</w:t>
+      </w:r>
+      <w:proofErr w:type="gramEnd"/>
+      <w:r>
+        <w:rPr>
+          <w:rFonts w:hint="eastAsia"/>
+          <w:sz w:val="23"/>
+          <w:szCs w:val="23"/>
+        </w:rPr>
+        <w:t>这处境的大多数人有理解和接受的困难，很难作为</w:t>
+      </w:r>
+      <w:r>
+        <w:rPr>
+          <w:rFonts w:hint="eastAsia"/>
+          <w:sz w:val="23"/>
+          <w:szCs w:val="23"/>
         </w:rPr>
         <w:t>ta</w:t>
       </w:r>
       <w:r>
         <w:rPr>
           <w:rFonts w:hint="eastAsia"/>
-          <w:sz w:val="22"/>
-          <w:szCs w:val="22"/>
+          <w:sz w:val="23"/>
+          <w:szCs w:val="23"/>
         </w:rPr>
         <w:t>们面对这个决定的苦难时的力量来源。</w:t>
       </w:r>
     </w:p>
     <w:p>
       <w:pPr>
-        <w:spacing w:beforeLines="20" w:before="65" w:afterLines="20" w:after="65"/>
-        <w:ind w:firstLine="420"/>
-        <w:rPr>
-          <w:sz w:val="22"/>
-          <w:szCs w:val="22"/>
-        </w:rPr>
-      </w:pPr>
-      <w:r>
-        <w:rPr>
-          <w:rFonts w:hint="eastAsia"/>
-          <w:sz w:val="22"/>
-          <w:szCs w:val="22"/>
+        <w:spacing w:beforeLines="35" w:before="114" w:afterLines="35" w:after="114"/>
+        <w:ind w:firstLine="420"/>
+        <w:rPr>
+          <w:sz w:val="23"/>
+          <w:szCs w:val="23"/>
+        </w:rPr>
+      </w:pPr>
+      <w:r>
+        <w:rPr>
+          <w:rFonts w:hint="eastAsia"/>
+          <w:sz w:val="23"/>
+          <w:szCs w:val="23"/>
         </w:rPr>
         <w:t>能看懂、能被这些意义坚定的，却是并不真的那么贫穷的人。</w:t>
       </w:r>
     </w:p>
     <w:p>
       <w:pPr>
-        <w:spacing w:beforeLines="20" w:before="65" w:afterLines="20" w:after="65"/>
-        <w:ind w:firstLine="420"/>
-        <w:rPr>
-          <w:sz w:val="22"/>
-          <w:szCs w:val="22"/>
-        </w:rPr>
-      </w:pPr>
-      <w:r>
-        <w:rPr>
-          <w:rFonts w:hint="eastAsia"/>
-          <w:sz w:val="22"/>
-          <w:szCs w:val="22"/>
+        <w:spacing w:beforeLines="35" w:before="114" w:afterLines="35" w:after="114"/>
+        <w:ind w:firstLine="420"/>
+        <w:rPr>
+          <w:sz w:val="23"/>
+          <w:szCs w:val="23"/>
+        </w:rPr>
+      </w:pPr>
+      <w:r>
+        <w:rPr>
+          <w:rFonts w:hint="eastAsia"/>
+          <w:sz w:val="23"/>
+          <w:szCs w:val="23"/>
         </w:rPr>
         <w:t>这是一个永恒的困境，在看下面的话的时候，要记住这一点——你看得懂、能明白，不意味着你可以以此为依据去教训真的身处这个问题中的人们。</w:t>
       </w:r>
     </w:p>
     <w:p>
       <w:pPr>
-        <w:spacing w:beforeLines="20" w:before="65" w:afterLines="20" w:after="65"/>
-        <w:ind w:firstLine="420"/>
-        <w:rPr>
-          <w:sz w:val="22"/>
-          <w:szCs w:val="22"/>
-        </w:rPr>
-      </w:pPr>
-    </w:p>
-    <w:p>
-      <w:pPr>
-        <w:spacing w:beforeLines="20" w:before="65" w:afterLines="20" w:after="65"/>
-        <w:ind w:firstLine="420"/>
-        <w:rPr>
-          <w:sz w:val="22"/>
-          <w:szCs w:val="22"/>
+        <w:spacing w:beforeLines="35" w:before="114" w:afterLines="35" w:after="114"/>
+        <w:ind w:firstLine="420"/>
+        <w:rPr>
+          <w:sz w:val="23"/>
+          <w:szCs w:val="23"/>
+        </w:rPr>
+      </w:pPr>
+    </w:p>
+    <w:p>
+      <w:pPr>
+        <w:spacing w:beforeLines="35" w:before="114" w:afterLines="35" w:after="114"/>
+        <w:ind w:firstLine="420"/>
+        <w:rPr>
+          <w:sz w:val="23"/>
+          <w:szCs w:val="23"/>
         </w:rPr>
       </w:pPr>
       <w:r>
         <w:rPr>
           <w:rFonts w:eastAsia="点字青花楷" w:hint="eastAsia"/>
-          <w:sz w:val="22"/>
-          <w:szCs w:val="22"/>
+          <w:sz w:val="23"/>
+          <w:szCs w:val="23"/>
         </w:rPr>
         <w:t>贫穷的经历、在贫穷中幸存的体验并不是没有价值的，在某种意义上，它甚至要比富有本身更可贵。</w:t>
       </w:r>
     </w:p>
     <w:p>
       <w:pPr>
-        <w:spacing w:beforeLines="20" w:before="65" w:afterLines="20" w:after="65"/>
-        <w:ind w:firstLine="420"/>
-        <w:rPr>
-          <w:sz w:val="22"/>
-          <w:szCs w:val="22"/>
-        </w:rPr>
-      </w:pPr>
-      <w:r>
-        <w:rPr>
-          <w:rFonts w:hint="eastAsia"/>
-          <w:sz w:val="22"/>
-          <w:szCs w:val="22"/>
+        <w:spacing w:beforeLines="35" w:before="114" w:afterLines="35" w:after="114"/>
+        <w:ind w:firstLine="420"/>
+        <w:rPr>
+          <w:sz w:val="23"/>
+          <w:szCs w:val="23"/>
+        </w:rPr>
+      </w:pPr>
+      <w:r>
+        <w:rPr>
+          <w:rFonts w:hint="eastAsia"/>
+          <w:sz w:val="23"/>
+          <w:szCs w:val="23"/>
         </w:rPr>
         <w:t>真实的匮乏、欺凌、屈辱、无力、软弱、绝望，对人是巨大的痛苦和折磨，这是毋庸置疑的。遭遇它们，人的人格会受到巨大的影响，思想会被它们烙上深刻的印记，这也是显而易见的。</w:t>
       </w:r>
     </w:p>
     <w:p>
       <w:pPr>
-        <w:spacing w:beforeLines="20" w:before="65" w:afterLines="20" w:after="65"/>
-        <w:ind w:firstLine="420"/>
-        <w:rPr>
-          <w:sz w:val="22"/>
-          <w:szCs w:val="22"/>
-        </w:rPr>
-      </w:pPr>
-      <w:r>
-        <w:rPr>
-          <w:rFonts w:hint="eastAsia"/>
-          <w:sz w:val="22"/>
-          <w:szCs w:val="22"/>
+        <w:spacing w:beforeLines="35" w:before="114" w:afterLines="35" w:after="114"/>
+        <w:ind w:firstLine="420"/>
+        <w:rPr>
+          <w:sz w:val="23"/>
+          <w:szCs w:val="23"/>
+        </w:rPr>
+      </w:pPr>
+      <w:r>
+        <w:rPr>
+          <w:rFonts w:hint="eastAsia"/>
+          <w:sz w:val="23"/>
+          <w:szCs w:val="23"/>
         </w:rPr>
         <w:t>但是，它们也有它们无法替代的对人格深刻意义。</w:t>
       </w:r>
     </w:p>
     <w:p>
       <w:pPr>
-        <w:spacing w:beforeLines="20" w:before="65" w:afterLines="20" w:after="65"/>
-        <w:ind w:firstLine="420"/>
-        <w:rPr>
-          <w:sz w:val="22"/>
-          <w:szCs w:val="22"/>
-        </w:rPr>
-      </w:pPr>
-      <w:r>
-        <w:rPr>
-          <w:rFonts w:hint="eastAsia"/>
-          <w:sz w:val="22"/>
-          <w:szCs w:val="22"/>
+        <w:spacing w:beforeLines="35" w:before="114" w:afterLines="35" w:after="114"/>
+        <w:ind w:firstLine="420"/>
+        <w:rPr>
+          <w:sz w:val="23"/>
+          <w:szCs w:val="23"/>
+        </w:rPr>
+      </w:pPr>
+      <w:r>
+        <w:rPr>
+          <w:rFonts w:hint="eastAsia"/>
+          <w:sz w:val="23"/>
+          <w:szCs w:val="23"/>
         </w:rPr>
         <w:t>它首先是人与大多数人之间最牢固的情感纽带。</w:t>
       </w:r>
     </w:p>
     <w:p>
       <w:pPr>
-        <w:spacing w:beforeLines="20" w:before="65" w:afterLines="20" w:after="65"/>
-        <w:ind w:firstLine="420"/>
-        <w:rPr>
-          <w:sz w:val="22"/>
-          <w:szCs w:val="22"/>
-        </w:rPr>
-      </w:pPr>
-      <w:r>
-        <w:rPr>
-          <w:rFonts w:hint="eastAsia"/>
-          <w:sz w:val="22"/>
-          <w:szCs w:val="22"/>
+        <w:spacing w:beforeLines="35" w:before="114" w:afterLines="35" w:after="114"/>
+        <w:ind w:firstLine="420"/>
+        <w:rPr>
+          <w:sz w:val="23"/>
+          <w:szCs w:val="23"/>
+        </w:rPr>
+      </w:pPr>
+      <w:r>
+        <w:rPr>
+          <w:rFonts w:hint="eastAsia"/>
+          <w:sz w:val="23"/>
+          <w:szCs w:val="23"/>
         </w:rPr>
         <w:t>大多数人，都是匮乏、受欺凌、屈辱、无力、软弱、绝望的人。如果你没有对这些东西的感同身受，仅仅只是从书本上、从置身事外的观察上获得一些替代性的经验，你是很难拥有这份仿佛心意相通般的体验的。</w:t>
       </w:r>
     </w:p>
     <w:p>
       <w:pPr>
-        <w:spacing w:beforeLines="20" w:before="65" w:afterLines="20" w:after="65"/>
-        <w:ind w:firstLine="420"/>
-        <w:rPr>
-          <w:sz w:val="22"/>
-          <w:szCs w:val="22"/>
-        </w:rPr>
-      </w:pPr>
-      <w:r>
-        <w:rPr>
-          <w:rFonts w:hint="eastAsia"/>
-          <w:sz w:val="22"/>
-          <w:szCs w:val="22"/>
+        <w:spacing w:beforeLines="35" w:before="114" w:afterLines="35" w:after="114"/>
+        <w:ind w:firstLine="420"/>
+        <w:rPr>
+          <w:sz w:val="23"/>
+          <w:szCs w:val="23"/>
+        </w:rPr>
+      </w:pPr>
+      <w:r>
+        <w:rPr>
+          <w:rFonts w:hint="eastAsia"/>
+          <w:sz w:val="23"/>
+          <w:szCs w:val="23"/>
         </w:rPr>
         <w:t>如果你以为接下来我要歌颂这体验的仁爱、美好、高尚的意义，那么你猜错了一大半。</w:t>
       </w:r>
     </w:p>
     <w:p>
       <w:pPr>
-        <w:spacing w:beforeLines="20" w:before="65" w:afterLines="20" w:after="65"/>
-        <w:ind w:firstLine="420"/>
-        <w:rPr>
-          <w:sz w:val="22"/>
-          <w:szCs w:val="22"/>
-        </w:rPr>
-      </w:pPr>
-      <w:r>
-        <w:rPr>
-          <w:rFonts w:hint="eastAsia"/>
-          <w:sz w:val="22"/>
-          <w:szCs w:val="22"/>
+        <w:spacing w:beforeLines="35" w:before="114" w:afterLines="35" w:after="114"/>
+        <w:ind w:firstLine="420"/>
+        <w:rPr>
+          <w:sz w:val="23"/>
+          <w:szCs w:val="23"/>
+        </w:rPr>
+      </w:pPr>
+      <w:r>
+        <w:rPr>
+          <w:rFonts w:hint="eastAsia"/>
+          <w:sz w:val="23"/>
+          <w:szCs w:val="23"/>
         </w:rPr>
         <w:t>诚然，这些意义是有的，但是我要说的重点不是这个，而是这些体验对于你正确的判断事情的宏观走向会有至关重要的意义。</w:t>
       </w:r>
     </w:p>
     <w:p>
       <w:pPr>
-        <w:spacing w:beforeLines="20" w:before="65" w:afterLines="20" w:after="65"/>
-        <w:ind w:firstLine="420"/>
-        <w:rPr>
-          <w:sz w:val="22"/>
-          <w:szCs w:val="22"/>
-        </w:rPr>
-      </w:pPr>
-      <w:r>
-        <w:rPr>
-          <w:rFonts w:hint="eastAsia"/>
-          <w:sz w:val="22"/>
-          <w:szCs w:val="22"/>
+        <w:spacing w:beforeLines="35" w:before="114" w:afterLines="35" w:after="114"/>
+        <w:ind w:firstLine="420"/>
+        <w:rPr>
+          <w:sz w:val="23"/>
+          <w:szCs w:val="23"/>
+        </w:rPr>
+      </w:pPr>
+      <w:r>
+        <w:rPr>
+          <w:rFonts w:hint="eastAsia"/>
+          <w:sz w:val="23"/>
+          <w:szCs w:val="23"/>
         </w:rPr>
         <w:t>你有这些真正的体验，你对大多数人会对某事有什么反应，是会喜欢一个东西还是讨厌一个东西，是会支持某主张还是反对某主张，有正确率高得多的判断。</w:t>
       </w:r>
     </w:p>
     <w:p>
       <w:pPr>
-        <w:spacing w:beforeLines="20" w:before="65" w:afterLines="20" w:after="65"/>
-        <w:ind w:firstLine="420"/>
-        <w:rPr>
-          <w:sz w:val="22"/>
-          <w:szCs w:val="22"/>
-        </w:rPr>
-      </w:pPr>
-      <w:r>
-        <w:rPr>
-          <w:rFonts w:hint="eastAsia"/>
-          <w:sz w:val="22"/>
-          <w:szCs w:val="22"/>
+        <w:spacing w:beforeLines="35" w:before="114" w:afterLines="35" w:after="114"/>
+        <w:ind w:firstLine="420"/>
+        <w:rPr>
+          <w:sz w:val="23"/>
+          <w:szCs w:val="23"/>
+        </w:rPr>
+      </w:pPr>
+      <w:r>
+        <w:rPr>
+          <w:rFonts w:hint="eastAsia"/>
+          <w:sz w:val="23"/>
+          <w:szCs w:val="23"/>
         </w:rPr>
         <w:t>这将极大的影响到你自己人生的实践层面。</w:t>
       </w:r>
     </w:p>
     <w:p>
       <w:pPr>
-        <w:spacing w:beforeLines="20" w:before="65" w:afterLines="20" w:after="65"/>
-        <w:ind w:firstLine="420"/>
-        <w:rPr>
-          <w:sz w:val="22"/>
-          <w:szCs w:val="22"/>
-        </w:rPr>
-      </w:pPr>
-      <w:r>
-        <w:rPr>
-          <w:rFonts w:hint="eastAsia"/>
-          <w:sz w:val="22"/>
-          <w:szCs w:val="22"/>
+        <w:spacing w:beforeLines="35" w:before="114" w:afterLines="35" w:after="114"/>
+        <w:ind w:firstLine="420"/>
+        <w:rPr>
+          <w:sz w:val="23"/>
+          <w:szCs w:val="23"/>
+        </w:rPr>
+      </w:pPr>
+      <w:r>
+        <w:rPr>
+          <w:rFonts w:hint="eastAsia"/>
+          <w:sz w:val="23"/>
+          <w:szCs w:val="23"/>
         </w:rPr>
         <w:t>你有，你努力打造的产品会有大得多的概率会成功，即使失败也不会失败得毫无价值。你的立场选择、人生选择、政治站位，会比没有这体验的人准确得多，不容易踏空得多。因而你的人生规划更有可能实现，而不是中途夭折。</w:t>
       </w:r>
     </w:p>
     <w:p>
       <w:pPr>
-        <w:spacing w:beforeLines="20" w:before="65" w:afterLines="20" w:after="65"/>
-        <w:ind w:firstLine="420"/>
-        <w:rPr>
-          <w:sz w:val="22"/>
-          <w:szCs w:val="22"/>
-        </w:rPr>
-      </w:pPr>
-      <w:r>
-        <w:rPr>
-          <w:rFonts w:hint="eastAsia"/>
-          <w:sz w:val="22"/>
-          <w:szCs w:val="22"/>
+        <w:spacing w:beforeLines="35" w:before="114" w:afterLines="35" w:after="114"/>
+        <w:ind w:firstLine="420"/>
+        <w:rPr>
+          <w:sz w:val="23"/>
+          <w:szCs w:val="23"/>
+        </w:rPr>
+      </w:pPr>
+      <w:r>
+        <w:rPr>
+          <w:rFonts w:hint="eastAsia"/>
+          <w:sz w:val="23"/>
+          <w:szCs w:val="23"/>
         </w:rPr>
         <w:t>并且，你会发现你说的话，比起没有这感受的人仅仅凭着同情和怜悯说的那些，更能穿透人心，更能让人紧紧的信任和追随你。</w:t>
       </w:r>
     </w:p>
     <w:p>
       <w:pPr>
-        <w:spacing w:beforeLines="20" w:before="65" w:afterLines="20" w:after="65"/>
-        <w:ind w:firstLine="420"/>
-        <w:rPr>
-          <w:sz w:val="22"/>
-          <w:szCs w:val="22"/>
-        </w:rPr>
-      </w:pPr>
-      <w:r>
-        <w:rPr>
-          <w:rFonts w:hint="eastAsia"/>
-          <w:sz w:val="22"/>
-          <w:szCs w:val="22"/>
-        </w:rPr>
-        <w:t>这是何等巨大的财富和优势？这优势，真的是几百万几千万人民币和那些绝非免费的人脉可以压倒性的抵消的吗？</w:t>
-      </w:r>
-    </w:p>
-    <w:p>
-      <w:pPr>
-        <w:spacing w:beforeLines="20" w:before="65" w:afterLines="20" w:after="65"/>
-        <w:ind w:firstLine="420"/>
-        <w:rPr>
-          <w:sz w:val="22"/>
-          <w:szCs w:val="22"/>
+        <w:spacing w:beforeLines="35" w:before="114" w:afterLines="35" w:after="114"/>
+        <w:ind w:firstLine="420"/>
+        <w:rPr>
+          <w:sz w:val="23"/>
+          <w:szCs w:val="23"/>
+        </w:rPr>
+      </w:pPr>
+      <w:r>
+        <w:rPr>
+          <w:rFonts w:hint="eastAsia"/>
+          <w:sz w:val="23"/>
+          <w:szCs w:val="23"/>
+        </w:rPr>
+        <w:t>这是何等巨大的财富和优势？这优势，真的是</w:t>
+      </w:r>
+      <w:proofErr w:type="gramStart"/>
+      <w:r>
+        <w:rPr>
+          <w:rFonts w:hint="eastAsia"/>
+          <w:sz w:val="23"/>
+          <w:szCs w:val="23"/>
+        </w:rPr>
+        <w:t>几百万几千万</w:t>
+      </w:r>
+      <w:proofErr w:type="gramEnd"/>
+      <w:r>
+        <w:rPr>
+          <w:rFonts w:hint="eastAsia"/>
+          <w:sz w:val="23"/>
+          <w:szCs w:val="23"/>
+        </w:rPr>
+        <w:t>人民币和那些绝非免费的人</w:t>
+      </w:r>
+      <w:proofErr w:type="gramStart"/>
+      <w:r>
+        <w:rPr>
+          <w:rFonts w:hint="eastAsia"/>
+          <w:sz w:val="23"/>
+          <w:szCs w:val="23"/>
+        </w:rPr>
+        <w:t>脉可以</w:t>
+      </w:r>
+      <w:proofErr w:type="gramEnd"/>
+      <w:r>
+        <w:rPr>
+          <w:rFonts w:hint="eastAsia"/>
+          <w:sz w:val="23"/>
+          <w:szCs w:val="23"/>
+        </w:rPr>
+        <w:t>压倒性的抵消的吗？</w:t>
+      </w:r>
+    </w:p>
+    <w:p>
+      <w:pPr>
+        <w:spacing w:beforeLines="35" w:before="114" w:afterLines="35" w:after="114"/>
+        <w:ind w:firstLine="420"/>
+        <w:rPr>
+          <w:sz w:val="23"/>
+          <w:szCs w:val="23"/>
         </w:rPr>
       </w:pPr>
       <w:r>
         <w:rPr>
           <w:rFonts w:eastAsia="点字青花楷" w:hint="eastAsia"/>
-          <w:sz w:val="22"/>
-          <w:szCs w:val="22"/>
+          <w:sz w:val="23"/>
+          <w:szCs w:val="23"/>
         </w:rPr>
         <w:t>贫穷的人起点更低，但是贫穷本身也预定了一份礼物——有贫穷经历的人的天花板更高、行路的方向感更强、决心也更坚毅。</w:t>
       </w:r>
     </w:p>
     <w:p>
       <w:pPr>
-        <w:spacing w:beforeLines="20" w:before="65" w:afterLines="20" w:after="65"/>
-        <w:ind w:firstLine="420"/>
-        <w:rPr>
-          <w:sz w:val="22"/>
-          <w:szCs w:val="22"/>
-        </w:rPr>
-      </w:pPr>
-      <w:r>
-        <w:rPr>
-          <w:rFonts w:hint="eastAsia"/>
-          <w:sz w:val="22"/>
-          <w:szCs w:val="22"/>
+        <w:spacing w:beforeLines="35" w:before="114" w:afterLines="35" w:after="114"/>
+        <w:ind w:firstLine="420"/>
+        <w:rPr>
+          <w:sz w:val="23"/>
+          <w:szCs w:val="23"/>
+        </w:rPr>
+      </w:pPr>
+      <w:r>
+        <w:rPr>
+          <w:rFonts w:hint="eastAsia"/>
+          <w:sz w:val="23"/>
+          <w:szCs w:val="23"/>
         </w:rPr>
         <w:t>这种价值是不可替代的，也是这个世界对贫穷者们给予的特殊祝福。</w:t>
       </w:r>
     </w:p>
     <w:p>
       <w:pPr>
-        <w:spacing w:beforeLines="20" w:before="65" w:afterLines="20" w:after="65"/>
+        <w:spacing w:beforeLines="35" w:before="114" w:afterLines="35" w:after="114"/>
         <w:ind w:firstLine="420"/>
         <w:rPr>
           <w:rFonts w:eastAsia="点字青花楷"/>
-          <w:sz w:val="22"/>
-          <w:szCs w:val="22"/>
+          <w:sz w:val="23"/>
+          <w:szCs w:val="23"/>
         </w:rPr>
       </w:pPr>
       <w:r>
         <w:rPr>
           <w:rFonts w:eastAsia="点字青花楷" w:hint="eastAsia"/>
-          <w:sz w:val="22"/>
-          <w:szCs w:val="22"/>
-        </w:rPr>
-        <w:t>问题是，它被赐给了每一个贫穷的人，但却远非每一个人都领受得到。</w:t>
-      </w:r>
-    </w:p>
-    <w:p>
-      <w:pPr>
-        <w:spacing w:beforeLines="20" w:before="65" w:afterLines="20" w:after="65"/>
-        <w:ind w:firstLine="420"/>
-        <w:rPr>
-          <w:sz w:val="22"/>
-          <w:szCs w:val="22"/>
-        </w:rPr>
-      </w:pPr>
-      <w:r>
-        <w:rPr>
-          <w:rFonts w:hint="eastAsia"/>
-          <w:sz w:val="22"/>
-          <w:szCs w:val="22"/>
-        </w:rPr>
-        <w:t>一些人会跟你说，自己都是穷人了还同情什么、怜悯什么、原谅什么？穷人就不是人，要想获得尊重，唯一的办法就是搞钱……等等等等。</w:t>
-      </w:r>
-    </w:p>
-    <w:p>
-      <w:pPr>
-        <w:spacing w:beforeLines="20" w:before="65" w:afterLines="20" w:after="65"/>
-        <w:ind w:firstLine="420"/>
-        <w:rPr>
-          <w:sz w:val="22"/>
-          <w:szCs w:val="22"/>
-        </w:rPr>
-      </w:pPr>
-      <w:r>
-        <w:rPr>
-          <w:rFonts w:hint="eastAsia"/>
-          <w:sz w:val="22"/>
-          <w:szCs w:val="22"/>
+          <w:sz w:val="23"/>
+          <w:szCs w:val="23"/>
+        </w:rPr>
+        <w:t>问题是，它被赐给了每一个贫穷的人，但却</w:t>
+      </w:r>
+      <w:proofErr w:type="gramStart"/>
+      <w:r>
+        <w:rPr>
+          <w:rFonts w:eastAsia="点字青花楷" w:hint="eastAsia"/>
+          <w:sz w:val="23"/>
+          <w:szCs w:val="23"/>
+        </w:rPr>
+        <w:t>远非每</w:t>
+      </w:r>
+      <w:proofErr w:type="gramEnd"/>
+      <w:r>
+        <w:rPr>
+          <w:rFonts w:eastAsia="点字青花楷" w:hint="eastAsia"/>
+          <w:sz w:val="23"/>
+          <w:szCs w:val="23"/>
+        </w:rPr>
+        <w:t>一个人都领受得到。</w:t>
+      </w:r>
+    </w:p>
+    <w:p>
+      <w:pPr>
+        <w:spacing w:beforeLines="35" w:before="114" w:afterLines="35" w:after="114"/>
+        <w:ind w:firstLine="420"/>
+        <w:rPr>
+          <w:sz w:val="23"/>
+          <w:szCs w:val="23"/>
+        </w:rPr>
+      </w:pPr>
+      <w:r>
+        <w:rPr>
+          <w:rFonts w:hint="eastAsia"/>
+          <w:sz w:val="23"/>
+          <w:szCs w:val="23"/>
+        </w:rPr>
+        <w:lastRenderedPageBreak/>
+        <w:t>一些人会跟你说，自己都是穷人了还同情什么、怜悯什么、原谅什么？穷人就不是人，要想获得尊重，唯一的办法就是搞钱……等等</w:t>
+      </w:r>
+      <w:proofErr w:type="gramStart"/>
+      <w:r>
+        <w:rPr>
+          <w:rFonts w:hint="eastAsia"/>
+          <w:sz w:val="23"/>
+          <w:szCs w:val="23"/>
+        </w:rPr>
+        <w:t>等等</w:t>
+      </w:r>
+      <w:proofErr w:type="gramEnd"/>
+      <w:r>
+        <w:rPr>
+          <w:rFonts w:hint="eastAsia"/>
+          <w:sz w:val="23"/>
+          <w:szCs w:val="23"/>
+        </w:rPr>
+        <w:t>。</w:t>
+      </w:r>
+    </w:p>
+    <w:p>
+      <w:pPr>
+        <w:spacing w:beforeLines="35" w:before="114" w:afterLines="35" w:after="114"/>
+        <w:ind w:firstLine="420"/>
+        <w:rPr>
+          <w:sz w:val="23"/>
+          <w:szCs w:val="23"/>
+        </w:rPr>
+      </w:pPr>
+      <w:r>
+        <w:rPr>
+          <w:rFonts w:hint="eastAsia"/>
+          <w:sz w:val="23"/>
+          <w:szCs w:val="23"/>
         </w:rPr>
         <w:t>你一听</w:t>
       </w:r>
       <w:r>
         <w:rPr>
           <w:rFonts w:hint="eastAsia"/>
-          <w:sz w:val="22"/>
-          <w:szCs w:val="22"/>
+          <w:sz w:val="23"/>
+          <w:szCs w:val="23"/>
         </w:rPr>
         <w:t>ta</w:t>
       </w:r>
       <w:r>
         <w:rPr>
           <w:rFonts w:hint="eastAsia"/>
-          <w:sz w:val="22"/>
-          <w:szCs w:val="22"/>
+          <w:sz w:val="23"/>
+          <w:szCs w:val="23"/>
         </w:rPr>
         <w:t>们的，这份祝福就完全黑化变成诅咒了。你的感同身受只会变成提高行骗和欺诈的导航仪，你的坚毅只会变成贪婪的助燃剂，你的方向感只会把你牢牢的拖向作恶的深渊。</w:t>
       </w:r>
     </w:p>
     <w:p>
       <w:pPr>
-        <w:spacing w:beforeLines="20" w:before="65" w:afterLines="20" w:after="65"/>
-        <w:ind w:firstLine="420"/>
-        <w:rPr>
-          <w:sz w:val="22"/>
-          <w:szCs w:val="22"/>
-        </w:rPr>
-      </w:pPr>
-      <w:r>
-        <w:rPr>
-          <w:rFonts w:hint="eastAsia"/>
-          <w:sz w:val="22"/>
-          <w:szCs w:val="22"/>
-        </w:rPr>
-        <w:lastRenderedPageBreak/>
-        <w:t>最后这些说辞只会把你五花大绑，送进装满了有效诱饵的捕鼠器里变成一些人形畜生手下干脏活的打手和顶罪的人牲。</w:t>
-      </w:r>
-    </w:p>
-    <w:p>
-      <w:pPr>
-        <w:spacing w:beforeLines="20" w:before="65" w:afterLines="20" w:after="65"/>
+        <w:spacing w:beforeLines="35" w:before="114" w:afterLines="35" w:after="114"/>
+        <w:ind w:firstLine="420"/>
+        <w:rPr>
+          <w:sz w:val="23"/>
+          <w:szCs w:val="23"/>
+        </w:rPr>
+      </w:pPr>
+      <w:r>
+        <w:rPr>
+          <w:rFonts w:hint="eastAsia"/>
+          <w:sz w:val="23"/>
+          <w:szCs w:val="23"/>
+        </w:rPr>
+        <w:t>最后这些说辞只会把你五花大绑，送进装满了有效诱饵的捕鼠器里变成一些人形畜生手下干脏活的打手和顶罪的人</w:t>
+      </w:r>
+      <w:proofErr w:type="gramStart"/>
+      <w:r>
+        <w:rPr>
+          <w:rFonts w:hint="eastAsia"/>
+          <w:sz w:val="23"/>
+          <w:szCs w:val="23"/>
+        </w:rPr>
+        <w:t>牲</w:t>
+      </w:r>
+      <w:proofErr w:type="gramEnd"/>
+      <w:r>
+        <w:rPr>
+          <w:rFonts w:hint="eastAsia"/>
+          <w:sz w:val="23"/>
+          <w:szCs w:val="23"/>
+        </w:rPr>
+        <w:t>。</w:t>
+      </w:r>
+    </w:p>
+    <w:p>
+      <w:pPr>
+        <w:spacing w:beforeLines="35" w:before="114" w:afterLines="35" w:after="114"/>
         <w:ind w:firstLine="420"/>
         <w:rPr>
           <w:rFonts w:ascii="字家玲珑锐楷" w:hAnsi="字家玲珑锐楷" w:cs="字家玲珑锐楷"/>
-          <w:sz w:val="22"/>
-          <w:szCs w:val="22"/>
-        </w:rPr>
-      </w:pPr>
-      <w:r>
-        <w:rPr>
-          <w:rFonts w:hint="eastAsia"/>
-          <w:sz w:val="22"/>
-          <w:szCs w:val="22"/>
+          <w:sz w:val="23"/>
+          <w:szCs w:val="23"/>
+        </w:rPr>
+      </w:pPr>
+      <w:r>
+        <w:rPr>
+          <w:rFonts w:hint="eastAsia"/>
+          <w:sz w:val="23"/>
+          <w:szCs w:val="23"/>
         </w:rPr>
         <w:t>或者更坏，变成</w:t>
       </w:r>
+      <w:proofErr w:type="gramStart"/>
       <w:r>
         <w:rPr>
           <w:rFonts w:ascii="宋体" w:eastAsia="宋体" w:hAnsi="宋体" w:cs="宋体" w:hint="eastAsia"/>
-          <w:sz w:val="22"/>
-          <w:szCs w:val="22"/>
+          <w:sz w:val="23"/>
+          <w:szCs w:val="23"/>
         </w:rPr>
         <w:t>牠</w:t>
       </w:r>
+      <w:proofErr w:type="gramEnd"/>
       <w:r>
         <w:rPr>
           <w:rFonts w:ascii="字家玲珑锐楷" w:hAnsi="字家玲珑锐楷" w:cs="字家玲珑锐楷" w:hint="eastAsia"/>
-          <w:sz w:val="22"/>
-          <w:szCs w:val="22"/>
+          <w:sz w:val="23"/>
+          <w:szCs w:val="23"/>
         </w:rPr>
         <w:t>们之一。</w:t>
       </w:r>
     </w:p>
     <w:p>
       <w:pPr>
-        <w:spacing w:beforeLines="20" w:before="65" w:afterLines="20" w:after="65"/>
-        <w:ind w:firstLine="420"/>
-        <w:rPr>
-          <w:sz w:val="22"/>
-          <w:szCs w:val="22"/>
+        <w:spacing w:beforeLines="35" w:before="114" w:afterLines="35" w:after="114"/>
+        <w:ind w:firstLine="420"/>
+        <w:rPr>
+          <w:sz w:val="23"/>
+          <w:szCs w:val="23"/>
         </w:rPr>
       </w:pPr>
       <w:r>
         <w:rPr>
           <w:rFonts w:ascii="字家玲珑锐楷" w:hAnsi="字家玲珑锐楷" w:cs="字家玲珑锐楷" w:hint="eastAsia"/>
-          <w:sz w:val="22"/>
-          <w:szCs w:val="22"/>
+          <w:sz w:val="23"/>
+          <w:szCs w:val="23"/>
         </w:rPr>
         <w:t>在</w:t>
       </w:r>
       <w:r>
         <w:rPr>
           <w:rFonts w:hint="eastAsia"/>
-          <w:sz w:val="22"/>
-          <w:szCs w:val="22"/>
+          <w:sz w:val="23"/>
+          <w:szCs w:val="23"/>
         </w:rPr>
         <w:t>ta</w:t>
       </w:r>
       <w:r>
         <w:rPr>
           <w:rFonts w:hint="eastAsia"/>
-          <w:sz w:val="22"/>
-          <w:szCs w:val="22"/>
+          <w:sz w:val="23"/>
+          <w:szCs w:val="23"/>
         </w:rPr>
         <w:t>们嘴里，教你在贫穷里坚持善良和爱是要“麻醉你”、“欺骗你”，你信不信</w:t>
       </w:r>
       <w:r>
         <w:rPr>
           <w:rFonts w:hint="eastAsia"/>
-          <w:sz w:val="22"/>
-          <w:szCs w:val="22"/>
+          <w:sz w:val="23"/>
+          <w:szCs w:val="23"/>
         </w:rPr>
         <w:t>ta</w:t>
       </w:r>
       <w:r>
         <w:rPr>
           <w:rFonts w:hint="eastAsia"/>
-          <w:sz w:val="22"/>
-          <w:szCs w:val="22"/>
+          <w:sz w:val="23"/>
+          <w:szCs w:val="23"/>
         </w:rPr>
         <w:t>们的，是这份礼物你拿不拿得到，拿到了是福还是祸的关键所在。</w:t>
       </w:r>
     </w:p>
     <w:p>
       <w:pPr>
-        <w:spacing w:beforeLines="20" w:before="65" w:afterLines="20" w:after="65"/>
-        <w:ind w:firstLine="420"/>
-        <w:rPr>
-          <w:sz w:val="22"/>
-          <w:szCs w:val="22"/>
-        </w:rPr>
-      </w:pPr>
-      <w:r>
-        <w:rPr>
-          <w:rFonts w:hint="eastAsia"/>
-          <w:sz w:val="22"/>
-          <w:szCs w:val="22"/>
+        <w:spacing w:beforeLines="35" w:before="114" w:afterLines="35" w:after="114"/>
+        <w:ind w:firstLine="420"/>
+        <w:rPr>
+          <w:sz w:val="23"/>
+          <w:szCs w:val="23"/>
+        </w:rPr>
+      </w:pPr>
+      <w:r>
+        <w:rPr>
+          <w:rFonts w:hint="eastAsia"/>
+          <w:sz w:val="23"/>
+          <w:szCs w:val="23"/>
         </w:rPr>
         <w:t>但是其实这对这个问题而言已经离题了。</w:t>
       </w:r>
     </w:p>
     <w:p>
       <w:pPr>
-        <w:spacing w:beforeLines="20" w:before="65" w:afterLines="20" w:after="65"/>
-        <w:ind w:firstLine="420"/>
-        <w:rPr>
-          <w:sz w:val="22"/>
-          <w:szCs w:val="22"/>
-        </w:rPr>
-      </w:pPr>
-      <w:r>
-        <w:rPr>
-          <w:rFonts w:hint="eastAsia"/>
-          <w:sz w:val="22"/>
-          <w:szCs w:val="22"/>
+        <w:spacing w:beforeLines="35" w:before="114" w:afterLines="35" w:after="114"/>
+        <w:ind w:firstLine="420"/>
+        <w:rPr>
+          <w:sz w:val="23"/>
+          <w:szCs w:val="23"/>
+        </w:rPr>
+      </w:pPr>
+      <w:r>
+        <w:rPr>
+          <w:rFonts w:hint="eastAsia"/>
+          <w:sz w:val="23"/>
+          <w:szCs w:val="23"/>
         </w:rPr>
         <w:t>回到本题——是不是穷人就不能生孩子？</w:t>
       </w:r>
     </w:p>
     <w:p>
       <w:pPr>
-        <w:spacing w:beforeLines="20" w:before="65" w:afterLines="20" w:after="65"/>
-        <w:ind w:firstLine="420"/>
-        <w:rPr>
-          <w:sz w:val="22"/>
-          <w:szCs w:val="22"/>
-        </w:rPr>
-      </w:pPr>
-      <w:r>
-        <w:rPr>
-          <w:rFonts w:hint="eastAsia"/>
-          <w:sz w:val="22"/>
-          <w:szCs w:val="22"/>
+        <w:spacing w:beforeLines="35" w:before="114" w:afterLines="35" w:after="114"/>
+        <w:ind w:firstLine="420"/>
+        <w:rPr>
+          <w:sz w:val="23"/>
+          <w:szCs w:val="23"/>
+        </w:rPr>
+      </w:pPr>
+      <w:r>
+        <w:rPr>
+          <w:rFonts w:hint="eastAsia"/>
+          <w:sz w:val="23"/>
+          <w:szCs w:val="23"/>
         </w:rPr>
         <w:t>当然并不是。</w:t>
       </w:r>
     </w:p>
     <w:p>
       <w:pPr>
-        <w:spacing w:beforeLines="20" w:before="65" w:afterLines="20" w:after="65"/>
-        <w:ind w:firstLine="420"/>
-        <w:rPr>
-          <w:sz w:val="22"/>
-          <w:szCs w:val="22"/>
-        </w:rPr>
-      </w:pPr>
-      <w:r>
-        <w:rPr>
-          <w:rFonts w:hint="eastAsia"/>
-          <w:sz w:val="22"/>
-          <w:szCs w:val="22"/>
+        <w:spacing w:beforeLines="35" w:before="114" w:afterLines="35" w:after="114"/>
+        <w:ind w:firstLine="420"/>
+        <w:rPr>
+          <w:sz w:val="23"/>
+          <w:szCs w:val="23"/>
+        </w:rPr>
+      </w:pPr>
+      <w:r>
+        <w:rPr>
+          <w:rFonts w:hint="eastAsia"/>
+          <w:sz w:val="23"/>
+          <w:szCs w:val="23"/>
         </w:rPr>
         <w:t>恰恰相反，带领人类突破绝望的困境的，往往反而是穷人的孩子，不是吗？</w:t>
       </w:r>
     </w:p>
     <w:p>
       <w:pPr>
-        <w:spacing w:beforeLines="20" w:before="65" w:afterLines="20" w:after="65"/>
-        <w:ind w:firstLine="420"/>
-        <w:rPr>
-          <w:sz w:val="22"/>
-          <w:szCs w:val="22"/>
-        </w:rPr>
-      </w:pPr>
-      <w:r>
-        <w:rPr>
-          <w:rFonts w:hint="eastAsia"/>
-          <w:sz w:val="22"/>
-          <w:szCs w:val="22"/>
+        <w:spacing w:beforeLines="35" w:before="114" w:afterLines="35" w:after="114"/>
+        <w:ind w:firstLine="420"/>
+        <w:rPr>
+          <w:sz w:val="23"/>
+          <w:szCs w:val="23"/>
+        </w:rPr>
+      </w:pPr>
+      <w:r>
+        <w:rPr>
+          <w:rFonts w:hint="eastAsia"/>
+          <w:sz w:val="23"/>
+          <w:szCs w:val="23"/>
         </w:rPr>
         <w:t>富人的子女们往往被安排的是科学家、外交家、工程师、医生的角色，而政治家（注意，不是职业政客）、军事家、企业家、思想家，则会不可抹杀的概率由有深刻的贫穷体验的子弟担当。</w:t>
       </w:r>
     </w:p>
     <w:p>
       <w:pPr>
-        <w:spacing w:beforeLines="20" w:before="65" w:afterLines="20" w:after="65"/>
-        <w:ind w:firstLine="420"/>
-        <w:rPr>
-          <w:sz w:val="22"/>
-          <w:szCs w:val="22"/>
-        </w:rPr>
-      </w:pPr>
-      <w:r>
-        <w:rPr>
-          <w:rFonts w:hint="eastAsia"/>
-          <w:sz w:val="22"/>
-          <w:szCs w:val="22"/>
+        <w:spacing w:beforeLines="35" w:before="114" w:afterLines="35" w:after="114"/>
+        <w:ind w:firstLine="420"/>
+        <w:rPr>
+          <w:sz w:val="23"/>
+          <w:szCs w:val="23"/>
+        </w:rPr>
+      </w:pPr>
+      <w:r>
+        <w:rPr>
+          <w:rFonts w:hint="eastAsia"/>
+          <w:sz w:val="23"/>
+          <w:szCs w:val="23"/>
         </w:rPr>
         <w:t>这几乎是被冥冥之中预定好的。</w:t>
       </w:r>
     </w:p>
     <w:p>
       <w:pPr>
-        <w:spacing w:beforeLines="20" w:before="65" w:afterLines="20" w:after="65"/>
-        <w:ind w:firstLine="420"/>
-        <w:rPr>
-          <w:sz w:val="22"/>
-          <w:szCs w:val="22"/>
-        </w:rPr>
-      </w:pPr>
-      <w:r>
-        <w:rPr>
-          <w:rFonts w:hint="eastAsia"/>
-          <w:sz w:val="22"/>
-          <w:szCs w:val="22"/>
+        <w:spacing w:beforeLines="35" w:before="114" w:afterLines="35" w:after="114"/>
+        <w:ind w:firstLine="420"/>
+        <w:rPr>
+          <w:sz w:val="23"/>
+          <w:szCs w:val="23"/>
+        </w:rPr>
+      </w:pPr>
+      <w:r>
+        <w:rPr>
+          <w:rFonts w:hint="eastAsia"/>
+          <w:sz w:val="23"/>
+          <w:szCs w:val="23"/>
         </w:rPr>
         <w:t>这问题的真正要害，其实在于提问者自己——在“明知要受一辈子苦”这个断言这里。</w:t>
       </w:r>
     </w:p>
     <w:p>
       <w:pPr>
-        <w:spacing w:beforeLines="20" w:before="65" w:afterLines="20" w:after="65"/>
-        <w:ind w:firstLine="420"/>
-        <w:rPr>
-          <w:sz w:val="22"/>
-          <w:szCs w:val="22"/>
-        </w:rPr>
-      </w:pPr>
-      <w:r>
-        <w:rPr>
-          <w:rFonts w:hint="eastAsia"/>
-          <w:sz w:val="22"/>
-          <w:szCs w:val="22"/>
+        <w:spacing w:beforeLines="35" w:before="114" w:afterLines="35" w:after="114"/>
+        <w:ind w:firstLine="420"/>
+        <w:rPr>
+          <w:sz w:val="23"/>
+          <w:szCs w:val="23"/>
+        </w:rPr>
+      </w:pPr>
+      <w:r>
+        <w:rPr>
+          <w:rFonts w:hint="eastAsia"/>
+          <w:sz w:val="23"/>
+          <w:szCs w:val="23"/>
         </w:rPr>
         <w:t>如果你自己已经做了这个</w:t>
       </w:r>
       <w:r>
         <w:rPr>
           <w:rFonts w:eastAsia="点字青花楷" w:hint="eastAsia"/>
-          <w:sz w:val="22"/>
-          <w:szCs w:val="22"/>
+          <w:sz w:val="23"/>
+          <w:szCs w:val="23"/>
         </w:rPr>
         <w:t>断言，</w:t>
       </w:r>
       <w:r>
         <w:rPr>
           <w:rFonts w:hint="eastAsia"/>
-          <w:sz w:val="22"/>
-          <w:szCs w:val="22"/>
+          <w:sz w:val="23"/>
+          <w:szCs w:val="23"/>
         </w:rPr>
         <w:t>那么因为你对这个断言的确信，你的确已经极大概率的失去了孕育这些出身贫穷的伟大灵魂的资格。</w:t>
       </w:r>
     </w:p>
     <w:p>
       <w:pPr>
-        <w:spacing w:beforeLines="20" w:before="65" w:afterLines="20" w:after="65"/>
-        <w:ind w:firstLine="420"/>
-        <w:rPr>
-          <w:sz w:val="22"/>
-          <w:szCs w:val="22"/>
-        </w:rPr>
-      </w:pPr>
-      <w:r>
-        <w:rPr>
-          <w:rFonts w:hint="eastAsia"/>
-          <w:sz w:val="22"/>
-          <w:szCs w:val="22"/>
+        <w:spacing w:beforeLines="35" w:before="114" w:afterLines="35" w:after="114"/>
+        <w:ind w:firstLine="420"/>
+        <w:rPr>
+          <w:sz w:val="23"/>
+          <w:szCs w:val="23"/>
+        </w:rPr>
+      </w:pPr>
+      <w:r>
+        <w:rPr>
+          <w:rFonts w:hint="eastAsia"/>
+          <w:sz w:val="23"/>
+          <w:szCs w:val="23"/>
         </w:rPr>
         <w:t>你的确有极大的概率只是产下一段新的冤孽。</w:t>
       </w:r>
     </w:p>
     <w:p>
       <w:pPr>
-        <w:spacing w:beforeLines="20" w:before="65" w:afterLines="20" w:after="65"/>
-        <w:ind w:firstLine="420"/>
-        <w:rPr>
-          <w:sz w:val="22"/>
-          <w:szCs w:val="22"/>
+        <w:spacing w:beforeLines="35" w:before="114" w:afterLines="35" w:after="114"/>
+        <w:ind w:firstLine="420"/>
+        <w:rPr>
+          <w:sz w:val="23"/>
+          <w:szCs w:val="23"/>
         </w:rPr>
       </w:pPr>
       <w:r>
         <w:rPr>
           <w:rFonts w:eastAsia="点字青花楷" w:hint="eastAsia"/>
-          <w:sz w:val="22"/>
-          <w:szCs w:val="22"/>
+          <w:sz w:val="23"/>
+          <w:szCs w:val="23"/>
         </w:rPr>
         <w:t>你在对这个断言坚信不疑的前提下，的确是不该生育。</w:t>
       </w:r>
     </w:p>
     <w:p>
       <w:pPr>
-        <w:spacing w:beforeLines="20" w:before="65" w:afterLines="20" w:after="65"/>
-        <w:ind w:firstLine="420"/>
-        <w:rPr>
-          <w:sz w:val="22"/>
-          <w:szCs w:val="22"/>
-        </w:rPr>
-      </w:pPr>
-      <w:r>
-        <w:rPr>
-          <w:rFonts w:hint="eastAsia"/>
-          <w:sz w:val="22"/>
-          <w:szCs w:val="22"/>
+        <w:spacing w:beforeLines="35" w:before="114" w:afterLines="35" w:after="114"/>
+        <w:ind w:firstLine="420"/>
+        <w:rPr>
+          <w:sz w:val="23"/>
+          <w:szCs w:val="23"/>
+        </w:rPr>
+      </w:pPr>
+      <w:r>
+        <w:rPr>
+          <w:rFonts w:hint="eastAsia"/>
+          <w:sz w:val="23"/>
+          <w:szCs w:val="23"/>
         </w:rPr>
         <w:t>这里面还有一个变种，就是身为穷人，没有断定自己一定受一辈子苦，仅仅只是出于还有熊熊燃烧的驱使自己铤而走险的贪婪。</w:t>
       </w:r>
     </w:p>
     <w:p>
       <w:pPr>
-        <w:spacing w:beforeLines="20" w:before="65" w:afterLines="20" w:after="65"/>
-        <w:ind w:firstLine="420"/>
-        <w:rPr>
-          <w:sz w:val="22"/>
-          <w:szCs w:val="22"/>
-        </w:rPr>
-      </w:pPr>
-      <w:r>
-        <w:rPr>
-          <w:rFonts w:hint="eastAsia"/>
-          <w:sz w:val="22"/>
-          <w:szCs w:val="22"/>
+        <w:spacing w:beforeLines="35" w:before="114" w:afterLines="35" w:after="114"/>
+        <w:ind w:firstLine="420"/>
+        <w:rPr>
+          <w:sz w:val="23"/>
+          <w:szCs w:val="23"/>
+        </w:rPr>
+      </w:pPr>
+      <w:r>
+        <w:rPr>
+          <w:rFonts w:hint="eastAsia"/>
+          <w:sz w:val="23"/>
+          <w:szCs w:val="23"/>
         </w:rPr>
         <w:t>“我还感觉得到我心里的不甘心，我知道我敢于为这不甘心干什么，我不相信我没机会再出人头地”而不是“我现在贫穷，但我相信诚实努力自有难以意料的运气和赏赐”。</w:t>
       </w:r>
     </w:p>
     <w:p>
       <w:pPr>
-        <w:spacing w:beforeLines="20" w:before="65" w:afterLines="20" w:after="65"/>
-        <w:ind w:firstLine="420"/>
-        <w:rPr>
-          <w:sz w:val="22"/>
-          <w:szCs w:val="22"/>
-        </w:rPr>
-      </w:pPr>
-      <w:r>
-        <w:rPr>
-          <w:rFonts w:hint="eastAsia"/>
-          <w:sz w:val="22"/>
-          <w:szCs w:val="22"/>
+        <w:spacing w:beforeLines="35" w:before="114" w:afterLines="35" w:after="114"/>
+        <w:ind w:firstLine="420"/>
+        <w:rPr>
+          <w:sz w:val="23"/>
+          <w:szCs w:val="23"/>
+        </w:rPr>
+      </w:pPr>
+      <w:r>
+        <w:rPr>
+          <w:rFonts w:hint="eastAsia"/>
+          <w:sz w:val="23"/>
+          <w:szCs w:val="23"/>
         </w:rPr>
         <w:t>如果是前者，坦率建议你谨慎。因为这一样会有很大概率使生养的责任成为你一生怨恨的理由。</w:t>
       </w:r>
     </w:p>
     <w:p>
       <w:pPr>
-        <w:spacing w:beforeLines="20" w:before="65" w:afterLines="20" w:after="65"/>
-        <w:ind w:firstLine="420"/>
-        <w:rPr>
-          <w:sz w:val="22"/>
-          <w:szCs w:val="22"/>
-        </w:rPr>
-      </w:pPr>
-      <w:r>
-        <w:rPr>
-          <w:rFonts w:hint="eastAsia"/>
-          <w:sz w:val="22"/>
-          <w:szCs w:val="22"/>
+        <w:spacing w:beforeLines="35" w:before="114" w:afterLines="35" w:after="114"/>
+        <w:ind w:firstLine="420"/>
+        <w:rPr>
+          <w:sz w:val="23"/>
+          <w:szCs w:val="23"/>
+        </w:rPr>
+      </w:pPr>
+      <w:r>
+        <w:rPr>
+          <w:rFonts w:hint="eastAsia"/>
+          <w:sz w:val="23"/>
+          <w:szCs w:val="23"/>
         </w:rPr>
         <w:t>这样“不甘心”的人大概率会失败，然后几乎不可避免的会将自己的失败怪罪到子女身上，种下更多的痛苦和折磨。</w:t>
       </w:r>
     </w:p>
     <w:p>
       <w:pPr>
-        <w:spacing w:beforeLines="20" w:before="65" w:afterLines="20" w:after="65"/>
-        <w:ind w:firstLine="420"/>
-        <w:rPr>
-          <w:sz w:val="22"/>
-          <w:szCs w:val="22"/>
-        </w:rPr>
-      </w:pPr>
-      <w:r>
-        <w:rPr>
-          <w:rFonts w:hint="eastAsia"/>
-          <w:sz w:val="22"/>
-          <w:szCs w:val="22"/>
+        <w:spacing w:beforeLines="35" w:before="114" w:afterLines="35" w:after="114"/>
+        <w:ind w:firstLine="420"/>
+        <w:rPr>
+          <w:sz w:val="23"/>
+          <w:szCs w:val="23"/>
+        </w:rPr>
+      </w:pPr>
+      <w:r>
+        <w:rPr>
+          <w:rFonts w:hint="eastAsia"/>
+          <w:sz w:val="23"/>
+          <w:szCs w:val="23"/>
         </w:rPr>
         <w:t>最后总结——</w:t>
       </w:r>
     </w:p>
     <w:p>
       <w:pPr>
-        <w:spacing w:beforeLines="20" w:before="65" w:afterLines="20" w:after="65"/>
-        <w:ind w:firstLine="420"/>
-        <w:rPr>
-          <w:sz w:val="22"/>
-          <w:szCs w:val="22"/>
-        </w:rPr>
-      </w:pPr>
-      <w:r>
-        <w:rPr>
-          <w:rFonts w:hint="eastAsia"/>
-          <w:sz w:val="22"/>
-          <w:szCs w:val="22"/>
+        <w:spacing w:beforeLines="35" w:before="114" w:afterLines="35" w:after="114"/>
+        <w:ind w:firstLine="420"/>
+        <w:rPr>
+          <w:sz w:val="23"/>
+          <w:szCs w:val="23"/>
+        </w:rPr>
+      </w:pPr>
+      <w:r>
+        <w:rPr>
+          <w:rFonts w:hint="eastAsia"/>
+          <w:sz w:val="23"/>
+          <w:szCs w:val="23"/>
         </w:rPr>
         <w:t>穷根本不是不可生育的绝对禁忌因素。</w:t>
       </w:r>
     </w:p>
     <w:p>
       <w:pPr>
-        <w:spacing w:beforeLines="20" w:before="65" w:afterLines="20" w:after="65"/>
-        <w:ind w:firstLine="420"/>
-        <w:rPr>
-          <w:sz w:val="22"/>
-          <w:szCs w:val="22"/>
-        </w:rPr>
-      </w:pPr>
-      <w:r>
-        <w:rPr>
-          <w:rFonts w:hint="eastAsia"/>
-          <w:sz w:val="22"/>
-          <w:szCs w:val="22"/>
+        <w:spacing w:beforeLines="35" w:before="114" w:afterLines="35" w:after="114"/>
+        <w:ind w:firstLine="420"/>
+        <w:rPr>
+          <w:sz w:val="23"/>
+          <w:szCs w:val="23"/>
+        </w:rPr>
+      </w:pPr>
+      <w:r>
+        <w:rPr>
+          <w:rFonts w:hint="eastAsia"/>
+          <w:sz w:val="23"/>
+          <w:szCs w:val="23"/>
         </w:rPr>
         <w:t>而是觊觎穷人的易感性而大量寄生的贪婪与邪恶，才是生育明智与否的关键所在。</w:t>
       </w:r>
     </w:p>
     <w:p>
       <w:pPr>
-        <w:spacing w:beforeLines="20" w:before="65" w:afterLines="20" w:after="65"/>
-        <w:ind w:firstLine="420"/>
-        <w:rPr>
-          <w:sz w:val="22"/>
-          <w:szCs w:val="22"/>
-        </w:rPr>
-      </w:pPr>
-      <w:r>
-        <w:rPr>
-          <w:rFonts w:hint="eastAsia"/>
-          <w:sz w:val="22"/>
-          <w:szCs w:val="22"/>
+        <w:spacing w:beforeLines="35" w:before="114" w:afterLines="35" w:after="114"/>
+        <w:ind w:firstLine="420"/>
+        <w:rPr>
+          <w:sz w:val="23"/>
+          <w:szCs w:val="23"/>
+        </w:rPr>
+      </w:pPr>
+      <w:r>
+        <w:rPr>
+          <w:rFonts w:hint="eastAsia"/>
+          <w:sz w:val="23"/>
+          <w:szCs w:val="23"/>
         </w:rPr>
         <w:t>它们才是人生折磨的震源，而不是贫穷。</w:t>
       </w:r>
     </w:p>
     <w:p>
       <w:pPr>
-        <w:spacing w:beforeLines="20" w:before="65" w:afterLines="20" w:after="65"/>
-        <w:rPr>
-          <w:sz w:val="22"/>
-          <w:szCs w:val="22"/>
-        </w:rPr>
-      </w:pPr>
-    </w:p>
-    <w:p>
-      <w:pPr>
-        <w:spacing w:beforeLines="20" w:before="65" w:afterLines="20" w:after="65"/>
+        <w:spacing w:beforeLines="35" w:before="114" w:afterLines="35" w:after="114"/>
+        <w:rPr>
+          <w:sz w:val="23"/>
+          <w:szCs w:val="23"/>
+        </w:rPr>
+      </w:pPr>
+    </w:p>
+    <w:p>
+      <w:pPr>
+        <w:spacing w:beforeLines="35" w:before="114" w:afterLines="35" w:after="114"/>
         <w:jc w:val="right"/>
         <w:rPr>
-          <w:sz w:val="22"/>
-          <w:szCs w:val="22"/>
-        </w:rPr>
-      </w:pPr>
-      <w:r>
-        <w:rPr>
-          <w:rFonts w:hint="eastAsia"/>
-          <w:sz w:val="22"/>
-          <w:szCs w:val="22"/>
+          <w:sz w:val="23"/>
+          <w:szCs w:val="23"/>
+        </w:rPr>
+      </w:pPr>
+      <w:r>
+        <w:rPr>
+          <w:rFonts w:hint="eastAsia"/>
+          <w:sz w:val="23"/>
+          <w:szCs w:val="23"/>
         </w:rPr>
         <w:t>编辑于</w:t>
       </w:r>
       <w:r>
         <w:rPr>
           <w:rFonts w:hint="eastAsia"/>
-          <w:sz w:val="22"/>
-          <w:szCs w:val="22"/>
+          <w:sz w:val="23"/>
+          <w:szCs w:val="23"/>
         </w:rPr>
         <w:t xml:space="preserve"> 2021-09-12</w:t>
       </w:r>
     </w:p>
     <w:p>
       <w:pPr>
-        <w:spacing w:beforeLines="20" w:before="65" w:afterLines="20" w:after="65"/>
+        <w:spacing w:beforeLines="35" w:before="114" w:afterLines="35" w:after="114"/>
         <w:jc w:val="right"/>
         <w:rPr>
-          <w:sz w:val="22"/>
-          <w:szCs w:val="22"/>
+          <w:sz w:val="23"/>
+          <w:szCs w:val="23"/>
         </w:rPr>
       </w:pPr>
       <w:hyperlink r:id="rId4" w:history="1">
@@ -1012,829 +1122,804 @@
           <w:rPr>
             <w:rStyle w:val="aa"/>
             <w:rFonts w:hint="eastAsia"/>
-            <w:sz w:val="22"/>
-            <w:szCs w:val="22"/>
+            <w:sz w:val="23"/>
+            <w:szCs w:val="23"/>
           </w:rPr>
-          <w:t>https://www.zhihu.com/answer/2116638887</w:t>
+          <w:t>https://www.zhihu.</w:t>
+        </w:r>
+        <w:r>
+          <w:rPr>
+            <w:rStyle w:val="aa"/>
+            <w:rFonts w:hint="eastAsia"/>
+            <w:sz w:val="23"/>
+            <w:szCs w:val="23"/>
+          </w:rPr>
+          <w:t>c</w:t>
+        </w:r>
+        <w:r>
+          <w:rPr>
+            <w:rStyle w:val="aa"/>
+            <w:rFonts w:hint="eastAsia"/>
+            <w:sz w:val="23"/>
+            <w:szCs w:val="23"/>
+          </w:rPr>
+          <w:t>om/answer/2116638887</w:t>
         </w:r>
       </w:hyperlink>
     </w:p>
     <w:p>
       <w:pPr>
-        <w:spacing w:beforeLines="20" w:before="65" w:afterLines="20" w:after="65"/>
-        <w:rPr>
-          <w:sz w:val="22"/>
-          <w:szCs w:val="22"/>
-        </w:rPr>
-      </w:pPr>
-    </w:p>
-    <w:p>
-      <w:pPr>
-        <w:spacing w:beforeLines="20" w:before="65" w:afterLines="20" w:after="65"/>
-        <w:rPr>
-          <w:sz w:val="22"/>
-          <w:szCs w:val="22"/>
-        </w:rPr>
-      </w:pPr>
-      <w:r>
-        <w:rPr>
-          <w:rFonts w:hint="eastAsia"/>
-          <w:sz w:val="22"/>
-          <w:szCs w:val="22"/>
+        <w:spacing w:beforeLines="35" w:before="114" w:afterLines="35" w:after="114"/>
+        <w:rPr>
+          <w:sz w:val="23"/>
+          <w:szCs w:val="23"/>
+        </w:rPr>
+      </w:pPr>
+    </w:p>
+    <w:p>
+      <w:pPr>
+        <w:spacing w:beforeLines="35" w:before="114" w:afterLines="35" w:after="114"/>
+        <w:rPr>
+          <w:sz w:val="23"/>
+          <w:szCs w:val="23"/>
+        </w:rPr>
+      </w:pPr>
+      <w:r>
+        <w:rPr>
+          <w:rFonts w:hint="eastAsia"/>
+          <w:sz w:val="23"/>
+          <w:szCs w:val="23"/>
         </w:rPr>
         <w:t>---</w:t>
       </w:r>
     </w:p>
     <w:p>
       <w:pPr>
-        <w:spacing w:beforeLines="20" w:before="65" w:afterLines="20" w:after="65"/>
-        <w:rPr>
-          <w:sz w:val="22"/>
-          <w:szCs w:val="22"/>
-        </w:rPr>
-      </w:pPr>
-    </w:p>
-    <w:p>
-      <w:pPr>
-        <w:spacing w:beforeLines="20" w:before="65" w:afterLines="20" w:after="65"/>
-        <w:rPr>
-          <w:sz w:val="22"/>
-          <w:szCs w:val="22"/>
-        </w:rPr>
-      </w:pPr>
-    </w:p>
-    <w:p>
-      <w:pPr>
-        <w:spacing w:beforeLines="20" w:before="65" w:afterLines="20" w:after="65"/>
-        <w:rPr>
-          <w:sz w:val="22"/>
-          <w:szCs w:val="22"/>
-        </w:rPr>
-      </w:pPr>
-    </w:p>
-    <w:p>
-      <w:pPr>
-        <w:spacing w:beforeLines="20" w:before="65" w:afterLines="20" w:after="65"/>
-        <w:rPr>
-          <w:sz w:val="22"/>
-          <w:szCs w:val="22"/>
-        </w:rPr>
-      </w:pPr>
-    </w:p>
-    <w:p>
-      <w:pPr>
-        <w:spacing w:beforeLines="20" w:before="65" w:afterLines="20" w:after="65"/>
-        <w:rPr>
-          <w:sz w:val="22"/>
-          <w:szCs w:val="22"/>
-        </w:rPr>
-      </w:pPr>
-    </w:p>
-    <w:p>
-      <w:pPr>
-        <w:spacing w:beforeLines="20" w:before="65" w:afterLines="20" w:after="65"/>
-        <w:rPr>
-          <w:sz w:val="22"/>
-          <w:szCs w:val="22"/>
-        </w:rPr>
-      </w:pPr>
-    </w:p>
-    <w:p>
-      <w:pPr>
-        <w:spacing w:beforeLines="20" w:before="65" w:afterLines="20" w:after="65"/>
-        <w:rPr>
-          <w:sz w:val="22"/>
-          <w:szCs w:val="22"/>
-        </w:rPr>
-      </w:pPr>
-    </w:p>
-    <w:p>
-      <w:pPr>
-        <w:spacing w:beforeLines="20" w:before="65" w:afterLines="20" w:after="65"/>
-        <w:rPr>
-          <w:sz w:val="22"/>
-          <w:szCs w:val="22"/>
-        </w:rPr>
-      </w:pPr>
-    </w:p>
-    <w:p>
-      <w:pPr>
-        <w:spacing w:beforeLines="20" w:before="65" w:afterLines="20" w:after="65"/>
-        <w:rPr>
-          <w:sz w:val="22"/>
-          <w:szCs w:val="22"/>
-        </w:rPr>
-      </w:pPr>
-    </w:p>
-    <w:p>
-      <w:pPr>
-        <w:spacing w:beforeLines="20" w:before="65" w:afterLines="20" w:after="65"/>
-        <w:rPr>
-          <w:sz w:val="22"/>
-          <w:szCs w:val="22"/>
-        </w:rPr>
-      </w:pPr>
-    </w:p>
-    <w:p>
-      <w:pPr>
-        <w:spacing w:beforeLines="20" w:before="65" w:afterLines="20" w:after="65"/>
-        <w:rPr>
-          <w:sz w:val="22"/>
-          <w:szCs w:val="22"/>
-        </w:rPr>
-      </w:pPr>
-      <w:r>
-        <w:rPr>
-          <w:rFonts w:hint="eastAsia"/>
-          <w:sz w:val="22"/>
-          <w:szCs w:val="22"/>
+        <w:spacing w:beforeLines="35" w:before="114" w:afterLines="35" w:after="114"/>
+        <w:rPr>
+          <w:sz w:val="23"/>
+          <w:szCs w:val="23"/>
+        </w:rPr>
+      </w:pPr>
+    </w:p>
+    <w:p>
+      <w:pPr>
+        <w:spacing w:beforeLines="35" w:before="114" w:afterLines="35" w:after="114"/>
+        <w:rPr>
+          <w:sz w:val="23"/>
+          <w:szCs w:val="23"/>
+        </w:rPr>
+      </w:pPr>
+    </w:p>
+    <w:p>
+      <w:pPr>
+        <w:spacing w:beforeLines="35" w:before="114" w:afterLines="35" w:after="114"/>
+        <w:rPr>
+          <w:sz w:val="23"/>
+          <w:szCs w:val="23"/>
+        </w:rPr>
+      </w:pPr>
+    </w:p>
+    <w:p>
+      <w:pPr>
+        <w:spacing w:beforeLines="35" w:before="114" w:afterLines="35" w:after="114"/>
+        <w:rPr>
+          <w:sz w:val="23"/>
+          <w:szCs w:val="23"/>
+        </w:rPr>
+      </w:pPr>
+      <w:proofErr w:type="gramStart"/>
+      <w:r>
+        <w:rPr>
+          <w:rFonts w:hint="eastAsia"/>
+          <w:sz w:val="23"/>
+          <w:szCs w:val="23"/>
         </w:rPr>
         <w:t>评论区</w:t>
       </w:r>
-      <w:r>
-        <w:rPr>
-          <w:rFonts w:hint="eastAsia"/>
-          <w:sz w:val="22"/>
-          <w:szCs w:val="22"/>
+      <w:proofErr w:type="gramEnd"/>
+      <w:r>
+        <w:rPr>
+          <w:rFonts w:hint="eastAsia"/>
+          <w:sz w:val="23"/>
+          <w:szCs w:val="23"/>
         </w:rPr>
         <w:t>:</w:t>
       </w:r>
     </w:p>
     <w:p>
       <w:pPr>
-        <w:spacing w:beforeLines="20" w:before="65" w:afterLines="20" w:after="65"/>
-        <w:rPr>
-          <w:sz w:val="22"/>
-          <w:szCs w:val="22"/>
-        </w:rPr>
-      </w:pPr>
-    </w:p>
-    <w:p>
-      <w:pPr>
-        <w:spacing w:beforeLines="20" w:before="65" w:afterLines="20" w:after="65"/>
-        <w:ind w:firstLine="420"/>
-        <w:rPr>
-          <w:sz w:val="22"/>
-          <w:szCs w:val="22"/>
-        </w:rPr>
-      </w:pPr>
-      <w:r>
-        <w:rPr>
-          <w:sz w:val="22"/>
-          <w:szCs w:val="22"/>
+        <w:spacing w:beforeLines="35" w:before="114" w:afterLines="35" w:after="114"/>
+        <w:rPr>
+          <w:sz w:val="23"/>
+          <w:szCs w:val="23"/>
+        </w:rPr>
+      </w:pPr>
+    </w:p>
+    <w:p>
+      <w:pPr>
+        <w:spacing w:beforeLines="35" w:before="114" w:afterLines="35" w:after="114"/>
+        <w:ind w:firstLine="420"/>
+        <w:rPr>
+          <w:sz w:val="23"/>
+          <w:szCs w:val="23"/>
+        </w:rPr>
+      </w:pPr>
+      <w:r>
+        <w:rPr>
+          <w:sz w:val="23"/>
+          <w:szCs w:val="23"/>
         </w:rPr>
         <w:t>A:</w:t>
       </w:r>
       <w:r>
         <w:rPr>
           <w:rFonts w:hint="eastAsia"/>
-          <w:sz w:val="22"/>
-          <w:szCs w:val="22"/>
+          <w:sz w:val="23"/>
+          <w:szCs w:val="23"/>
         </w:rPr>
         <w:t xml:space="preserve"> </w:t>
       </w:r>
       <w:r>
         <w:rPr>
           <w:rFonts w:hint="eastAsia"/>
-          <w:sz w:val="22"/>
-          <w:szCs w:val="22"/>
+          <w:sz w:val="23"/>
+          <w:szCs w:val="23"/>
         </w:rPr>
         <w:t>要批评对方那个观点，尽量避免用抢白语气。</w:t>
       </w:r>
     </w:p>
     <w:p>
       <w:pPr>
-        <w:spacing w:beforeLines="20" w:before="65" w:afterLines="20" w:after="65"/>
-        <w:ind w:firstLine="420"/>
-        <w:rPr>
-          <w:sz w:val="22"/>
-          <w:szCs w:val="22"/>
-        </w:rPr>
-      </w:pPr>
-      <w:r>
-        <w:rPr>
-          <w:rFonts w:hint="eastAsia"/>
-          <w:sz w:val="22"/>
-          <w:szCs w:val="22"/>
+        <w:spacing w:beforeLines="35" w:before="114" w:afterLines="35" w:after="114"/>
+        <w:ind w:firstLine="420"/>
+        <w:rPr>
+          <w:sz w:val="23"/>
+          <w:szCs w:val="23"/>
+        </w:rPr>
+      </w:pPr>
+      <w:r>
+        <w:rPr>
+          <w:rFonts w:hint="eastAsia"/>
+          <w:sz w:val="23"/>
+          <w:szCs w:val="23"/>
         </w:rPr>
         <w:t>我不是好例子，不要学我糟糕的时候。</w:t>
       </w:r>
     </w:p>
     <w:p>
       <w:pPr>
-        <w:spacing w:beforeLines="20" w:before="65" w:afterLines="20" w:after="65"/>
-        <w:ind w:firstLine="420"/>
-        <w:rPr>
-          <w:sz w:val="22"/>
-          <w:szCs w:val="22"/>
-        </w:rPr>
-      </w:pPr>
-      <w:r>
-        <w:rPr>
-          <w:rFonts w:hint="eastAsia"/>
-          <w:sz w:val="22"/>
-          <w:szCs w:val="22"/>
+        <w:spacing w:beforeLines="35" w:before="114" w:afterLines="35" w:after="114"/>
+        <w:ind w:firstLine="420"/>
+        <w:rPr>
+          <w:sz w:val="23"/>
+          <w:szCs w:val="23"/>
+        </w:rPr>
+      </w:pPr>
+      <w:r>
+        <w:rPr>
+          <w:rFonts w:hint="eastAsia"/>
+          <w:sz w:val="23"/>
+          <w:szCs w:val="23"/>
         </w:rPr>
         <w:t>B</w:t>
       </w:r>
       <w:r>
         <w:rPr>
-          <w:sz w:val="22"/>
-          <w:szCs w:val="22"/>
+          <w:sz w:val="23"/>
+          <w:szCs w:val="23"/>
         </w:rPr>
         <w:t xml:space="preserve">: </w:t>
       </w:r>
       <w:r>
         <w:rPr>
           <w:rFonts w:hint="eastAsia"/>
-          <w:sz w:val="22"/>
-          <w:szCs w:val="22"/>
+          <w:sz w:val="23"/>
+          <w:szCs w:val="23"/>
         </w:rPr>
         <w:t>什么叫抢白语气</w:t>
       </w:r>
     </w:p>
     <w:p>
       <w:pPr>
-        <w:spacing w:beforeLines="20" w:before="65" w:afterLines="20" w:after="65"/>
-        <w:ind w:firstLine="420"/>
-        <w:rPr>
-          <w:sz w:val="22"/>
-          <w:szCs w:val="22"/>
-        </w:rPr>
-      </w:pPr>
-      <w:r>
-        <w:rPr>
-          <w:rFonts w:hint="eastAsia"/>
-          <w:sz w:val="22"/>
-          <w:szCs w:val="22"/>
+        <w:spacing w:beforeLines="35" w:before="114" w:afterLines="35" w:after="114"/>
+        <w:ind w:firstLine="420"/>
+        <w:rPr>
+          <w:sz w:val="23"/>
+          <w:szCs w:val="23"/>
+        </w:rPr>
+      </w:pPr>
+      <w:r>
+        <w:rPr>
+          <w:rFonts w:hint="eastAsia"/>
+          <w:sz w:val="23"/>
+          <w:szCs w:val="23"/>
         </w:rPr>
         <w:t>C</w:t>
       </w:r>
       <w:r>
         <w:rPr>
-          <w:sz w:val="22"/>
-          <w:szCs w:val="22"/>
+          <w:sz w:val="23"/>
+          <w:szCs w:val="23"/>
         </w:rPr>
         <w:t xml:space="preserve">: </w:t>
       </w:r>
       <w:r>
         <w:rPr>
           <w:rFonts w:hint="eastAsia"/>
-          <w:sz w:val="22"/>
-          <w:szCs w:val="22"/>
+          <w:sz w:val="23"/>
+          <w:szCs w:val="23"/>
         </w:rPr>
         <w:t>当面说讽刺，挖苦，训斥，责备的话</w:t>
       </w:r>
     </w:p>
     <w:p>
       <w:pPr>
-        <w:spacing w:beforeLines="20" w:before="65" w:afterLines="20" w:after="65"/>
+        <w:spacing w:beforeLines="35" w:before="114" w:afterLines="35" w:after="114"/>
         <w:ind w:firstLine="420"/>
         <w:jc w:val="right"/>
         <w:rPr>
-          <w:sz w:val="22"/>
-          <w:szCs w:val="22"/>
-        </w:rPr>
-      </w:pPr>
-      <w:r>
-        <w:rPr>
-          <w:rFonts w:hint="eastAsia"/>
-          <w:sz w:val="22"/>
-          <w:szCs w:val="22"/>
+          <w:sz w:val="23"/>
+          <w:szCs w:val="23"/>
+        </w:rPr>
+      </w:pPr>
+      <w:r>
+        <w:rPr>
+          <w:rFonts w:hint="eastAsia"/>
+          <w:sz w:val="23"/>
+          <w:szCs w:val="23"/>
         </w:rPr>
         <w:t>-</w:t>
       </w:r>
       <w:r>
         <w:rPr>
-          <w:sz w:val="22"/>
-          <w:szCs w:val="22"/>
+          <w:sz w:val="23"/>
+          <w:szCs w:val="23"/>
         </w:rPr>
         <w:t>--</w:t>
       </w:r>
     </w:p>
     <w:p>
       <w:pPr>
-        <w:spacing w:beforeLines="20" w:before="65" w:afterLines="20" w:after="65"/>
-        <w:ind w:firstLine="420"/>
-        <w:rPr>
-          <w:sz w:val="22"/>
-          <w:szCs w:val="22"/>
-        </w:rPr>
-      </w:pPr>
-      <w:r>
-        <w:rPr>
-          <w:rFonts w:hint="eastAsia"/>
-          <w:sz w:val="22"/>
-          <w:szCs w:val="22"/>
+        <w:spacing w:beforeLines="35" w:before="114" w:afterLines="35" w:after="114"/>
+        <w:ind w:firstLine="420"/>
+        <w:rPr>
+          <w:sz w:val="23"/>
+          <w:szCs w:val="23"/>
+        </w:rPr>
+      </w:pPr>
+      <w:r>
+        <w:rPr>
+          <w:rFonts w:hint="eastAsia"/>
+          <w:sz w:val="23"/>
+          <w:szCs w:val="23"/>
         </w:rPr>
         <w:t>Q</w:t>
       </w:r>
       <w:r>
         <w:rPr>
-          <w:sz w:val="22"/>
-          <w:szCs w:val="22"/>
+          <w:sz w:val="23"/>
+          <w:szCs w:val="23"/>
         </w:rPr>
         <w:t xml:space="preserve">: </w:t>
       </w:r>
       <w:r>
         <w:rPr>
           <w:rFonts w:hint="eastAsia"/>
-          <w:sz w:val="22"/>
-          <w:szCs w:val="22"/>
+          <w:sz w:val="23"/>
+          <w:szCs w:val="23"/>
         </w:rPr>
         <w:t>贪婪与邪恶在觊觎去感染贫穷人的心</w:t>
       </w:r>
     </w:p>
     <w:p>
       <w:pPr>
-        <w:spacing w:beforeLines="20" w:before="65" w:afterLines="20" w:after="65"/>
-        <w:ind w:firstLine="420"/>
-        <w:rPr>
-          <w:sz w:val="22"/>
-          <w:szCs w:val="22"/>
-        </w:rPr>
-      </w:pPr>
-      <w:r>
-        <w:rPr>
-          <w:rFonts w:hint="eastAsia"/>
-          <w:sz w:val="22"/>
-          <w:szCs w:val="22"/>
+        <w:spacing w:beforeLines="35" w:before="114" w:afterLines="35" w:after="114"/>
+        <w:ind w:firstLine="420"/>
+        <w:rPr>
+          <w:sz w:val="23"/>
+          <w:szCs w:val="23"/>
+        </w:rPr>
+      </w:pPr>
+      <w:r>
+        <w:rPr>
+          <w:rFonts w:hint="eastAsia"/>
+          <w:sz w:val="23"/>
+          <w:szCs w:val="23"/>
         </w:rPr>
         <w:t>B</w:t>
       </w:r>
       <w:r>
         <w:rPr>
-          <w:sz w:val="22"/>
-          <w:szCs w:val="22"/>
+          <w:sz w:val="23"/>
+          <w:szCs w:val="23"/>
         </w:rPr>
         <w:t xml:space="preserve">: </w:t>
       </w:r>
       <w:r>
         <w:rPr>
           <w:rFonts w:hint="eastAsia"/>
-          <w:sz w:val="22"/>
-          <w:szCs w:val="22"/>
+          <w:sz w:val="23"/>
+          <w:szCs w:val="23"/>
         </w:rPr>
         <w:t>穷人相比于富人有不可避免的易感性（在相同环境下</w:t>
       </w:r>
       <w:r>
         <w:rPr>
           <w:rFonts w:hint="eastAsia"/>
-          <w:sz w:val="22"/>
-          <w:szCs w:val="22"/>
+          <w:sz w:val="23"/>
+          <w:szCs w:val="23"/>
         </w:rPr>
         <w:t>,</w:t>
       </w:r>
       <w:r>
         <w:rPr>
           <w:rFonts w:hint="eastAsia"/>
-          <w:sz w:val="22"/>
-          <w:szCs w:val="22"/>
+          <w:sz w:val="23"/>
+          <w:szCs w:val="23"/>
         </w:rPr>
         <w:t>穷人这类个体的患“病”风险更高），这份易感性就是贪婪与邪恶觊觎的东西，它们看到穷人有这个东西，自然就顺势寄生在穷人身上了。</w:t>
       </w:r>
     </w:p>
     <w:p>
       <w:pPr>
-        <w:spacing w:beforeLines="20" w:before="65" w:afterLines="20" w:after="65"/>
+        <w:spacing w:beforeLines="35" w:before="114" w:afterLines="35" w:after="114"/>
         <w:ind w:firstLine="420"/>
         <w:jc w:val="right"/>
         <w:rPr>
-          <w:sz w:val="22"/>
-          <w:szCs w:val="22"/>
-        </w:rPr>
-      </w:pPr>
-      <w:r>
-        <w:rPr>
-          <w:rFonts w:hint="eastAsia"/>
-          <w:sz w:val="22"/>
-          <w:szCs w:val="22"/>
+          <w:sz w:val="23"/>
+          <w:szCs w:val="23"/>
+        </w:rPr>
+      </w:pPr>
+      <w:r>
+        <w:rPr>
+          <w:rFonts w:hint="eastAsia"/>
+          <w:sz w:val="23"/>
+          <w:szCs w:val="23"/>
         </w:rPr>
         <w:t>-</w:t>
       </w:r>
       <w:r>
         <w:rPr>
-          <w:sz w:val="22"/>
-          <w:szCs w:val="22"/>
+          <w:sz w:val="23"/>
+          <w:szCs w:val="23"/>
         </w:rPr>
         <w:t>--</w:t>
       </w:r>
     </w:p>
     <w:p>
       <w:pPr>
-        <w:spacing w:beforeLines="20" w:before="65" w:afterLines="20" w:after="65"/>
-        <w:ind w:firstLine="420"/>
-        <w:rPr>
-          <w:sz w:val="22"/>
-          <w:szCs w:val="22"/>
-        </w:rPr>
-      </w:pPr>
-      <w:r>
-        <w:rPr>
-          <w:rFonts w:hint="eastAsia"/>
-          <w:sz w:val="22"/>
-          <w:szCs w:val="22"/>
+        <w:spacing w:beforeLines="35" w:before="114" w:afterLines="35" w:after="114"/>
+        <w:ind w:firstLine="420"/>
+        <w:rPr>
+          <w:sz w:val="23"/>
+          <w:szCs w:val="23"/>
+        </w:rPr>
+      </w:pPr>
+      <w:r>
+        <w:rPr>
+          <w:rFonts w:hint="eastAsia"/>
+          <w:sz w:val="23"/>
+          <w:szCs w:val="23"/>
         </w:rPr>
         <w:t>Q</w:t>
       </w:r>
       <w:r>
         <w:rPr>
-          <w:sz w:val="22"/>
-          <w:szCs w:val="22"/>
+          <w:sz w:val="23"/>
+          <w:szCs w:val="23"/>
         </w:rPr>
         <w:t xml:space="preserve">: </w:t>
       </w:r>
       <w:r>
         <w:rPr>
           <w:rFonts w:hint="eastAsia"/>
-          <w:sz w:val="22"/>
-          <w:szCs w:val="22"/>
+          <w:sz w:val="23"/>
+          <w:szCs w:val="23"/>
         </w:rPr>
         <w:t>我总结下看看：</w:t>
       </w:r>
     </w:p>
     <w:p>
       <w:pPr>
-        <w:spacing w:beforeLines="20" w:before="65" w:afterLines="20" w:after="65"/>
-        <w:ind w:firstLine="420"/>
-        <w:rPr>
-          <w:sz w:val="22"/>
-          <w:szCs w:val="22"/>
-        </w:rPr>
-      </w:pPr>
-      <w:r>
-        <w:rPr>
-          <w:rFonts w:hint="eastAsia"/>
-          <w:sz w:val="22"/>
-          <w:szCs w:val="22"/>
+        <w:spacing w:beforeLines="35" w:before="114" w:afterLines="35" w:after="114"/>
+        <w:ind w:firstLine="420"/>
+        <w:rPr>
+          <w:sz w:val="23"/>
+          <w:szCs w:val="23"/>
+        </w:rPr>
+      </w:pPr>
+      <w:r>
+        <w:rPr>
+          <w:rFonts w:hint="eastAsia"/>
+          <w:sz w:val="23"/>
+          <w:szCs w:val="23"/>
         </w:rPr>
         <w:t>那些邪恶才是招致祸患的根源，贫穷使人更容易接近那些邪恶，但并不代表贫穷就是祸患的。贫穷的境遇本身带来的苦难实际上是对生活的更深层次的体验以及会收获更强大的同理力，这意味着认知水平的上限将会远远高过缺乏这种体验的人，所以说贫穷本身是一种似乎是注定般的礼物。</w:t>
       </w:r>
     </w:p>
     <w:p>
       <w:pPr>
-        <w:spacing w:beforeLines="20" w:before="65" w:afterLines="20" w:after="65"/>
-        <w:ind w:firstLine="420"/>
-        <w:rPr>
-          <w:sz w:val="22"/>
-          <w:szCs w:val="22"/>
-        </w:rPr>
-      </w:pPr>
-      <w:r>
-        <w:rPr>
-          <w:rFonts w:hint="eastAsia"/>
-          <w:sz w:val="22"/>
-          <w:szCs w:val="22"/>
+        <w:spacing w:beforeLines="35" w:before="114" w:afterLines="35" w:after="114"/>
+        <w:ind w:firstLine="420"/>
+        <w:rPr>
+          <w:sz w:val="23"/>
+          <w:szCs w:val="23"/>
+        </w:rPr>
+      </w:pPr>
+      <w:r>
+        <w:rPr>
+          <w:rFonts w:hint="eastAsia"/>
+          <w:sz w:val="23"/>
+          <w:szCs w:val="23"/>
         </w:rPr>
         <w:t>然而真正在苦难中的人却难以思考这些，一方面因为实在是无暇思考，一方面是被别有用心的人用简单粗暴的逻辑蛊惑。</w:t>
       </w:r>
     </w:p>
     <w:p>
       <w:pPr>
-        <w:spacing w:beforeLines="20" w:before="65" w:afterLines="20" w:after="65"/>
-        <w:ind w:firstLine="420"/>
-        <w:rPr>
-          <w:sz w:val="22"/>
-          <w:szCs w:val="22"/>
-        </w:rPr>
-      </w:pPr>
-      <w:r>
-        <w:rPr>
-          <w:rFonts w:hint="eastAsia"/>
-          <w:sz w:val="22"/>
-          <w:szCs w:val="22"/>
+        <w:spacing w:beforeLines="35" w:before="114" w:afterLines="35" w:after="114"/>
+        <w:ind w:firstLine="420"/>
+        <w:rPr>
+          <w:sz w:val="23"/>
+          <w:szCs w:val="23"/>
+        </w:rPr>
+      </w:pPr>
+      <w:r>
+        <w:rPr>
+          <w:rFonts w:hint="eastAsia"/>
+          <w:sz w:val="23"/>
+          <w:szCs w:val="23"/>
         </w:rPr>
         <w:t>B</w:t>
       </w:r>
       <w:r>
         <w:rPr>
-          <w:sz w:val="22"/>
-          <w:szCs w:val="22"/>
+          <w:sz w:val="23"/>
+          <w:szCs w:val="23"/>
         </w:rPr>
         <w:t xml:space="preserve">: </w:t>
       </w:r>
       <w:r>
         <w:rPr>
           <w:rFonts w:hint="eastAsia"/>
-          <w:sz w:val="22"/>
-          <w:szCs w:val="22"/>
+          <w:sz w:val="23"/>
+          <w:szCs w:val="23"/>
         </w:rPr>
         <w:t>不光如此，那些别有用心的人能以各种手段妨碍（比如用愚昧、奶头乐以及迫使他们周围的环境使其陷入死循环无法更进一步思考以及迫使其教育水平受限等等）他们认知到这些。</w:t>
       </w:r>
     </w:p>
     <w:p>
       <w:pPr>
-        <w:spacing w:beforeLines="20" w:before="65" w:afterLines="20" w:after="65"/>
+        <w:spacing w:beforeLines="35" w:before="114" w:afterLines="35" w:after="114"/>
         <w:ind w:firstLine="420"/>
         <w:jc w:val="right"/>
         <w:rPr>
-          <w:sz w:val="22"/>
-          <w:szCs w:val="22"/>
-        </w:rPr>
-      </w:pPr>
-      <w:r>
-        <w:rPr>
-          <w:rFonts w:hint="eastAsia"/>
-          <w:sz w:val="22"/>
-          <w:szCs w:val="22"/>
+          <w:sz w:val="23"/>
+          <w:szCs w:val="23"/>
+        </w:rPr>
+      </w:pPr>
+      <w:r>
+        <w:rPr>
+          <w:rFonts w:hint="eastAsia"/>
+          <w:sz w:val="23"/>
+          <w:szCs w:val="23"/>
         </w:rPr>
         <w:t>-</w:t>
       </w:r>
       <w:r>
         <w:rPr>
-          <w:sz w:val="22"/>
-          <w:szCs w:val="22"/>
+          <w:sz w:val="23"/>
+          <w:szCs w:val="23"/>
         </w:rPr>
         <w:t>--</w:t>
       </w:r>
     </w:p>
     <w:p>
       <w:pPr>
-        <w:spacing w:beforeLines="20" w:before="65" w:afterLines="20" w:after="65"/>
-        <w:ind w:firstLine="420"/>
-        <w:rPr>
-          <w:sz w:val="22"/>
-          <w:szCs w:val="22"/>
-        </w:rPr>
-      </w:pPr>
-      <w:r>
-        <w:rPr>
-          <w:rFonts w:hint="eastAsia"/>
-          <w:sz w:val="22"/>
-          <w:szCs w:val="22"/>
+        <w:spacing w:beforeLines="35" w:before="114" w:afterLines="35" w:after="114"/>
+        <w:ind w:firstLine="420"/>
+        <w:rPr>
+          <w:sz w:val="23"/>
+          <w:szCs w:val="23"/>
+        </w:rPr>
+      </w:pPr>
+      <w:r>
+        <w:rPr>
+          <w:rFonts w:hint="eastAsia"/>
+          <w:sz w:val="23"/>
+          <w:szCs w:val="23"/>
         </w:rPr>
         <w:t>Q</w:t>
       </w:r>
       <w:r>
         <w:rPr>
-          <w:sz w:val="22"/>
-          <w:szCs w:val="22"/>
+          <w:sz w:val="23"/>
+          <w:szCs w:val="23"/>
         </w:rPr>
         <w:t xml:space="preserve">: </w:t>
       </w:r>
       <w:r>
         <w:rPr>
           <w:rFonts w:hint="eastAsia"/>
-          <w:sz w:val="22"/>
-          <w:szCs w:val="22"/>
+          <w:sz w:val="23"/>
+          <w:szCs w:val="23"/>
         </w:rPr>
         <w:t>有时候，人真的很擅长自我设限</w:t>
       </w:r>
     </w:p>
     <w:p>
       <w:pPr>
-        <w:spacing w:beforeLines="20" w:before="65" w:afterLines="20" w:after="65"/>
+        <w:spacing w:beforeLines="35" w:before="114" w:afterLines="35" w:after="114"/>
         <w:ind w:firstLine="420"/>
         <w:jc w:val="right"/>
         <w:rPr>
-          <w:sz w:val="22"/>
-          <w:szCs w:val="22"/>
-        </w:rPr>
-      </w:pPr>
-      <w:r>
-        <w:rPr>
-          <w:rFonts w:hint="eastAsia"/>
-          <w:sz w:val="22"/>
-          <w:szCs w:val="22"/>
+          <w:sz w:val="23"/>
+          <w:szCs w:val="23"/>
+        </w:rPr>
+      </w:pPr>
+      <w:r>
+        <w:rPr>
+          <w:rFonts w:hint="eastAsia"/>
+          <w:sz w:val="23"/>
+          <w:szCs w:val="23"/>
         </w:rPr>
         <w:t>-</w:t>
       </w:r>
       <w:r>
         <w:rPr>
-          <w:sz w:val="22"/>
-          <w:szCs w:val="22"/>
+          <w:sz w:val="23"/>
+          <w:szCs w:val="23"/>
         </w:rPr>
         <w:t>--</w:t>
       </w:r>
     </w:p>
     <w:p>
       <w:pPr>
-        <w:spacing w:beforeLines="20" w:before="65" w:afterLines="20" w:after="65"/>
-        <w:ind w:firstLine="420"/>
-        <w:rPr>
-          <w:sz w:val="22"/>
-          <w:szCs w:val="22"/>
-        </w:rPr>
-      </w:pPr>
-      <w:r>
-        <w:rPr>
-          <w:rFonts w:hint="eastAsia"/>
-          <w:sz w:val="22"/>
-          <w:szCs w:val="22"/>
+        <w:spacing w:beforeLines="35" w:before="114" w:afterLines="35" w:after="114"/>
+        <w:ind w:firstLine="420"/>
+        <w:rPr>
+          <w:sz w:val="23"/>
+          <w:szCs w:val="23"/>
+        </w:rPr>
+      </w:pPr>
+      <w:r>
+        <w:rPr>
+          <w:rFonts w:hint="eastAsia"/>
+          <w:sz w:val="23"/>
+          <w:szCs w:val="23"/>
         </w:rPr>
         <w:t>Q</w:t>
       </w:r>
       <w:r>
         <w:rPr>
-          <w:sz w:val="22"/>
-          <w:szCs w:val="22"/>
+          <w:sz w:val="23"/>
+          <w:szCs w:val="23"/>
         </w:rPr>
         <w:t xml:space="preserve">: </w:t>
       </w:r>
       <w:r>
         <w:rPr>
           <w:rFonts w:hint="eastAsia"/>
-          <w:sz w:val="22"/>
-          <w:szCs w:val="22"/>
+          <w:sz w:val="23"/>
+          <w:szCs w:val="23"/>
         </w:rPr>
         <w:t>生的希望，奋斗的目标，</w:t>
       </w:r>
     </w:p>
     <w:p>
       <w:pPr>
-        <w:spacing w:beforeLines="20" w:before="65" w:afterLines="20" w:after="65"/>
-        <w:ind w:firstLine="420"/>
-        <w:rPr>
-          <w:sz w:val="22"/>
-          <w:szCs w:val="22"/>
-        </w:rPr>
-      </w:pPr>
-      <w:r>
-        <w:rPr>
-          <w:rFonts w:hint="eastAsia"/>
-          <w:sz w:val="22"/>
-          <w:szCs w:val="22"/>
+        <w:spacing w:beforeLines="35" w:before="114" w:afterLines="35" w:after="114"/>
+        <w:ind w:firstLine="420"/>
+        <w:rPr>
+          <w:sz w:val="23"/>
+          <w:szCs w:val="23"/>
+        </w:rPr>
+      </w:pPr>
+      <w:r>
+        <w:rPr>
+          <w:rFonts w:hint="eastAsia"/>
+          <w:sz w:val="23"/>
+          <w:szCs w:val="23"/>
         </w:rPr>
         <w:t>收获的快乐与发现从未认识的自我，</w:t>
       </w:r>
     </w:p>
     <w:p>
       <w:pPr>
-        <w:spacing w:beforeLines="20" w:before="65" w:afterLines="20" w:after="65"/>
-        <w:ind w:firstLine="420"/>
-        <w:rPr>
-          <w:sz w:val="22"/>
-          <w:szCs w:val="22"/>
-        </w:rPr>
-      </w:pPr>
-      <w:r>
-        <w:rPr>
-          <w:rFonts w:hint="eastAsia"/>
-          <w:sz w:val="22"/>
-          <w:szCs w:val="22"/>
-        </w:rPr>
-        <w:t>基本都是靠经历困窘才能激发出来的。</w:t>
-      </w:r>
-    </w:p>
-    <w:p>
-      <w:pPr>
-        <w:spacing w:beforeLines="20" w:before="65" w:afterLines="20" w:after="65"/>
+        <w:spacing w:beforeLines="35" w:before="114" w:afterLines="35" w:after="114"/>
+        <w:ind w:firstLine="420"/>
+        <w:rPr>
+          <w:sz w:val="23"/>
+          <w:szCs w:val="23"/>
+        </w:rPr>
+      </w:pPr>
+      <w:r>
+        <w:rPr>
+          <w:rFonts w:hint="eastAsia"/>
+          <w:sz w:val="23"/>
+          <w:szCs w:val="23"/>
+        </w:rPr>
+        <w:t>基本都是</w:t>
+      </w:r>
+      <w:proofErr w:type="gramStart"/>
+      <w:r>
+        <w:rPr>
+          <w:rFonts w:hint="eastAsia"/>
+          <w:sz w:val="23"/>
+          <w:szCs w:val="23"/>
+        </w:rPr>
+        <w:t>靠经历</w:t>
+      </w:r>
+      <w:proofErr w:type="gramEnd"/>
+      <w:r>
+        <w:rPr>
+          <w:rFonts w:hint="eastAsia"/>
+          <w:sz w:val="23"/>
+          <w:szCs w:val="23"/>
+        </w:rPr>
+        <w:t>困窘才能激发出来的。</w:t>
+      </w:r>
+    </w:p>
+    <w:p>
+      <w:pPr>
+        <w:spacing w:beforeLines="35" w:before="114" w:afterLines="35" w:after="114"/>
         <w:ind w:firstLine="420"/>
         <w:jc w:val="right"/>
         <w:rPr>
-          <w:sz w:val="22"/>
-          <w:szCs w:val="22"/>
-        </w:rPr>
-      </w:pPr>
-      <w:r>
-        <w:rPr>
-          <w:rFonts w:hint="eastAsia"/>
-          <w:sz w:val="22"/>
-          <w:szCs w:val="22"/>
+          <w:sz w:val="23"/>
+          <w:szCs w:val="23"/>
+        </w:rPr>
+      </w:pPr>
+      <w:r>
+        <w:rPr>
+          <w:rFonts w:hint="eastAsia"/>
+          <w:sz w:val="23"/>
+          <w:szCs w:val="23"/>
         </w:rPr>
         <w:t>-</w:t>
       </w:r>
       <w:r>
         <w:rPr>
-          <w:sz w:val="22"/>
-          <w:szCs w:val="22"/>
+          <w:sz w:val="23"/>
+          <w:szCs w:val="23"/>
         </w:rPr>
         <w:t>--</w:t>
       </w:r>
     </w:p>
     <w:p>
       <w:pPr>
-        <w:spacing w:beforeLines="20" w:before="65" w:afterLines="20" w:after="65"/>
-        <w:ind w:firstLine="420"/>
-        <w:rPr>
-          <w:sz w:val="22"/>
-          <w:szCs w:val="22"/>
-        </w:rPr>
-      </w:pPr>
-      <w:r>
-        <w:rPr>
-          <w:rFonts w:hint="eastAsia"/>
-          <w:sz w:val="22"/>
-          <w:szCs w:val="22"/>
+        <w:spacing w:beforeLines="35" w:before="114" w:afterLines="35" w:after="114"/>
+        <w:ind w:firstLine="420"/>
+        <w:rPr>
+          <w:sz w:val="23"/>
+          <w:szCs w:val="23"/>
+        </w:rPr>
+      </w:pPr>
+      <w:r>
+        <w:rPr>
+          <w:rFonts w:hint="eastAsia"/>
+          <w:sz w:val="23"/>
+          <w:szCs w:val="23"/>
         </w:rPr>
         <w:t>Q</w:t>
       </w:r>
       <w:r>
         <w:rPr>
-          <w:sz w:val="22"/>
-          <w:szCs w:val="22"/>
+          <w:sz w:val="23"/>
+          <w:szCs w:val="23"/>
         </w:rPr>
         <w:t xml:space="preserve">: </w:t>
       </w:r>
       <w:r>
         <w:rPr>
           <w:rFonts w:hint="eastAsia"/>
-          <w:sz w:val="22"/>
-          <w:szCs w:val="22"/>
+          <w:sz w:val="23"/>
+          <w:szCs w:val="23"/>
         </w:rPr>
         <w:t>穷且困之道，日用而不知。</w:t>
       </w:r>
     </w:p>
     <w:p>
       <w:pPr>
-        <w:spacing w:beforeLines="20" w:before="65" w:afterLines="20" w:after="65"/>
-        <w:ind w:firstLine="420"/>
-        <w:rPr>
-          <w:sz w:val="22"/>
-          <w:szCs w:val="22"/>
-        </w:rPr>
-      </w:pPr>
-      <w:r>
-        <w:rPr>
-          <w:rFonts w:hint="eastAsia"/>
-          <w:sz w:val="22"/>
-          <w:szCs w:val="22"/>
+        <w:spacing w:beforeLines="35" w:before="114" w:afterLines="35" w:after="114"/>
+        <w:ind w:firstLine="420"/>
+        <w:rPr>
+          <w:sz w:val="23"/>
+          <w:szCs w:val="23"/>
+        </w:rPr>
+      </w:pPr>
+      <w:r>
+        <w:rPr>
+          <w:rFonts w:hint="eastAsia"/>
+          <w:sz w:val="23"/>
+          <w:szCs w:val="23"/>
         </w:rPr>
         <w:t>只觉得在熬。</w:t>
       </w:r>
     </w:p>
     <w:p>
       <w:pPr>
-        <w:spacing w:beforeLines="20" w:before="65" w:afterLines="20" w:after="65"/>
-        <w:ind w:firstLine="420"/>
-        <w:rPr>
-          <w:sz w:val="22"/>
-          <w:szCs w:val="22"/>
-        </w:rPr>
-      </w:pPr>
-      <w:r>
-        <w:rPr>
-          <w:rFonts w:hint="eastAsia"/>
-          <w:sz w:val="22"/>
-          <w:szCs w:val="22"/>
+        <w:spacing w:beforeLines="35" w:before="114" w:afterLines="35" w:after="114"/>
+        <w:ind w:firstLine="420"/>
+        <w:rPr>
+          <w:sz w:val="23"/>
+          <w:szCs w:val="23"/>
+        </w:rPr>
+      </w:pPr>
+      <w:r>
+        <w:rPr>
+          <w:rFonts w:hint="eastAsia"/>
+          <w:sz w:val="23"/>
+          <w:szCs w:val="23"/>
         </w:rPr>
         <w:t>肌肉在生长。</w:t>
       </w:r>
     </w:p>
     <w:p>
       <w:pPr>
-        <w:spacing w:beforeLines="20" w:before="65" w:afterLines="20" w:after="65"/>
+        <w:spacing w:beforeLines="35" w:before="114" w:afterLines="35" w:after="114"/>
         <w:ind w:firstLine="420"/>
         <w:jc w:val="right"/>
         <w:rPr>
-          <w:sz w:val="22"/>
-          <w:szCs w:val="22"/>
-        </w:rPr>
-      </w:pPr>
-      <w:r>
-        <w:rPr>
-          <w:rFonts w:hint="eastAsia"/>
-          <w:sz w:val="22"/>
-          <w:szCs w:val="22"/>
+          <w:sz w:val="23"/>
+          <w:szCs w:val="23"/>
+        </w:rPr>
+      </w:pPr>
+      <w:r>
+        <w:rPr>
+          <w:rFonts w:hint="eastAsia"/>
+          <w:sz w:val="23"/>
+          <w:szCs w:val="23"/>
         </w:rPr>
         <w:t>---</w:t>
       </w:r>
     </w:p>
     <w:p>
       <w:pPr>
-        <w:spacing w:beforeLines="20" w:before="65" w:afterLines="20" w:after="65"/>
-        <w:ind w:firstLine="420"/>
-        <w:rPr>
-          <w:sz w:val="22"/>
-          <w:szCs w:val="22"/>
-        </w:rPr>
-      </w:pPr>
-      <w:r>
-        <w:rPr>
-          <w:rFonts w:hint="eastAsia"/>
-          <w:sz w:val="22"/>
-          <w:szCs w:val="22"/>
+        <w:spacing w:beforeLines="35" w:before="114" w:afterLines="35" w:after="114"/>
+        <w:ind w:firstLine="420"/>
+        <w:rPr>
+          <w:sz w:val="23"/>
+          <w:szCs w:val="23"/>
+        </w:rPr>
+      </w:pPr>
+      <w:r>
+        <w:rPr>
+          <w:rFonts w:hint="eastAsia"/>
+          <w:sz w:val="23"/>
+          <w:szCs w:val="23"/>
         </w:rPr>
         <w:t>Q</w:t>
       </w:r>
       <w:r>
         <w:rPr>
-          <w:sz w:val="22"/>
-          <w:szCs w:val="22"/>
+          <w:sz w:val="23"/>
+          <w:szCs w:val="23"/>
         </w:rPr>
         <w:t xml:space="preserve">: </w:t>
       </w:r>
       <w:r>
         <w:rPr>
           <w:rFonts w:hint="eastAsia"/>
-          <w:sz w:val="22"/>
-          <w:szCs w:val="22"/>
+          <w:sz w:val="23"/>
+          <w:szCs w:val="23"/>
         </w:rPr>
         <w:t>于是，我的内心开始接受一个真理</w:t>
       </w:r>
       <w:r>
         <w:rPr>
           <w:rFonts w:hint="eastAsia"/>
-          <w:sz w:val="22"/>
-          <w:szCs w:val="22"/>
+          <w:sz w:val="23"/>
+          <w:szCs w:val="23"/>
         </w:rPr>
         <w:t>:</w:t>
       </w:r>
       <w:r>
         <w:rPr>
           <w:rFonts w:hint="eastAsia"/>
-          <w:sz w:val="22"/>
-          <w:szCs w:val="22"/>
+          <w:sz w:val="23"/>
+          <w:szCs w:val="23"/>
         </w:rPr>
         <w:t>经历苦难，才会有高尚的品格，而如果在世间最深重的悲苦中，竟未产生出体面、信仰、高尚的情操和神圣的尊严，如果未能获得新的力量，而旧的又一去不返，那么，我们应该自我责备，而非大自然的过错。——</w:t>
       </w:r>
@@ -1842,8 +1927,8 @@
       <w:r>
         <w:rPr>
           <w:rFonts w:hint="eastAsia"/>
-          <w:sz w:val="22"/>
-          <w:szCs w:val="22"/>
+          <w:sz w:val="23"/>
+          <w:szCs w:val="23"/>
         </w:rPr>
         <w:t>《序曲》第十卷</w:t>
       </w:r>
@@ -1851,539 +1936,557 @@
     </w:p>
     <w:p>
       <w:pPr>
-        <w:spacing w:beforeLines="20" w:before="65" w:afterLines="20" w:after="65"/>
-        <w:ind w:firstLine="420"/>
-        <w:rPr>
-          <w:sz w:val="22"/>
-          <w:szCs w:val="22"/>
-        </w:rPr>
-      </w:pPr>
-      <w:r>
-        <w:rPr>
-          <w:sz w:val="22"/>
-          <w:szCs w:val="22"/>
+        <w:spacing w:beforeLines="35" w:before="114" w:afterLines="35" w:after="114"/>
+        <w:ind w:firstLine="420"/>
+        <w:rPr>
+          <w:sz w:val="23"/>
+          <w:szCs w:val="23"/>
+        </w:rPr>
+      </w:pPr>
+      <w:r>
+        <w:rPr>
+          <w:sz w:val="23"/>
+          <w:szCs w:val="23"/>
         </w:rPr>
         <w:t xml:space="preserve">B: </w:t>
       </w:r>
       <w:r>
         <w:rPr>
           <w:rFonts w:hint="eastAsia"/>
-          <w:sz w:val="22"/>
-          <w:szCs w:val="22"/>
+          <w:sz w:val="23"/>
+          <w:szCs w:val="23"/>
         </w:rPr>
         <w:t>我见到</w:t>
       </w:r>
       <w:r>
         <w:rPr>
           <w:rFonts w:hint="eastAsia"/>
-          <w:sz w:val="22"/>
-          <w:szCs w:val="22"/>
+          <w:sz w:val="23"/>
+          <w:szCs w:val="23"/>
         </w:rPr>
         <w:t>ta</w:t>
       </w:r>
       <w:r>
         <w:rPr>
           <w:rFonts w:hint="eastAsia"/>
-          <w:sz w:val="22"/>
-          <w:szCs w:val="22"/>
+          <w:sz w:val="23"/>
+          <w:szCs w:val="23"/>
         </w:rPr>
         <w:t>到底可以有多丑恶，但我依旧想要赞美太阳，</w:t>
       </w:r>
     </w:p>
     <w:p>
       <w:pPr>
-        <w:spacing w:beforeLines="20" w:before="65" w:afterLines="20" w:after="65"/>
-        <w:ind w:firstLine="420"/>
-        <w:rPr>
-          <w:sz w:val="22"/>
-          <w:szCs w:val="22"/>
-        </w:rPr>
-      </w:pPr>
-      <w:r>
-        <w:rPr>
-          <w:rFonts w:hint="eastAsia"/>
-          <w:sz w:val="22"/>
-          <w:szCs w:val="22"/>
+        <w:spacing w:beforeLines="35" w:before="114" w:afterLines="35" w:after="114"/>
+        <w:ind w:firstLine="420"/>
+        <w:rPr>
+          <w:sz w:val="23"/>
+          <w:szCs w:val="23"/>
+        </w:rPr>
+      </w:pPr>
+      <w:r>
+        <w:rPr>
+          <w:rFonts w:hint="eastAsia"/>
+          <w:sz w:val="23"/>
+          <w:szCs w:val="23"/>
         </w:rPr>
         <w:t>我依然固执的不愿放弃拥抱这个世界</w:t>
       </w:r>
     </w:p>
     <w:p>
       <w:pPr>
-        <w:spacing w:beforeLines="20" w:before="65" w:afterLines="20" w:after="65"/>
+        <w:spacing w:beforeLines="35" w:before="114" w:afterLines="35" w:after="114"/>
         <w:ind w:firstLine="420"/>
         <w:jc w:val="right"/>
         <w:rPr>
-          <w:sz w:val="22"/>
-          <w:szCs w:val="22"/>
-        </w:rPr>
-      </w:pPr>
-      <w:r>
-        <w:rPr>
-          <w:rFonts w:hint="eastAsia"/>
-          <w:sz w:val="22"/>
-          <w:szCs w:val="22"/>
+          <w:sz w:val="23"/>
+          <w:szCs w:val="23"/>
+        </w:rPr>
+      </w:pPr>
+      <w:r>
+        <w:rPr>
+          <w:rFonts w:hint="eastAsia"/>
+          <w:sz w:val="23"/>
+          <w:szCs w:val="23"/>
         </w:rPr>
         <w:t>-</w:t>
       </w:r>
       <w:r>
         <w:rPr>
-          <w:sz w:val="22"/>
-          <w:szCs w:val="22"/>
+          <w:sz w:val="23"/>
+          <w:szCs w:val="23"/>
         </w:rPr>
         <w:t>--</w:t>
       </w:r>
     </w:p>
     <w:p>
       <w:pPr>
-        <w:spacing w:beforeLines="20" w:before="65" w:afterLines="20" w:after="65"/>
-        <w:ind w:firstLine="420"/>
-        <w:rPr>
-          <w:sz w:val="22"/>
-          <w:szCs w:val="22"/>
-        </w:rPr>
-      </w:pPr>
-      <w:r>
-        <w:rPr>
-          <w:rFonts w:hint="eastAsia"/>
-          <w:sz w:val="22"/>
-          <w:szCs w:val="22"/>
+        <w:spacing w:beforeLines="35" w:before="114" w:afterLines="35" w:after="114"/>
+        <w:ind w:firstLine="420"/>
+        <w:rPr>
+          <w:sz w:val="23"/>
+          <w:szCs w:val="23"/>
+        </w:rPr>
+      </w:pPr>
+      <w:r>
+        <w:rPr>
+          <w:rFonts w:hint="eastAsia"/>
+          <w:sz w:val="23"/>
+          <w:szCs w:val="23"/>
         </w:rPr>
         <w:t>Q</w:t>
       </w:r>
       <w:r>
         <w:rPr>
-          <w:sz w:val="22"/>
-          <w:szCs w:val="22"/>
+          <w:sz w:val="23"/>
+          <w:szCs w:val="23"/>
         </w:rPr>
         <w:t xml:space="preserve">: </w:t>
       </w:r>
       <w:r>
         <w:rPr>
           <w:rFonts w:hint="eastAsia"/>
-          <w:sz w:val="22"/>
-          <w:szCs w:val="22"/>
+          <w:sz w:val="23"/>
+          <w:szCs w:val="23"/>
         </w:rPr>
         <w:t>主动寻找的匮乏、欺凌、屈辱</w:t>
       </w:r>
       <w:r>
         <w:rPr>
           <w:rFonts w:hint="eastAsia"/>
-          <w:sz w:val="22"/>
-          <w:szCs w:val="22"/>
+          <w:sz w:val="23"/>
+          <w:szCs w:val="23"/>
         </w:rPr>
         <w:t>...</w:t>
       </w:r>
       <w:r>
         <w:rPr>
           <w:rFonts w:hint="eastAsia"/>
-          <w:sz w:val="22"/>
-          <w:szCs w:val="22"/>
+          <w:sz w:val="23"/>
+          <w:szCs w:val="23"/>
         </w:rPr>
         <w:t>的情境，会有同样显著的效果吗？</w:t>
       </w:r>
     </w:p>
     <w:p>
       <w:pPr>
-        <w:spacing w:beforeLines="20" w:before="65" w:afterLines="20" w:after="65"/>
-        <w:ind w:firstLine="420"/>
-        <w:rPr>
-          <w:sz w:val="22"/>
-          <w:szCs w:val="22"/>
-        </w:rPr>
-      </w:pPr>
-      <w:r>
-        <w:rPr>
-          <w:rFonts w:hint="eastAsia"/>
-          <w:sz w:val="22"/>
-          <w:szCs w:val="22"/>
+        <w:spacing w:beforeLines="35" w:before="114" w:afterLines="35" w:after="114"/>
+        <w:ind w:firstLine="420"/>
+        <w:rPr>
+          <w:sz w:val="23"/>
+          <w:szCs w:val="23"/>
+        </w:rPr>
+      </w:pPr>
+      <w:r>
+        <w:rPr>
+          <w:rFonts w:hint="eastAsia"/>
+          <w:sz w:val="23"/>
+          <w:szCs w:val="23"/>
         </w:rPr>
         <w:t>A</w:t>
       </w:r>
       <w:r>
         <w:rPr>
-          <w:sz w:val="22"/>
-          <w:szCs w:val="22"/>
+          <w:sz w:val="23"/>
+          <w:szCs w:val="23"/>
         </w:rPr>
         <w:t xml:space="preserve">: </w:t>
       </w:r>
       <w:r>
         <w:rPr>
           <w:rFonts w:hint="eastAsia"/>
-          <w:sz w:val="22"/>
-          <w:szCs w:val="22"/>
+          <w:sz w:val="23"/>
+          <w:szCs w:val="23"/>
         </w:rPr>
         <w:t>看完全部的回答，自己寻找答案</w:t>
       </w:r>
     </w:p>
     <w:p>
       <w:pPr>
-        <w:spacing w:beforeLines="20" w:before="65" w:afterLines="20" w:after="65"/>
+        <w:spacing w:beforeLines="35" w:before="114" w:afterLines="35" w:after="114"/>
         <w:ind w:firstLine="420"/>
         <w:jc w:val="right"/>
         <w:rPr>
-          <w:sz w:val="22"/>
-          <w:szCs w:val="22"/>
-        </w:rPr>
-      </w:pPr>
-      <w:r>
-        <w:rPr>
-          <w:rFonts w:hint="eastAsia"/>
-          <w:sz w:val="22"/>
-          <w:szCs w:val="22"/>
+          <w:sz w:val="23"/>
+          <w:szCs w:val="23"/>
+        </w:rPr>
+      </w:pPr>
+      <w:r>
+        <w:rPr>
+          <w:rFonts w:hint="eastAsia"/>
+          <w:sz w:val="23"/>
+          <w:szCs w:val="23"/>
         </w:rPr>
         <w:t>-</w:t>
       </w:r>
       <w:r>
         <w:rPr>
-          <w:sz w:val="22"/>
-          <w:szCs w:val="22"/>
+          <w:sz w:val="23"/>
+          <w:szCs w:val="23"/>
         </w:rPr>
         <w:t>--</w:t>
       </w:r>
     </w:p>
     <w:p>
       <w:pPr>
-        <w:spacing w:beforeLines="20" w:before="65" w:afterLines="20" w:after="65"/>
-        <w:ind w:firstLine="420"/>
-        <w:rPr>
-          <w:sz w:val="22"/>
-          <w:szCs w:val="22"/>
-        </w:rPr>
-      </w:pPr>
-      <w:r>
-        <w:rPr>
-          <w:rFonts w:hint="eastAsia"/>
-          <w:sz w:val="22"/>
-          <w:szCs w:val="22"/>
+        <w:spacing w:beforeLines="35" w:before="114" w:afterLines="35" w:after="114"/>
+        <w:ind w:firstLine="420"/>
+        <w:rPr>
+          <w:sz w:val="23"/>
+          <w:szCs w:val="23"/>
+        </w:rPr>
+      </w:pPr>
+      <w:r>
+        <w:rPr>
+          <w:rFonts w:hint="eastAsia"/>
+          <w:sz w:val="23"/>
+          <w:szCs w:val="23"/>
         </w:rPr>
         <w:t>Q</w:t>
       </w:r>
       <w:r>
         <w:rPr>
-          <w:sz w:val="22"/>
-          <w:szCs w:val="22"/>
+          <w:sz w:val="23"/>
+          <w:szCs w:val="23"/>
         </w:rPr>
         <w:t xml:space="preserve">: </w:t>
       </w:r>
       <w:r>
         <w:rPr>
           <w:rFonts w:hint="eastAsia"/>
-          <w:sz w:val="22"/>
-          <w:szCs w:val="22"/>
+          <w:sz w:val="23"/>
+          <w:szCs w:val="23"/>
         </w:rPr>
         <w:t>……我多生几个，健康养活，总有一个有出息的吧？</w:t>
       </w:r>
     </w:p>
     <w:p>
       <w:pPr>
-        <w:spacing w:beforeLines="20" w:before="65" w:afterLines="20" w:after="65"/>
-        <w:ind w:firstLine="420"/>
-        <w:rPr>
-          <w:sz w:val="22"/>
-          <w:szCs w:val="22"/>
-        </w:rPr>
-      </w:pPr>
-      <w:r>
-        <w:rPr>
-          <w:rFonts w:hint="eastAsia"/>
-          <w:sz w:val="22"/>
-          <w:szCs w:val="22"/>
+        <w:spacing w:beforeLines="35" w:before="114" w:afterLines="35" w:after="114"/>
+        <w:ind w:firstLine="420"/>
+        <w:rPr>
+          <w:sz w:val="23"/>
+          <w:szCs w:val="23"/>
+        </w:rPr>
+      </w:pPr>
+      <w:r>
+        <w:rPr>
+          <w:rFonts w:hint="eastAsia"/>
+          <w:sz w:val="23"/>
+          <w:szCs w:val="23"/>
         </w:rPr>
         <w:t>……孩子有出息，我不就也翻身了？</w:t>
       </w:r>
     </w:p>
     <w:p>
       <w:pPr>
-        <w:spacing w:beforeLines="20" w:before="65" w:afterLines="20" w:after="65"/>
-        <w:ind w:firstLine="420"/>
-        <w:rPr>
-          <w:sz w:val="22"/>
-          <w:szCs w:val="22"/>
-        </w:rPr>
-      </w:pPr>
-      <w:r>
-        <w:rPr>
-          <w:rFonts w:hint="eastAsia"/>
-          <w:sz w:val="22"/>
-          <w:szCs w:val="22"/>
+        <w:spacing w:beforeLines="35" w:before="114" w:afterLines="35" w:after="114"/>
+        <w:ind w:firstLine="420"/>
+        <w:rPr>
+          <w:sz w:val="23"/>
+          <w:szCs w:val="23"/>
+        </w:rPr>
+      </w:pPr>
+      <w:r>
+        <w:rPr>
+          <w:rFonts w:hint="eastAsia"/>
+          <w:sz w:val="23"/>
+          <w:szCs w:val="23"/>
         </w:rPr>
         <w:t>……就是因为觉得自己这辈子可能都没什么出头之日了才要多生几个啊……怎么这一代人的想法是完全反过来的？</w:t>
       </w:r>
     </w:p>
     <w:p>
       <w:pPr>
-        <w:spacing w:beforeLines="20" w:before="65" w:afterLines="20" w:after="65"/>
-        <w:ind w:firstLine="420"/>
-        <w:rPr>
-          <w:sz w:val="22"/>
-          <w:szCs w:val="22"/>
-        </w:rPr>
-      </w:pPr>
-      <w:r>
-        <w:rPr>
-          <w:rFonts w:hint="eastAsia"/>
-          <w:sz w:val="22"/>
-          <w:szCs w:val="22"/>
+        <w:spacing w:beforeLines="35" w:before="114" w:afterLines="35" w:after="114"/>
+        <w:ind w:firstLine="420"/>
+        <w:rPr>
+          <w:sz w:val="23"/>
+          <w:szCs w:val="23"/>
+        </w:rPr>
+      </w:pPr>
+      <w:r>
+        <w:rPr>
+          <w:rFonts w:hint="eastAsia"/>
+          <w:sz w:val="23"/>
+          <w:szCs w:val="23"/>
         </w:rPr>
         <w:t>A</w:t>
       </w:r>
       <w:r>
         <w:rPr>
-          <w:sz w:val="22"/>
-          <w:szCs w:val="22"/>
+          <w:sz w:val="23"/>
+          <w:szCs w:val="23"/>
         </w:rPr>
         <w:t xml:space="preserve">: </w:t>
       </w:r>
       <w:r>
         <w:rPr>
           <w:rFonts w:hint="eastAsia"/>
-          <w:sz w:val="22"/>
-          <w:szCs w:val="22"/>
+          <w:sz w:val="23"/>
+          <w:szCs w:val="23"/>
         </w:rPr>
         <w:t>认定自己【必定】【一生】穷困的话，少生或者不生为好。</w:t>
       </w:r>
     </w:p>
     <w:p>
       <w:pPr>
-        <w:spacing w:beforeLines="20" w:before="65" w:afterLines="20" w:after="65"/>
-        <w:ind w:firstLine="420"/>
-        <w:rPr>
-          <w:sz w:val="22"/>
-          <w:szCs w:val="22"/>
-        </w:rPr>
-      </w:pPr>
-      <w:r>
-        <w:rPr>
-          <w:rFonts w:hint="eastAsia"/>
-          <w:sz w:val="22"/>
-          <w:szCs w:val="22"/>
+        <w:spacing w:beforeLines="35" w:before="114" w:afterLines="35" w:after="114"/>
+        <w:ind w:firstLine="420"/>
+        <w:rPr>
+          <w:sz w:val="23"/>
+          <w:szCs w:val="23"/>
+        </w:rPr>
+      </w:pPr>
+      <w:r>
+        <w:rPr>
+          <w:rFonts w:hint="eastAsia"/>
+          <w:sz w:val="23"/>
+          <w:szCs w:val="23"/>
         </w:rPr>
         <w:t>因为确实道理上将来很难跟子女交代</w:t>
       </w:r>
     </w:p>
     <w:p>
       <w:pPr>
-        <w:spacing w:beforeLines="20" w:before="65" w:afterLines="20" w:after="65"/>
-        <w:ind w:firstLine="420"/>
-        <w:rPr>
-          <w:sz w:val="22"/>
-          <w:szCs w:val="22"/>
-        </w:rPr>
-      </w:pPr>
-      <w:r>
-        <w:rPr>
-          <w:rFonts w:hint="eastAsia"/>
-          <w:sz w:val="22"/>
-          <w:szCs w:val="22"/>
+        <w:spacing w:beforeLines="35" w:before="114" w:afterLines="35" w:after="114"/>
+        <w:ind w:firstLine="420"/>
+        <w:rPr>
+          <w:sz w:val="23"/>
+          <w:szCs w:val="23"/>
+        </w:rPr>
+      </w:pPr>
+      <w:r>
+        <w:rPr>
+          <w:rFonts w:hint="eastAsia"/>
+          <w:sz w:val="23"/>
+          <w:szCs w:val="23"/>
         </w:rPr>
         <w:t>Q</w:t>
       </w:r>
       <w:r>
         <w:rPr>
-          <w:sz w:val="22"/>
-          <w:szCs w:val="22"/>
+          <w:sz w:val="23"/>
+          <w:szCs w:val="23"/>
         </w:rPr>
         <w:t xml:space="preserve">: </w:t>
       </w:r>
       <w:r>
         <w:rPr>
           <w:rFonts w:hint="eastAsia"/>
-          <w:sz w:val="22"/>
-          <w:szCs w:val="22"/>
+          <w:sz w:val="23"/>
+          <w:szCs w:val="23"/>
         </w:rPr>
         <w:t>教的不好确实没法交代。教的好那还用交代么～</w:t>
       </w:r>
     </w:p>
     <w:p>
       <w:pPr>
-        <w:spacing w:beforeLines="20" w:before="65" w:afterLines="20" w:after="65"/>
-        <w:ind w:firstLine="420"/>
-        <w:rPr>
-          <w:sz w:val="22"/>
-          <w:szCs w:val="22"/>
-        </w:rPr>
-      </w:pPr>
-      <w:r>
-        <w:rPr>
-          <w:rFonts w:hint="eastAsia"/>
-          <w:sz w:val="22"/>
-          <w:szCs w:val="22"/>
+        <w:spacing w:beforeLines="35" w:before="114" w:afterLines="35" w:after="114"/>
+        <w:ind w:firstLine="420"/>
+        <w:rPr>
+          <w:sz w:val="23"/>
+          <w:szCs w:val="23"/>
+        </w:rPr>
+      </w:pPr>
+      <w:r>
+        <w:rPr>
+          <w:rFonts w:hint="eastAsia"/>
+          <w:sz w:val="23"/>
+          <w:szCs w:val="23"/>
         </w:rPr>
         <w:t>A</w:t>
       </w:r>
       <w:r>
         <w:rPr>
-          <w:sz w:val="22"/>
-          <w:szCs w:val="22"/>
+          <w:sz w:val="23"/>
+          <w:szCs w:val="23"/>
         </w:rPr>
         <w:t xml:space="preserve">: </w:t>
       </w:r>
       <w:r>
         <w:rPr>
           <w:rFonts w:hint="eastAsia"/>
-          <w:sz w:val="22"/>
-          <w:szCs w:val="22"/>
+          <w:sz w:val="23"/>
+          <w:szCs w:val="23"/>
         </w:rPr>
         <w:t>要能教的好，“认定自己必定贫穷一生”本身就不存在啊</w:t>
       </w:r>
     </w:p>
     <w:p>
       <w:pPr>
-        <w:spacing w:beforeLines="20" w:before="65" w:afterLines="20" w:after="65"/>
-        <w:ind w:firstLine="420"/>
-        <w:rPr>
-          <w:sz w:val="22"/>
-          <w:szCs w:val="22"/>
-        </w:rPr>
-      </w:pPr>
-      <w:r>
-        <w:rPr>
-          <w:rFonts w:hint="eastAsia"/>
-          <w:sz w:val="22"/>
-          <w:szCs w:val="22"/>
+        <w:spacing w:beforeLines="35" w:before="114" w:afterLines="35" w:after="114"/>
+        <w:ind w:firstLine="420"/>
+        <w:rPr>
+          <w:sz w:val="23"/>
+          <w:szCs w:val="23"/>
+        </w:rPr>
+      </w:pPr>
+      <w:r>
+        <w:rPr>
+          <w:rFonts w:hint="eastAsia"/>
+          <w:sz w:val="23"/>
+          <w:szCs w:val="23"/>
         </w:rPr>
         <w:t>B</w:t>
       </w:r>
       <w:r>
         <w:rPr>
-          <w:sz w:val="22"/>
-          <w:szCs w:val="22"/>
+          <w:sz w:val="23"/>
+          <w:szCs w:val="23"/>
         </w:rPr>
         <w:t xml:space="preserve">: </w:t>
       </w:r>
       <w:r>
         <w:rPr>
           <w:rFonts w:hint="eastAsia"/>
-          <w:sz w:val="22"/>
-          <w:szCs w:val="22"/>
+          <w:sz w:val="23"/>
+          <w:szCs w:val="23"/>
         </w:rPr>
         <w:t>“教的好”和“认定自己一生必定贫穷”矛盾吗？！</w:t>
       </w:r>
     </w:p>
     <w:p>
       <w:pPr>
-        <w:spacing w:beforeLines="20" w:before="65" w:afterLines="20" w:after="65"/>
-        <w:ind w:firstLine="420"/>
-        <w:rPr>
-          <w:sz w:val="22"/>
-          <w:szCs w:val="22"/>
-        </w:rPr>
-      </w:pPr>
-      <w:r>
-        <w:rPr>
-          <w:rFonts w:hint="eastAsia"/>
-          <w:sz w:val="22"/>
-          <w:szCs w:val="22"/>
+        <w:spacing w:beforeLines="35" w:before="114" w:afterLines="35" w:after="114"/>
+        <w:ind w:firstLine="420"/>
+        <w:rPr>
+          <w:sz w:val="23"/>
+          <w:szCs w:val="23"/>
+        </w:rPr>
+      </w:pPr>
+      <w:r>
+        <w:rPr>
+          <w:rFonts w:hint="eastAsia"/>
+          <w:sz w:val="23"/>
+          <w:szCs w:val="23"/>
         </w:rPr>
         <w:t>A</w:t>
       </w:r>
       <w:r>
         <w:rPr>
-          <w:sz w:val="22"/>
-          <w:szCs w:val="22"/>
+          <w:sz w:val="23"/>
+          <w:szCs w:val="23"/>
         </w:rPr>
         <w:t xml:space="preserve">: </w:t>
       </w:r>
       <w:r>
         <w:rPr>
           <w:rFonts w:hint="eastAsia"/>
-          <w:sz w:val="22"/>
-          <w:szCs w:val="22"/>
+          <w:sz w:val="23"/>
+          <w:szCs w:val="23"/>
         </w:rPr>
         <w:t>光靠有把握把小孩子教成才这一条，你就穷不了。</w:t>
       </w:r>
     </w:p>
     <w:p>
       <w:pPr>
-        <w:spacing w:beforeLines="20" w:before="65" w:afterLines="20" w:after="65"/>
-        <w:ind w:firstLine="420"/>
-        <w:rPr>
-          <w:sz w:val="22"/>
-          <w:szCs w:val="22"/>
-        </w:rPr>
-      </w:pPr>
-      <w:r>
-        <w:rPr>
-          <w:rFonts w:hint="eastAsia"/>
-          <w:sz w:val="22"/>
-          <w:szCs w:val="22"/>
+        <w:spacing w:beforeLines="35" w:before="114" w:afterLines="35" w:after="114"/>
+        <w:ind w:firstLine="420"/>
+        <w:rPr>
+          <w:sz w:val="23"/>
+          <w:szCs w:val="23"/>
+        </w:rPr>
+      </w:pPr>
+      <w:r>
+        <w:rPr>
+          <w:rFonts w:hint="eastAsia"/>
+          <w:sz w:val="23"/>
+          <w:szCs w:val="23"/>
         </w:rPr>
         <w:t>一小时几千的价随你开，门口有人排队。</w:t>
       </w:r>
     </w:p>
     <w:p>
       <w:pPr>
-        <w:spacing w:beforeLines="20" w:before="65" w:afterLines="20" w:after="65"/>
+        <w:spacing w:beforeLines="35" w:before="114" w:afterLines="35" w:after="114"/>
         <w:ind w:firstLine="420"/>
         <w:jc w:val="right"/>
         <w:rPr>
-          <w:sz w:val="22"/>
-          <w:szCs w:val="22"/>
-        </w:rPr>
-      </w:pPr>
-      <w:r>
-        <w:rPr>
-          <w:rFonts w:hint="eastAsia"/>
-          <w:sz w:val="22"/>
-          <w:szCs w:val="22"/>
+          <w:sz w:val="23"/>
+          <w:szCs w:val="23"/>
+        </w:rPr>
+      </w:pPr>
+      <w:r>
+        <w:rPr>
+          <w:rFonts w:hint="eastAsia"/>
+          <w:sz w:val="23"/>
+          <w:szCs w:val="23"/>
         </w:rPr>
         <w:t>-</w:t>
       </w:r>
       <w:r>
         <w:rPr>
-          <w:sz w:val="22"/>
-          <w:szCs w:val="22"/>
+          <w:sz w:val="23"/>
+          <w:szCs w:val="23"/>
         </w:rPr>
         <w:t>--</w:t>
       </w:r>
     </w:p>
     <w:p>
       <w:pPr>
-        <w:spacing w:beforeLines="20" w:before="65" w:afterLines="20" w:after="65"/>
-        <w:ind w:firstLine="420"/>
-        <w:rPr>
-          <w:sz w:val="22"/>
-          <w:szCs w:val="22"/>
-        </w:rPr>
-      </w:pPr>
-      <w:r>
-        <w:rPr>
-          <w:rFonts w:hint="eastAsia"/>
-          <w:sz w:val="22"/>
-          <w:szCs w:val="22"/>
+        <w:spacing w:beforeLines="35" w:before="114" w:afterLines="35" w:after="114"/>
+        <w:ind w:firstLine="420"/>
+        <w:rPr>
+          <w:sz w:val="23"/>
+          <w:szCs w:val="23"/>
+        </w:rPr>
+      </w:pPr>
+      <w:r>
+        <w:rPr>
+          <w:rFonts w:hint="eastAsia"/>
+          <w:sz w:val="23"/>
+          <w:szCs w:val="23"/>
         </w:rPr>
         <w:t>Q</w:t>
       </w:r>
       <w:r>
         <w:rPr>
-          <w:sz w:val="22"/>
-          <w:szCs w:val="22"/>
+          <w:sz w:val="23"/>
+          <w:szCs w:val="23"/>
         </w:rPr>
         <w:t xml:space="preserve">: </w:t>
       </w:r>
       <w:r>
         <w:rPr>
           <w:rFonts w:hint="eastAsia"/>
-          <w:sz w:val="22"/>
-          <w:szCs w:val="22"/>
-        </w:rPr>
-        <w:t>请问答主，恶存在于人有什么意义呢？是为了不这样做就无法理解爱嘛？</w:t>
-      </w:r>
-    </w:p>
-    <w:p>
-      <w:pPr>
-        <w:spacing w:beforeLines="20" w:before="65" w:afterLines="20" w:after="65"/>
-        <w:ind w:firstLine="420"/>
-        <w:rPr>
-          <w:sz w:val="22"/>
-          <w:szCs w:val="22"/>
-        </w:rPr>
-      </w:pPr>
-      <w:r>
-        <w:rPr>
-          <w:sz w:val="22"/>
-          <w:szCs w:val="22"/>
+          <w:sz w:val="23"/>
+          <w:szCs w:val="23"/>
+        </w:rPr>
+        <w:t>请问答主，</w:t>
+      </w:r>
+      <w:proofErr w:type="gramStart"/>
+      <w:r>
+        <w:rPr>
+          <w:rFonts w:hint="eastAsia"/>
+          <w:sz w:val="23"/>
+          <w:szCs w:val="23"/>
+        </w:rPr>
+        <w:t>恶存在</w:t>
+      </w:r>
+      <w:proofErr w:type="gramEnd"/>
+      <w:r>
+        <w:rPr>
+          <w:rFonts w:hint="eastAsia"/>
+          <w:sz w:val="23"/>
+          <w:szCs w:val="23"/>
+        </w:rPr>
+        <w:t>于人有什么意义呢？是为了不这样做就无法理解爱嘛？</w:t>
+      </w:r>
+    </w:p>
+    <w:p>
+      <w:pPr>
+        <w:spacing w:beforeLines="35" w:before="114" w:afterLines="35" w:after="114"/>
+        <w:ind w:firstLine="420"/>
+        <w:rPr>
+          <w:sz w:val="23"/>
+          <w:szCs w:val="23"/>
+        </w:rPr>
+      </w:pPr>
+      <w:r>
+        <w:rPr>
+          <w:sz w:val="23"/>
+          <w:szCs w:val="23"/>
         </w:rPr>
         <w:t xml:space="preserve">A: </w:t>
       </w:r>
@@ -2391,8 +2494,8 @@
         <w:r>
           <w:rPr>
             <w:rStyle w:val="aa"/>
-            <w:sz w:val="22"/>
-            <w:szCs w:val="22"/>
+            <w:sz w:val="23"/>
+            <w:szCs w:val="23"/>
           </w:rPr>
           <w:t>https://www.zhihu.com/answer/588405939</w:t>
         </w:r>
@@ -2400,192 +2503,251 @@
       <w:r>
         <w:rPr>
           <w:rFonts w:hint="eastAsia"/>
-          <w:sz w:val="22"/>
-          <w:szCs w:val="22"/>
+          <w:sz w:val="23"/>
+          <w:szCs w:val="23"/>
         </w:rPr>
         <w:t>（</w:t>
       </w:r>
       <w:r>
         <w:rPr>
           <w:rFonts w:hint="eastAsia"/>
-          <w:sz w:val="22"/>
-          <w:szCs w:val="22"/>
+          <w:sz w:val="23"/>
+          <w:szCs w:val="23"/>
         </w:rPr>
         <w:t>sin</w:t>
       </w:r>
       <w:r>
         <w:rPr>
           <w:rFonts w:hint="eastAsia"/>
-          <w:sz w:val="22"/>
-          <w:szCs w:val="22"/>
+          <w:sz w:val="23"/>
+          <w:szCs w:val="23"/>
         </w:rPr>
         <w:t>）</w:t>
       </w:r>
     </w:p>
     <w:p>
       <w:pPr>
-        <w:spacing w:beforeLines="20" w:before="65" w:afterLines="20" w:after="65"/>
+        <w:spacing w:beforeLines="35" w:before="114" w:afterLines="35" w:after="114"/>
         <w:ind w:firstLine="420"/>
         <w:jc w:val="right"/>
         <w:rPr>
-          <w:sz w:val="22"/>
-          <w:szCs w:val="22"/>
-        </w:rPr>
-      </w:pPr>
-      <w:r>
-        <w:rPr>
-          <w:rFonts w:hint="eastAsia"/>
-          <w:sz w:val="22"/>
-          <w:szCs w:val="22"/>
+          <w:sz w:val="23"/>
+          <w:szCs w:val="23"/>
+        </w:rPr>
+      </w:pPr>
+      <w:r>
+        <w:rPr>
+          <w:rFonts w:hint="eastAsia"/>
+          <w:sz w:val="23"/>
+          <w:szCs w:val="23"/>
         </w:rPr>
         <w:t>---</w:t>
       </w:r>
     </w:p>
     <w:p>
       <w:pPr>
-        <w:spacing w:beforeLines="20" w:before="65" w:afterLines="20" w:after="65"/>
-        <w:ind w:firstLine="420"/>
-        <w:rPr>
-          <w:sz w:val="22"/>
-          <w:szCs w:val="22"/>
-        </w:rPr>
-      </w:pPr>
-      <w:r>
-        <w:rPr>
-          <w:rFonts w:hint="eastAsia"/>
-          <w:sz w:val="22"/>
-          <w:szCs w:val="22"/>
+        <w:spacing w:beforeLines="35" w:before="114" w:afterLines="35" w:after="114"/>
+        <w:ind w:firstLine="420"/>
+        <w:rPr>
+          <w:sz w:val="23"/>
+          <w:szCs w:val="23"/>
+        </w:rPr>
+      </w:pPr>
+      <w:r>
+        <w:rPr>
+          <w:rFonts w:hint="eastAsia"/>
+          <w:sz w:val="23"/>
+          <w:szCs w:val="23"/>
         </w:rPr>
         <w:t>Q</w:t>
       </w:r>
       <w:r>
         <w:rPr>
-          <w:sz w:val="22"/>
-          <w:szCs w:val="22"/>
+          <w:sz w:val="23"/>
+          <w:szCs w:val="23"/>
         </w:rPr>
         <w:t xml:space="preserve">: </w:t>
       </w:r>
       <w:r>
         <w:rPr>
           <w:rFonts w:hint="eastAsia"/>
-          <w:sz w:val="22"/>
-          <w:szCs w:val="22"/>
+          <w:sz w:val="23"/>
+          <w:szCs w:val="23"/>
         </w:rPr>
         <w:t>不甘心为什么会是诅咒？难道不是勤勉向上找到志同道合圈子的动力吗？</w:t>
       </w:r>
     </w:p>
     <w:p>
       <w:pPr>
-        <w:spacing w:beforeLines="20" w:before="65" w:afterLines="20" w:after="65"/>
-        <w:ind w:firstLine="420"/>
-        <w:rPr>
-          <w:sz w:val="22"/>
-          <w:szCs w:val="22"/>
-        </w:rPr>
-      </w:pPr>
-      <w:r>
-        <w:rPr>
-          <w:sz w:val="22"/>
-          <w:szCs w:val="22"/>
+        <w:spacing w:beforeLines="35" w:before="114" w:afterLines="35" w:after="114"/>
+        <w:ind w:firstLine="420"/>
+        <w:rPr>
+          <w:sz w:val="23"/>
+          <w:szCs w:val="23"/>
+        </w:rPr>
+      </w:pPr>
+      <w:r>
+        <w:rPr>
+          <w:sz w:val="23"/>
+          <w:szCs w:val="23"/>
         </w:rPr>
         <w:t xml:space="preserve">B: </w:t>
       </w:r>
       <w:r>
         <w:rPr>
           <w:rFonts w:hint="eastAsia"/>
-          <w:sz w:val="22"/>
-          <w:szCs w:val="22"/>
+          <w:sz w:val="23"/>
+          <w:szCs w:val="23"/>
         </w:rPr>
         <w:t>动机发心不正，贪婪。</w:t>
       </w:r>
     </w:p>
     <w:p>
       <w:pPr>
-        <w:spacing w:beforeLines="20" w:before="65" w:afterLines="20" w:after="65"/>
-        <w:ind w:firstLine="420"/>
-        <w:rPr>
-          <w:sz w:val="22"/>
-          <w:szCs w:val="22"/>
-        </w:rPr>
-      </w:pPr>
-      <w:r>
-        <w:rPr>
-          <w:rFonts w:hint="eastAsia"/>
-          <w:sz w:val="22"/>
-          <w:szCs w:val="22"/>
+        <w:spacing w:beforeLines="35" w:before="114" w:afterLines="35" w:after="114"/>
+        <w:ind w:firstLine="420"/>
+        <w:rPr>
+          <w:sz w:val="23"/>
+          <w:szCs w:val="23"/>
+        </w:rPr>
+      </w:pPr>
+      <w:r>
+        <w:rPr>
+          <w:rFonts w:hint="eastAsia"/>
+          <w:sz w:val="23"/>
+          <w:szCs w:val="23"/>
         </w:rPr>
         <w:t>C</w:t>
       </w:r>
       <w:r>
         <w:rPr>
-          <w:sz w:val="22"/>
-          <w:szCs w:val="22"/>
+          <w:sz w:val="23"/>
+          <w:szCs w:val="23"/>
         </w:rPr>
         <w:t xml:space="preserve">: </w:t>
       </w:r>
       <w:r>
         <w:rPr>
           <w:rFonts w:hint="eastAsia"/>
-          <w:sz w:val="22"/>
-          <w:szCs w:val="22"/>
+          <w:sz w:val="23"/>
+          <w:szCs w:val="23"/>
         </w:rPr>
         <w:t>“人定胜天”的不甘心，有点自立为神、不敬天地……的傲慢。</w:t>
       </w:r>
     </w:p>
     <w:p>
       <w:pPr>
-        <w:spacing w:beforeLines="20" w:before="65" w:afterLines="20" w:after="65"/>
+        <w:spacing w:beforeLines="35" w:before="114" w:afterLines="35" w:after="114"/>
         <w:ind w:firstLine="420"/>
         <w:jc w:val="right"/>
         <w:rPr>
-          <w:sz w:val="22"/>
-          <w:szCs w:val="22"/>
-        </w:rPr>
-      </w:pPr>
-      <w:r>
-        <w:rPr>
-          <w:rFonts w:hint="eastAsia"/>
-          <w:sz w:val="22"/>
-          <w:szCs w:val="22"/>
+          <w:sz w:val="23"/>
+          <w:szCs w:val="23"/>
+        </w:rPr>
+      </w:pPr>
+      <w:r>
+        <w:rPr>
+          <w:rFonts w:hint="eastAsia"/>
+          <w:sz w:val="23"/>
+          <w:szCs w:val="23"/>
         </w:rPr>
         <w:t>-</w:t>
       </w:r>
       <w:r>
         <w:rPr>
-          <w:sz w:val="22"/>
-          <w:szCs w:val="22"/>
+          <w:sz w:val="23"/>
+          <w:szCs w:val="23"/>
         </w:rPr>
         <w:t>--</w:t>
       </w:r>
     </w:p>
     <w:p>
       <w:pPr>
-        <w:spacing w:beforeLines="20" w:before="65" w:afterLines="20" w:after="65"/>
-        <w:ind w:firstLine="420"/>
-        <w:rPr>
-          <w:sz w:val="22"/>
-          <w:szCs w:val="22"/>
-        </w:rPr>
-      </w:pPr>
-      <w:r>
-        <w:rPr>
-          <w:rFonts w:hint="eastAsia"/>
-          <w:sz w:val="22"/>
-          <w:szCs w:val="22"/>
+        <w:spacing w:beforeLines="35" w:before="114" w:afterLines="35" w:after="114"/>
+        <w:ind w:firstLine="420"/>
+        <w:rPr>
+          <w:sz w:val="23"/>
+          <w:szCs w:val="23"/>
+        </w:rPr>
+      </w:pPr>
+      <w:r>
+        <w:rPr>
+          <w:rFonts w:hint="eastAsia"/>
+          <w:sz w:val="23"/>
+          <w:szCs w:val="23"/>
+        </w:rPr>
+        <w:t>Q</w:t>
+      </w:r>
+      <w:r>
+        <w:rPr>
+          <w:sz w:val="23"/>
+          <w:szCs w:val="23"/>
+        </w:rPr>
+        <w:t xml:space="preserve">: </w:t>
+      </w:r>
+      <w:r>
+        <w:rPr>
+          <w:rFonts w:hint="eastAsia"/>
+          <w:sz w:val="23"/>
+          <w:szCs w:val="23"/>
+        </w:rPr>
+        <w:t>“我现在贫穷，但我相信诚实努力自有难以意料的运气和赏赐”。</w:t>
+      </w:r>
+    </w:p>
+    <w:p>
+      <w:pPr>
+        <w:spacing w:beforeLines="35" w:before="114" w:afterLines="35" w:after="114"/>
+        <w:ind w:firstLine="420"/>
+        <w:jc w:val="right"/>
+        <w:rPr>
+          <w:sz w:val="23"/>
+          <w:szCs w:val="23"/>
+        </w:rPr>
+      </w:pPr>
+      <w:r>
+        <w:rPr>
+          <w:rFonts w:hint="eastAsia"/>
+          <w:sz w:val="23"/>
+          <w:szCs w:val="23"/>
+        </w:rPr>
+        <w:t>-</w:t>
+      </w:r>
+      <w:r>
+        <w:rPr>
+          <w:sz w:val="23"/>
+          <w:szCs w:val="23"/>
+        </w:rPr>
+        <w:t>--</w:t>
+      </w:r>
+    </w:p>
+    <w:p>
+      <w:pPr>
+        <w:spacing w:beforeLines="35" w:before="114" w:afterLines="35" w:after="114"/>
+        <w:ind w:firstLine="420"/>
+        <w:rPr>
+          <w:sz w:val="23"/>
+          <w:szCs w:val="23"/>
+        </w:rPr>
+      </w:pPr>
+      <w:r>
+        <w:rPr>
+          <w:rFonts w:hint="eastAsia"/>
+          <w:sz w:val="23"/>
+          <w:szCs w:val="23"/>
         </w:rPr>
         <w:t>更新于</w:t>
       </w:r>
       <w:r>
         <w:rPr>
-          <w:sz w:val="22"/>
-          <w:szCs w:val="22"/>
-        </w:rPr>
-        <w:t>2023/5/31</w:t>
+          <w:sz w:val="23"/>
+          <w:szCs w:val="23"/>
+        </w:rPr>
+        <w:t>2023/12/2</w:t>
       </w:r>
     </w:p>
     <w:sectPr>
       <w:pgSz w:w="11906" w:h="16838"/>
-      <w:pgMar w:top="284" w:right="1191" w:bottom="284" w:left="1191" w:header="851" w:footer="992" w:gutter="0"/>
+      <w:pgMar w:top="284" w:right="992" w:bottom="284" w:left="992" w:header="851" w:footer="992" w:gutter="0"/>
       <w:cols w:space="425"/>
       <w:docGrid w:type="lines" w:linePitch="326"/>
     </w:sectPr>
